--- a/Step-4-Neural-Control-Personalization/NeuralControlPersonalizationTutorial.docx
+++ b/Step-4-Neural-Control-Personalization/NeuralControlPersonalizationTutorial.docx
@@ -25,13 +25,26 @@
         <w:rPr>
           <w:rFonts w:ascii="Times New Roman" w:hAnsi="Times New Roman" w:cs="Times New Roman"/>
         </w:rPr>
-        <w:t xml:space="preserve"> – </w:t>
-      </w:r>
-      <w:r>
-        <w:rPr>
-          <w:rFonts w:ascii="Times New Roman" w:hAnsi="Times New Roman" w:cs="Times New Roman"/>
-        </w:rPr>
-        <w:t>Neural Control Personalization</w:t>
+        <w:t xml:space="preserve"> – Neural Control Personalization</w:t>
+      </w:r>
+    </w:p>
+    <w:p>
+      <w:pPr>
+        <w:rPr>
+          <w:rFonts w:ascii="Times New Roman" w:hAnsi="Times New Roman" w:cs="Times New Roman"/>
+        </w:rPr>
+      </w:pPr>
+      <w:r>
+        <w:rPr>
+          <w:rFonts w:ascii="Times New Roman" w:hAnsi="Times New Roman" w:cs="Times New Roman"/>
+        </w:rPr>
+        <w:t>The Neural Control Model Personalization tool finds muscle synergies that are as consistent as possible with ID joint moments and, when available, MTP-estimated muscle activations. The NCP tool fts muscle synergies at the level of muscle activations (i.e., after electromechanical delay and activation dynamics) for regions of the body where either all muscle activations are available from the MTP tool (e.g., the right lower extremity) or no muscle activations are available</w:t>
+      </w:r>
+      <w:r>
+        <w:rPr>
+          <w:rFonts w:ascii="Times New Roman" w:hAnsi="Times New Roman" w:cs="Times New Roman"/>
+        </w:rPr>
+        <w:t>.</w:t>
       </w:r>
     </w:p>
     <w:p>
@@ -56,170 +69,13 @@
         <w:rPr>
           <w:rFonts w:ascii="Times New Roman" w:hAnsi="Times New Roman" w:cs="Times New Roman"/>
         </w:rPr>
-        <w:t>e Neural Control Model Personalization tool f</w:t>
-      </w:r>
-      <w:r>
-        <w:rPr>
-          <w:rFonts w:ascii="Times New Roman" w:hAnsi="Times New Roman" w:cs="Times New Roman"/>
-        </w:rPr>
-        <w:t>i</w:t>
-      </w:r>
-      <w:r>
-        <w:rPr>
-          <w:rFonts w:ascii="Times New Roman" w:hAnsi="Times New Roman" w:cs="Times New Roman"/>
-        </w:rPr>
-        <w:t>nds</w:t>
-      </w:r>
-      <w:r>
-        <w:rPr>
-          <w:rFonts w:ascii="Times New Roman" w:hAnsi="Times New Roman" w:cs="Times New Roman"/>
-        </w:rPr>
-        <w:t xml:space="preserve"> </w:t>
-      </w:r>
-      <w:r>
-        <w:rPr>
-          <w:rFonts w:ascii="Times New Roman" w:hAnsi="Times New Roman" w:cs="Times New Roman"/>
-        </w:rPr>
-        <w:t>muscle synergies that are as consistent as possible with</w:t>
-      </w:r>
-      <w:r>
-        <w:rPr>
-          <w:rFonts w:ascii="Times New Roman" w:hAnsi="Times New Roman" w:cs="Times New Roman"/>
-        </w:rPr>
-        <w:t xml:space="preserve"> </w:t>
-      </w:r>
-      <w:r>
-        <w:rPr>
-          <w:rFonts w:ascii="Times New Roman" w:hAnsi="Times New Roman" w:cs="Times New Roman"/>
-        </w:rPr>
-        <w:t>ID joint moments and, when available, MTP-estimated</w:t>
-      </w:r>
-      <w:r>
-        <w:rPr>
-          <w:rFonts w:ascii="Times New Roman" w:hAnsi="Times New Roman" w:cs="Times New Roman"/>
-        </w:rPr>
-        <w:t xml:space="preserve"> </w:t>
-      </w:r>
-      <w:r>
-        <w:rPr>
-          <w:rFonts w:ascii="Times New Roman" w:hAnsi="Times New Roman" w:cs="Times New Roman"/>
-        </w:rPr>
-        <w:t>muscle activations. T</w:t>
-      </w:r>
-      <w:r>
-        <w:rPr>
-          <w:rFonts w:ascii="Times New Roman" w:hAnsi="Times New Roman" w:cs="Times New Roman"/>
-        </w:rPr>
-        <w:t>h</w:t>
-      </w:r>
-      <w:r>
-        <w:rPr>
-          <w:rFonts w:ascii="Times New Roman" w:hAnsi="Times New Roman" w:cs="Times New Roman"/>
-        </w:rPr>
-        <w:t>e NCP tool fts muscle synergies</w:t>
-      </w:r>
-      <w:r>
-        <w:rPr>
-          <w:rFonts w:ascii="Times New Roman" w:hAnsi="Times New Roman" w:cs="Times New Roman"/>
-        </w:rPr>
-        <w:t xml:space="preserve"> </w:t>
-      </w:r>
-      <w:r>
-        <w:rPr>
-          <w:rFonts w:ascii="Times New Roman" w:hAnsi="Times New Roman" w:cs="Times New Roman"/>
-        </w:rPr>
-        <w:t>at the level of muscle activations (i.e., after electromechanical delay and activation dynamics) for regions of</w:t>
-      </w:r>
-      <w:r>
-        <w:rPr>
-          <w:rFonts w:ascii="Times New Roman" w:hAnsi="Times New Roman" w:cs="Times New Roman"/>
-        </w:rPr>
-        <w:t xml:space="preserve"> </w:t>
-      </w:r>
-      <w:r>
-        <w:rPr>
-          <w:rFonts w:ascii="Times New Roman" w:hAnsi="Times New Roman" w:cs="Times New Roman"/>
-        </w:rPr>
-        <w:t>the body where either all muscle activations are available</w:t>
-      </w:r>
-      <w:r>
-        <w:rPr>
-          <w:rFonts w:ascii="Times New Roman" w:hAnsi="Times New Roman" w:cs="Times New Roman"/>
-        </w:rPr>
-        <w:t xml:space="preserve"> </w:t>
-      </w:r>
-      <w:r>
-        <w:rPr>
-          <w:rFonts w:ascii="Times New Roman" w:hAnsi="Times New Roman" w:cs="Times New Roman"/>
-        </w:rPr>
-        <w:t>from the MTP tool (e.g., the right lower extremity) or no</w:t>
-      </w:r>
-      <w:r>
-        <w:rPr>
-          <w:rFonts w:ascii="Times New Roman" w:hAnsi="Times New Roman" w:cs="Times New Roman"/>
-        </w:rPr>
-        <w:t xml:space="preserve"> </w:t>
-      </w:r>
-      <w:r>
-        <w:rPr>
-          <w:rFonts w:ascii="Times New Roman" w:hAnsi="Times New Roman" w:cs="Times New Roman"/>
-        </w:rPr>
-        <w:t>muscle activations are available</w:t>
-      </w:r>
-      <w:r>
-        <w:rPr>
-          <w:rFonts w:ascii="Times New Roman" w:hAnsi="Times New Roman" w:cs="Times New Roman"/>
-        </w:rPr>
-        <w:t>.</w:t>
-      </w:r>
-    </w:p>
-    <w:p>
-      <w:pPr>
-        <w:rPr>
-          <w:rFonts w:ascii="Times New Roman" w:hAnsi="Times New Roman" w:cs="Times New Roman"/>
-        </w:rPr>
-      </w:pPr>
-      <w:r>
-        <w:rPr>
-          <w:rFonts w:ascii="Times New Roman" w:hAnsi="Times New Roman" w:cs="Times New Roman"/>
-        </w:rPr>
-        <w:t>T</w:t>
-      </w:r>
-      <w:r>
-        <w:rPr>
-          <w:rFonts w:ascii="Times New Roman" w:hAnsi="Times New Roman" w:cs="Times New Roman"/>
-        </w:rPr>
-        <w:t>h</w:t>
-      </w:r>
-      <w:r>
-        <w:rPr>
-          <w:rFonts w:ascii="Times New Roman" w:hAnsi="Times New Roman" w:cs="Times New Roman"/>
-        </w:rPr>
         <w:t>e inputs to the NCP tool are a post-JMP OpenSim model as well as data for IK motions, ID loads,</w:t>
       </w:r>
       <w:r>
         <w:rPr>
           <w:rFonts w:ascii="Times New Roman" w:hAnsi="Times New Roman" w:cs="Times New Roman"/>
         </w:rPr>
-        <w:t xml:space="preserve"> </w:t>
-      </w:r>
-      <w:r>
-        <w:rPr>
-          <w:rFonts w:ascii="Times New Roman" w:hAnsi="Times New Roman" w:cs="Times New Roman"/>
-        </w:rPr>
-        <w:t>muscle–tendon lengths and velocities, muscle moment</w:t>
-      </w:r>
-      <w:r>
-        <w:rPr>
-          <w:rFonts w:ascii="Times New Roman" w:hAnsi="Times New Roman" w:cs="Times New Roman"/>
-        </w:rPr>
-        <w:t xml:space="preserve"> </w:t>
-      </w:r>
-      <w:r>
-        <w:rPr>
-          <w:rFonts w:ascii="Times New Roman" w:hAnsi="Times New Roman" w:cs="Times New Roman"/>
-        </w:rPr>
-        <w:t>arms, and, optionally, MTP-calculated muscle activations from one or more motion trials of interest</w:t>
+        <w:t xml:space="preserve"> muscle–tendon lengths and velocities, muscle moment arms, and, optionally, MTP-calculated muscle activations from one or more motion trials of interest</w:t>
       </w:r>
       <w:r>
         <w:rPr>
@@ -865,7 +721,19 @@
         <w:rPr>
           <w:rFonts w:ascii="Times New Roman" w:hAnsi="Times New Roman" w:cs="Times New Roman"/>
         </w:rPr>
-        <w:t>” selected in the OpenSim GUI, navigate to “Tools&gt;Model Personalization&gt;Muscle-tendon Personalization”</w:t>
+        <w:t>” selected in the OpenSim GUI, navigate to “Tools&gt;Model Personalization&gt;</w:t>
+      </w:r>
+      <w:r>
+        <w:rPr>
+          <w:rFonts w:ascii="Times New Roman" w:hAnsi="Times New Roman" w:cs="Times New Roman"/>
+        </w:rPr>
+        <w:t>Neural Control</w:t>
+      </w:r>
+      <w:r>
+        <w:rPr>
+          <w:rFonts w:ascii="Times New Roman" w:hAnsi="Times New Roman" w:cs="Times New Roman"/>
+        </w:rPr>
+        <w:t xml:space="preserve"> Personalization”</w:t>
       </w:r>
     </w:p>
     <w:p>
@@ -896,6 +764,7 @@
       <w:r>
         <w:rPr>
           <w:rFonts w:ascii="Times New Roman" w:hAnsi="Times New Roman" w:cs="Times New Roman"/>
+          <w:noProof/>
         </w:rPr>
         <w:drawing>
           <wp:inline distT="0" distB="0" distL="0" distR="0" wp14:anchorId="7A47DAFC" wp14:editId="339D4286">
@@ -1194,16 +1063,8 @@
         <w:rPr>
           <w:rFonts w:ascii="Times New Roman" w:hAnsi="Times New Roman" w:cs="Times New Roman"/>
         </w:rPr>
-        <w:t xml:space="preserve"> </w:t>
-      </w:r>
-      <w:proofErr w:type="spellStart"/>
-      <w:r>
-        <w:rPr>
-          <w:rFonts w:ascii="Times New Roman" w:hAnsi="Times New Roman" w:cs="Times New Roman"/>
-        </w:rPr>
-        <w:t>GasActivationGroupR</w:t>
-      </w:r>
-      <w:proofErr w:type="spellEnd"/>
+        <w:t xml:space="preserve"> GasActivationGroupR</w:t>
+      </w:r>
       <w:r>
         <w:rPr>
           <w:rFonts w:ascii="Times New Roman" w:hAnsi="Times New Roman" w:cs="Times New Roman"/>
@@ -1439,19 +1300,7 @@
         <w:rPr>
           <w:rFonts w:ascii="Times New Roman" w:hAnsi="Times New Roman" w:cs="Times New Roman"/>
         </w:rPr>
-        <w:t xml:space="preserve"> </w:t>
-      </w:r>
-      <w:r>
-        <w:rPr>
-          <w:rFonts w:ascii="Times New Roman" w:hAnsi="Times New Roman" w:cs="Times New Roman"/>
-        </w:rPr>
-        <w:t>NCP</w:t>
-      </w:r>
-      <w:r>
-        <w:rPr>
-          <w:rFonts w:ascii="Times New Roman" w:hAnsi="Times New Roman" w:cs="Times New Roman"/>
-        </w:rPr>
-        <w:t xml:space="preserve">SettingsV1.xml in a text editor of your choice and explore the settings file. </w:t>
+        <w:t xml:space="preserve"> NCPSettingsV1.xml in a text editor of your choice and explore the settings file. </w:t>
       </w:r>
     </w:p>
     <w:p>
@@ -1558,7 +1407,7 @@
           <w:b/>
           <w:bCs/>
         </w:rPr>
-        <w:t xml:space="preserve">Running </w:t>
+        <w:t>Running NCP</w:t>
       </w:r>
       <w:r>
         <w:rPr>
@@ -1566,14 +1415,187 @@
           <w:b/>
           <w:bCs/>
         </w:rPr>
+        <w:t>:</w:t>
+      </w:r>
+    </w:p>
+    <w:p>
+      <w:pPr>
+        <w:pStyle w:val="ListParagraph"/>
+        <w:numPr>
+          <w:ilvl w:val="0"/>
+          <w:numId w:val="5"/>
+        </w:numPr>
+        <w:rPr>
+          <w:rFonts w:ascii="Times New Roman" w:hAnsi="Times New Roman" w:cs="Times New Roman"/>
+        </w:rPr>
+      </w:pPr>
+      <w:r>
+        <w:rPr>
+          <w:rFonts w:ascii="Times New Roman" w:hAnsi="Times New Roman" w:cs="Times New Roman"/>
+        </w:rPr>
+        <w:t xml:space="preserve">Open MATLAB and create a new script called </w:t>
+      </w:r>
+      <w:proofErr w:type="spellStart"/>
+      <w:r>
+        <w:rPr>
+          <w:rFonts w:ascii="Times New Roman" w:hAnsi="Times New Roman" w:cs="Times New Roman"/>
+        </w:rPr>
+        <w:t>run</w:t>
+      </w:r>
+      <w:r>
+        <w:rPr>
+          <w:rFonts w:ascii="Times New Roman" w:hAnsi="Times New Roman" w:cs="Times New Roman"/>
+        </w:rPr>
         <w:t>NCP</w:t>
       </w:r>
       <w:r>
+        <w:rPr>
+          <w:rFonts w:ascii="Times New Roman" w:hAnsi="Times New Roman" w:cs="Times New Roman"/>
+        </w:rPr>
+        <w:t>.m</w:t>
+      </w:r>
+      <w:proofErr w:type="spellEnd"/>
+      <w:r>
+        <w:rPr>
+          <w:rFonts w:ascii="Times New Roman" w:hAnsi="Times New Roman" w:cs="Times New Roman"/>
+        </w:rPr>
+        <w:t xml:space="preserve"> in your MTP tutorial directory. </w:t>
+      </w:r>
+    </w:p>
+    <w:p>
+      <w:pPr>
+        <w:pStyle w:val="ListParagraph"/>
+        <w:numPr>
+          <w:ilvl w:val="0"/>
+          <w:numId w:val="5"/>
+        </w:numPr>
+        <w:rPr>
+          <w:rFonts w:ascii="Times New Roman" w:hAnsi="Times New Roman" w:cs="Times New Roman"/>
+        </w:rPr>
+      </w:pPr>
+      <w:r>
+        <w:rPr>
+          <w:rFonts w:ascii="Times New Roman" w:hAnsi="Times New Roman" w:cs="Times New Roman"/>
+        </w:rPr>
+        <w:t xml:space="preserve">In the script, type: </w:t>
+      </w:r>
+      <w:proofErr w:type="spellStart"/>
+      <w:r>
+        <w:rPr>
+          <w:rFonts w:ascii="Times New Roman" w:hAnsi="Times New Roman" w:cs="Times New Roman"/>
+        </w:rPr>
+        <w:t>NeuralControlPersonalizationTool</w:t>
+      </w:r>
+      <w:proofErr w:type="spellEnd"/>
+      <w:r>
+        <w:rPr>
+          <w:rFonts w:ascii="Times New Roman" w:hAnsi="Times New Roman" w:cs="Times New Roman"/>
+        </w:rPr>
+        <w:t>("NCPSettingsV1.xml")</w:t>
+      </w:r>
+    </w:p>
+    <w:p>
+      <w:pPr>
+        <w:pStyle w:val="ListParagraph"/>
+        <w:numPr>
+          <w:ilvl w:val="0"/>
+          <w:numId w:val="5"/>
+        </w:numPr>
+        <w:rPr>
+          <w:rFonts w:ascii="Times New Roman" w:hAnsi="Times New Roman" w:cs="Times New Roman"/>
+        </w:rPr>
+      </w:pPr>
+      <w:r>
+        <w:rPr>
+          <w:rFonts w:ascii="Times New Roman" w:hAnsi="Times New Roman" w:cs="Times New Roman"/>
+        </w:rPr>
+        <w:t xml:space="preserve">To plot results, type: </w:t>
+      </w:r>
+      <w:proofErr w:type="spellStart"/>
+      <w:r>
+        <w:rPr>
+          <w:rFonts w:ascii="Times New Roman" w:hAnsi="Times New Roman" w:cs="Times New Roman"/>
+        </w:rPr>
+        <w:t>plotNcpResultsFromSettingsFile</w:t>
+      </w:r>
+      <w:proofErr w:type="spellEnd"/>
+      <w:r>
+        <w:rPr>
+          <w:rFonts w:ascii="Times New Roman" w:hAnsi="Times New Roman" w:cs="Times New Roman"/>
+        </w:rPr>
+        <w:t>("NCPSettingsV1.xml")</w:t>
+      </w:r>
+    </w:p>
+    <w:p>
+      <w:pPr>
+        <w:pStyle w:val="ListParagraph"/>
+        <w:numPr>
+          <w:ilvl w:val="0"/>
+          <w:numId w:val="5"/>
+        </w:numPr>
+        <w:rPr>
+          <w:rFonts w:ascii="Times New Roman" w:hAnsi="Times New Roman" w:cs="Times New Roman"/>
+        </w:rPr>
+      </w:pPr>
+      <w:r>
+        <w:rPr>
+          <w:rFonts w:ascii="Times New Roman" w:hAnsi="Times New Roman" w:cs="Times New Roman"/>
+        </w:rPr>
+        <w:t>Press Run</w:t>
+      </w:r>
+    </w:p>
+    <w:p>
+      <w:pPr>
+        <w:pStyle w:val="ListParagraph"/>
+        <w:numPr>
+          <w:ilvl w:val="1"/>
+          <w:numId w:val="5"/>
+        </w:numPr>
+        <w:rPr>
+          <w:rFonts w:ascii="Times New Roman" w:hAnsi="Times New Roman" w:cs="Times New Roman"/>
+        </w:rPr>
+      </w:pPr>
+      <w:r>
+        <w:rPr>
+          <w:rFonts w:ascii="Times New Roman" w:hAnsi="Times New Roman" w:cs="Times New Roman"/>
+        </w:rPr>
+        <w:t>Make sure the NMSM project file is open!</w:t>
+      </w:r>
+    </w:p>
+    <w:p>
+      <w:pPr>
+        <w:rPr>
+          <w:rFonts w:ascii="Times New Roman" w:hAnsi="Times New Roman" w:cs="Times New Roman"/>
+        </w:rPr>
+      </w:pPr>
+    </w:p>
+    <w:p>
+      <w:pPr>
+        <w:pStyle w:val="ListParagraph"/>
+        <w:numPr>
+          <w:ilvl w:val="0"/>
+          <w:numId w:val="2"/>
+        </w:numPr>
         <w:rPr>
           <w:rFonts w:ascii="Times New Roman" w:hAnsi="Times New Roman" w:cs="Times New Roman"/>
           <w:b/>
           <w:bCs/>
         </w:rPr>
+      </w:pPr>
+      <w:r>
+        <w:rPr>
+          <w:rFonts w:ascii="Times New Roman" w:hAnsi="Times New Roman" w:cs="Times New Roman"/>
+          <w:b/>
+          <w:bCs/>
+        </w:rPr>
+        <w:t>Post NCP Analysis</w:t>
+      </w:r>
+      <w:r>
+        <w:rPr>
+          <w:rFonts w:ascii="Times New Roman" w:hAnsi="Times New Roman" w:cs="Times New Roman"/>
+          <w:b/>
+          <w:bCs/>
+        </w:rPr>
         <w:t>:</w:t>
       </w:r>
     </w:p>
@@ -1582,125 +1604,29 @@
         <w:pStyle w:val="ListParagraph"/>
         <w:numPr>
           <w:ilvl w:val="0"/>
-          <w:numId w:val="5"/>
-        </w:numPr>
-        <w:rPr>
-          <w:rFonts w:ascii="Times New Roman" w:hAnsi="Times New Roman" w:cs="Times New Roman"/>
-        </w:rPr>
-      </w:pPr>
-      <w:r>
-        <w:rPr>
-          <w:rFonts w:ascii="Times New Roman" w:hAnsi="Times New Roman" w:cs="Times New Roman"/>
-        </w:rPr>
-        <w:t xml:space="preserve">Open MATLAB and create a new script called </w:t>
-      </w:r>
-      <w:proofErr w:type="spellStart"/>
-      <w:r>
-        <w:rPr>
-          <w:rFonts w:ascii="Times New Roman" w:hAnsi="Times New Roman" w:cs="Times New Roman"/>
-        </w:rPr>
-        <w:t>run</w:t>
-      </w:r>
-      <w:r>
-        <w:rPr>
-          <w:rFonts w:ascii="Times New Roman" w:hAnsi="Times New Roman" w:cs="Times New Roman"/>
-        </w:rPr>
-        <w:t>NCP</w:t>
-      </w:r>
-      <w:r>
-        <w:rPr>
-          <w:rFonts w:ascii="Times New Roman" w:hAnsi="Times New Roman" w:cs="Times New Roman"/>
-        </w:rPr>
-        <w:t>.m</w:t>
-      </w:r>
-      <w:proofErr w:type="spellEnd"/>
-      <w:r>
-        <w:rPr>
-          <w:rFonts w:ascii="Times New Roman" w:hAnsi="Times New Roman" w:cs="Times New Roman"/>
-        </w:rPr>
-        <w:t xml:space="preserve"> in your MTP tutorial directory. </w:t>
-      </w:r>
-    </w:p>
-    <w:p>
-      <w:pPr>
-        <w:pStyle w:val="ListParagraph"/>
-        <w:numPr>
-          <w:ilvl w:val="0"/>
-          <w:numId w:val="5"/>
-        </w:numPr>
-        <w:rPr>
-          <w:rFonts w:ascii="Times New Roman" w:hAnsi="Times New Roman" w:cs="Times New Roman"/>
-        </w:rPr>
-      </w:pPr>
-      <w:r>
-        <w:rPr>
-          <w:rFonts w:ascii="Times New Roman" w:hAnsi="Times New Roman" w:cs="Times New Roman"/>
-        </w:rPr>
-        <w:t xml:space="preserve">In the script, type: </w:t>
-      </w:r>
-      <w:proofErr w:type="spellStart"/>
-      <w:r>
-        <w:rPr>
-          <w:rFonts w:ascii="Times New Roman" w:hAnsi="Times New Roman" w:cs="Times New Roman"/>
-        </w:rPr>
-        <w:t>NeuralControlPersonalizationTool</w:t>
-      </w:r>
-      <w:proofErr w:type="spellEnd"/>
-      <w:r>
-        <w:rPr>
-          <w:rFonts w:ascii="Times New Roman" w:hAnsi="Times New Roman" w:cs="Times New Roman"/>
-        </w:rPr>
-        <w:t>("NCPSettingsV1.xml")</w:t>
-      </w:r>
-    </w:p>
-    <w:p>
-      <w:pPr>
-        <w:pStyle w:val="ListParagraph"/>
-        <w:numPr>
-          <w:ilvl w:val="0"/>
-          <w:numId w:val="5"/>
-        </w:numPr>
-        <w:rPr>
-          <w:rFonts w:ascii="Times New Roman" w:hAnsi="Times New Roman" w:cs="Times New Roman"/>
-        </w:rPr>
-      </w:pPr>
-      <w:r>
-        <w:rPr>
-          <w:rFonts w:ascii="Times New Roman" w:hAnsi="Times New Roman" w:cs="Times New Roman"/>
-        </w:rPr>
-        <w:t xml:space="preserve">To plot results, type: </w:t>
-      </w:r>
-      <w:proofErr w:type="spellStart"/>
-      <w:r>
-        <w:rPr>
-          <w:rFonts w:ascii="Times New Roman" w:hAnsi="Times New Roman" w:cs="Times New Roman"/>
-        </w:rPr>
-        <w:t>plotNcpResultsFromSettingsFile</w:t>
-      </w:r>
-      <w:proofErr w:type="spellEnd"/>
-      <w:r>
-        <w:rPr>
-          <w:rFonts w:ascii="Times New Roman" w:hAnsi="Times New Roman" w:cs="Times New Roman"/>
-        </w:rPr>
-        <w:t>("NCPSettingsV1.xml")</w:t>
-      </w:r>
-    </w:p>
-    <w:p>
-      <w:pPr>
-        <w:pStyle w:val="ListParagraph"/>
-        <w:numPr>
-          <w:ilvl w:val="0"/>
-          <w:numId w:val="5"/>
-        </w:numPr>
-        <w:rPr>
-          <w:rFonts w:ascii="Times New Roman" w:hAnsi="Times New Roman" w:cs="Times New Roman"/>
-        </w:rPr>
-      </w:pPr>
-      <w:r>
-        <w:rPr>
-          <w:rFonts w:ascii="Times New Roman" w:hAnsi="Times New Roman" w:cs="Times New Roman"/>
-        </w:rPr>
-        <w:t>Press Run</w:t>
+          <w:numId w:val="6"/>
+        </w:numPr>
+        <w:rPr>
+          <w:rFonts w:ascii="Times New Roman" w:hAnsi="Times New Roman" w:cs="Times New Roman"/>
+        </w:rPr>
+      </w:pPr>
+      <w:r>
+        <w:rPr>
+          <w:rFonts w:ascii="Times New Roman" w:hAnsi="Times New Roman" w:cs="Times New Roman"/>
+        </w:rPr>
+        <w:t xml:space="preserve">Look through the plots created by the script. If everything was done correctly, there should be </w:t>
+      </w:r>
+      <w:r>
+        <w:rPr>
+          <w:rFonts w:ascii="Times New Roman" w:hAnsi="Times New Roman" w:cs="Times New Roman"/>
+        </w:rPr>
+        <w:t>3</w:t>
+      </w:r>
+      <w:r>
+        <w:rPr>
+          <w:rFonts w:ascii="Times New Roman" w:hAnsi="Times New Roman" w:cs="Times New Roman"/>
+        </w:rPr>
+        <w:t xml:space="preserve"> plots.</w:t>
       </w:r>
     </w:p>
     <w:p>
@@ -1708,17 +1634,95 @@
         <w:pStyle w:val="ListParagraph"/>
         <w:numPr>
           <w:ilvl w:val="1"/>
-          <w:numId w:val="5"/>
-        </w:numPr>
-        <w:rPr>
-          <w:rFonts w:ascii="Times New Roman" w:hAnsi="Times New Roman" w:cs="Times New Roman"/>
-        </w:rPr>
-      </w:pPr>
-      <w:r>
-        <w:rPr>
-          <w:rFonts w:ascii="Times New Roman" w:hAnsi="Times New Roman" w:cs="Times New Roman"/>
-        </w:rPr>
-        <w:t>Make sure the NMSM project file is open!</w:t>
+          <w:numId w:val="6"/>
+        </w:numPr>
+        <w:rPr>
+          <w:rFonts w:ascii="Times New Roman" w:hAnsi="Times New Roman" w:cs="Times New Roman"/>
+        </w:rPr>
+      </w:pPr>
+      <w:r>
+        <w:rPr>
+          <w:rFonts w:ascii="Times New Roman" w:hAnsi="Times New Roman" w:cs="Times New Roman"/>
+          <w:u w:val="single"/>
+        </w:rPr>
+        <w:t>Plot 1 – Muscle Activations</w:t>
+      </w:r>
+      <w:r>
+        <w:rPr>
+          <w:rFonts w:ascii="Times New Roman" w:hAnsi="Times New Roman" w:cs="Times New Roman"/>
+          <w:u w:val="single"/>
+        </w:rPr>
+        <w:t>:</w:t>
+      </w:r>
+      <w:r>
+        <w:rPr>
+          <w:rFonts w:ascii="Times New Roman" w:hAnsi="Times New Roman" w:cs="Times New Roman"/>
+        </w:rPr>
+        <w:t xml:space="preserve"> Muscle activations produced by NCP synergies compared to the input MTP muscle activations.</w:t>
+      </w:r>
+    </w:p>
+    <w:p>
+      <w:pPr>
+        <w:pStyle w:val="ListParagraph"/>
+        <w:numPr>
+          <w:ilvl w:val="1"/>
+          <w:numId w:val="6"/>
+        </w:numPr>
+        <w:rPr>
+          <w:rFonts w:ascii="Times New Roman" w:hAnsi="Times New Roman" w:cs="Times New Roman"/>
+        </w:rPr>
+      </w:pPr>
+      <w:r>
+        <w:rPr>
+          <w:rFonts w:ascii="Times New Roman" w:hAnsi="Times New Roman" w:cs="Times New Roman"/>
+          <w:u w:val="single"/>
+        </w:rPr>
+        <w:t>Plot 2 – Synergy Matching Quality:</w:t>
+      </w:r>
+      <w:r>
+        <w:rPr>
+          <w:rFonts w:ascii="Times New Roman" w:hAnsi="Times New Roman" w:cs="Times New Roman"/>
+        </w:rPr>
+        <w:t xml:space="preserve"> Variance accounted for (VAF</w:t>
+      </w:r>
+      <w:proofErr w:type="gramStart"/>
+      <w:r>
+        <w:rPr>
+          <w:rFonts w:ascii="Times New Roman" w:hAnsi="Times New Roman" w:cs="Times New Roman"/>
+        </w:rPr>
+        <w:t>)</w:t>
+      </w:r>
+      <w:proofErr w:type="gramEnd"/>
+      <w:r>
+        <w:rPr>
+          <w:rFonts w:ascii="Times New Roman" w:hAnsi="Times New Roman" w:cs="Times New Roman"/>
+        </w:rPr>
+        <w:t xml:space="preserve"> and root mean squared error (RMSE) for the synergy decomposition of muscle activations.  </w:t>
+      </w:r>
+    </w:p>
+    <w:p>
+      <w:pPr>
+        <w:pStyle w:val="ListParagraph"/>
+        <w:numPr>
+          <w:ilvl w:val="1"/>
+          <w:numId w:val="6"/>
+        </w:numPr>
+        <w:rPr>
+          <w:rFonts w:ascii="Times New Roman" w:hAnsi="Times New Roman" w:cs="Times New Roman"/>
+        </w:rPr>
+      </w:pPr>
+      <w:r>
+        <w:rPr>
+          <w:rFonts w:ascii="Times New Roman" w:hAnsi="Times New Roman" w:cs="Times New Roman"/>
+          <w:u w:val="single"/>
+        </w:rPr>
+        <w:t>Plot 3 – Joint Moment Matching:</w:t>
+      </w:r>
+      <w:r>
+        <w:rPr>
+          <w:rFonts w:ascii="Times New Roman" w:hAnsi="Times New Roman" w:cs="Times New Roman"/>
+        </w:rPr>
+        <w:t xml:space="preserve"> Joint moments generated by muscle forces compared to Inverse Dynamics joint moments</w:t>
       </w:r>
     </w:p>
     <w:p>
@@ -1741,13 +1745,14 @@
           <w:bCs/>
         </w:rPr>
       </w:pPr>
+      <w:bookmarkStart w:id="0" w:name="_Hlk197606145"/>
       <w:r>
         <w:rPr>
           <w:rFonts w:ascii="Times New Roman" w:hAnsi="Times New Roman" w:cs="Times New Roman"/>
           <w:b/>
           <w:bCs/>
         </w:rPr>
-        <w:t xml:space="preserve">Post </w:t>
+        <w:t>Experiment with different numbers of synergies</w:t>
       </w:r>
       <w:r>
         <w:rPr>
@@ -1755,175 +1760,299 @@
           <w:b/>
           <w:bCs/>
         </w:rPr>
+        <w:t>:</w:t>
+      </w:r>
+    </w:p>
+    <w:p>
+      <w:pPr>
+        <w:pStyle w:val="ListParagraph"/>
+        <w:numPr>
+          <w:ilvl w:val="0"/>
+          <w:numId w:val="7"/>
+        </w:numPr>
+        <w:rPr>
+          <w:rFonts w:ascii="Times New Roman" w:hAnsi="Times New Roman" w:cs="Times New Roman"/>
+        </w:rPr>
+      </w:pPr>
+      <w:bookmarkStart w:id="1" w:name="_Hlk197606181"/>
+      <w:bookmarkEnd w:id="0"/>
+      <w:r>
+        <w:rPr>
+          <w:rFonts w:ascii="Times New Roman" w:hAnsi="Times New Roman" w:cs="Times New Roman"/>
+        </w:rPr>
+        <w:t xml:space="preserve">Open </w:t>
+      </w:r>
+      <w:r>
+        <w:rPr>
+          <w:rFonts w:ascii="Times New Roman" w:hAnsi="Times New Roman" w:cs="Times New Roman"/>
+        </w:rPr>
         <w:t>NCP</w:t>
       </w:r>
       <w:r>
+        <w:rPr>
+          <w:rFonts w:ascii="Times New Roman" w:hAnsi="Times New Roman" w:cs="Times New Roman"/>
+        </w:rPr>
+        <w:t xml:space="preserve">SettingsV1.xml in a text editor of your choice. </w:t>
+      </w:r>
+    </w:p>
+    <w:p>
+      <w:pPr>
+        <w:pStyle w:val="ListParagraph"/>
+        <w:numPr>
+          <w:ilvl w:val="0"/>
+          <w:numId w:val="7"/>
+        </w:numPr>
+        <w:rPr>
+          <w:rFonts w:ascii="Times New Roman" w:hAnsi="Times New Roman" w:cs="Times New Roman"/>
+        </w:rPr>
+      </w:pPr>
+      <w:r>
+        <w:rPr>
+          <w:rFonts w:ascii="Times New Roman" w:hAnsi="Times New Roman" w:cs="Times New Roman"/>
+        </w:rPr>
+        <w:t>Change the results directory to N</w:t>
+      </w:r>
+      <w:r>
+        <w:rPr>
+          <w:rFonts w:ascii="Times New Roman" w:hAnsi="Times New Roman" w:cs="Times New Roman"/>
+        </w:rPr>
+        <w:t>CP</w:t>
+      </w:r>
+      <w:r>
+        <w:rPr>
+          <w:rFonts w:ascii="Times New Roman" w:hAnsi="Times New Roman" w:cs="Times New Roman"/>
+        </w:rPr>
+        <w:t>ResultsV2</w:t>
+      </w:r>
+    </w:p>
+    <w:p>
+      <w:pPr>
+        <w:pStyle w:val="ListParagraph"/>
+        <w:numPr>
+          <w:ilvl w:val="0"/>
+          <w:numId w:val="7"/>
+        </w:numPr>
+        <w:rPr>
+          <w:rFonts w:ascii="Times New Roman" w:hAnsi="Times New Roman" w:cs="Times New Roman"/>
+        </w:rPr>
+      </w:pPr>
+      <w:r>
+        <w:rPr>
+          <w:rFonts w:ascii="Times New Roman" w:hAnsi="Times New Roman" w:cs="Times New Roman"/>
+        </w:rPr>
+        <w:t xml:space="preserve">Change the number of synergies in </w:t>
+      </w:r>
+      <w:proofErr w:type="spellStart"/>
+      <w:r>
+        <w:rPr>
+          <w:rFonts w:ascii="Times New Roman" w:hAnsi="Times New Roman" w:cs="Times New Roman"/>
+        </w:rPr>
+        <w:t>RightLeg</w:t>
+      </w:r>
+      <w:proofErr w:type="spellEnd"/>
+      <w:r>
+        <w:rPr>
+          <w:rFonts w:ascii="Times New Roman" w:hAnsi="Times New Roman" w:cs="Times New Roman"/>
+        </w:rPr>
+        <w:t xml:space="preserve"> to 4.</w:t>
+      </w:r>
+    </w:p>
+    <w:p>
+      <w:pPr>
+        <w:pStyle w:val="ListParagraph"/>
+        <w:numPr>
+          <w:ilvl w:val="0"/>
+          <w:numId w:val="7"/>
+        </w:numPr>
+        <w:rPr>
+          <w:rFonts w:ascii="Times New Roman" w:hAnsi="Times New Roman" w:cs="Times New Roman"/>
+        </w:rPr>
+      </w:pPr>
+      <w:r>
+        <w:rPr>
+          <w:rFonts w:ascii="Times New Roman" w:hAnsi="Times New Roman" w:cs="Times New Roman"/>
+        </w:rPr>
+        <w:t xml:space="preserve">Save this settings file as </w:t>
+      </w:r>
+      <w:r>
+        <w:rPr>
+          <w:rFonts w:ascii="Times New Roman" w:hAnsi="Times New Roman" w:cs="Times New Roman"/>
+        </w:rPr>
+        <w:t>NCP</w:t>
+      </w:r>
+      <w:r>
+        <w:rPr>
+          <w:rFonts w:ascii="Times New Roman" w:hAnsi="Times New Roman" w:cs="Times New Roman"/>
+        </w:rPr>
+        <w:t>SettingsV2.xml</w:t>
+      </w:r>
+    </w:p>
+    <w:p>
+      <w:pPr>
+        <w:pStyle w:val="ListParagraph"/>
+        <w:numPr>
+          <w:ilvl w:val="0"/>
+          <w:numId w:val="7"/>
+        </w:numPr>
+        <w:rPr>
+          <w:rFonts w:ascii="Times New Roman" w:hAnsi="Times New Roman" w:cs="Times New Roman"/>
+        </w:rPr>
+      </w:pPr>
+      <w:bookmarkStart w:id="2" w:name="_Hlk197607348"/>
+      <w:bookmarkEnd w:id="1"/>
+      <w:r>
+        <w:rPr>
+          <w:rFonts w:ascii="Times New Roman" w:hAnsi="Times New Roman" w:cs="Times New Roman"/>
+        </w:rPr>
+        <w:lastRenderedPageBreak/>
+        <w:t>Run this new settings file in MATLAB. Remember to change the settings file name in the plotting function too.</w:t>
+      </w:r>
+    </w:p>
+    <w:bookmarkEnd w:id="2"/>
+    <w:p>
+      <w:pPr>
+        <w:pStyle w:val="ListParagraph"/>
+        <w:numPr>
+          <w:ilvl w:val="0"/>
+          <w:numId w:val="7"/>
+        </w:numPr>
+        <w:rPr>
+          <w:rFonts w:ascii="Times New Roman" w:hAnsi="Times New Roman" w:cs="Times New Roman"/>
+        </w:rPr>
+      </w:pPr>
+      <w:r>
+        <w:rPr>
+          <w:rFonts w:ascii="Times New Roman" w:hAnsi="Times New Roman" w:cs="Times New Roman"/>
+        </w:rPr>
+        <w:t>Questions</w:t>
+      </w:r>
+      <w:r>
+        <w:rPr>
+          <w:rFonts w:ascii="Times New Roman" w:hAnsi="Times New Roman" w:cs="Times New Roman"/>
+        </w:rPr>
+        <w:t>:</w:t>
+      </w:r>
+      <w:r>
+        <w:rPr>
+          <w:rFonts w:ascii="Times New Roman" w:hAnsi="Times New Roman" w:cs="Times New Roman"/>
+        </w:rPr>
+        <w:t xml:space="preserve"> </w:t>
+      </w:r>
+    </w:p>
+    <w:p>
+      <w:pPr>
+        <w:pStyle w:val="ListParagraph"/>
+        <w:numPr>
+          <w:ilvl w:val="1"/>
+          <w:numId w:val="7"/>
+        </w:numPr>
+        <w:rPr>
+          <w:rFonts w:ascii="Times New Roman" w:hAnsi="Times New Roman" w:cs="Times New Roman"/>
+        </w:rPr>
+      </w:pPr>
+      <w:r>
+        <w:rPr>
+          <w:rFonts w:ascii="Times New Roman" w:hAnsi="Times New Roman" w:cs="Times New Roman"/>
+        </w:rPr>
+        <w:t>Do</w:t>
+      </w:r>
+      <w:r>
+        <w:rPr>
+          <w:rFonts w:ascii="Times New Roman" w:hAnsi="Times New Roman" w:cs="Times New Roman"/>
+        </w:rPr>
+        <w:t>es adding</w:t>
+      </w:r>
+      <w:r>
+        <w:rPr>
+          <w:rFonts w:ascii="Times New Roman" w:hAnsi="Times New Roman" w:cs="Times New Roman"/>
+        </w:rPr>
+        <w:t xml:space="preserve"> more synergies </w:t>
+      </w:r>
+      <w:r>
+        <w:rPr>
+          <w:rFonts w:ascii="Times New Roman" w:hAnsi="Times New Roman" w:cs="Times New Roman"/>
+        </w:rPr>
+        <w:t>give better or worse muscle activation and joint moment tracking?</w:t>
+      </w:r>
+    </w:p>
+    <w:p>
+      <w:pPr>
+        <w:pStyle w:val="ListParagraph"/>
+        <w:numPr>
+          <w:ilvl w:val="1"/>
+          <w:numId w:val="7"/>
+        </w:numPr>
+        <w:rPr>
+          <w:rFonts w:ascii="Times New Roman" w:hAnsi="Times New Roman" w:cs="Times New Roman"/>
+        </w:rPr>
+      </w:pPr>
+      <w:r>
+        <w:rPr>
+          <w:rFonts w:ascii="Times New Roman" w:hAnsi="Times New Roman" w:cs="Times New Roman"/>
+        </w:rPr>
+        <w:t>What are the benefits and drawbacks of adding more synergies?</w:t>
+      </w:r>
+    </w:p>
+    <w:p>
+      <w:pPr>
+        <w:pStyle w:val="ListParagraph"/>
+        <w:numPr>
+          <w:ilvl w:val="1"/>
+          <w:numId w:val="7"/>
+        </w:numPr>
+        <w:rPr>
+          <w:rFonts w:ascii="Times New Roman" w:hAnsi="Times New Roman" w:cs="Times New Roman"/>
+        </w:rPr>
+      </w:pPr>
+      <w:r>
+        <w:rPr>
+          <w:rFonts w:ascii="Times New Roman" w:hAnsi="Times New Roman" w:cs="Times New Roman"/>
+        </w:rPr>
+        <w:t>How should we determine the correct number of synergies?</w:t>
+      </w:r>
+    </w:p>
+    <w:p>
+      <w:pPr>
+        <w:rPr>
+          <w:rFonts w:ascii="Times New Roman" w:hAnsi="Times New Roman" w:cs="Times New Roman"/>
+        </w:rPr>
+      </w:pPr>
+    </w:p>
+    <w:p>
+      <w:pPr>
+        <w:pStyle w:val="ListParagraph"/>
+        <w:numPr>
+          <w:ilvl w:val="0"/>
+          <w:numId w:val="2"/>
+        </w:numPr>
         <w:rPr>
           <w:rFonts w:ascii="Times New Roman" w:hAnsi="Times New Roman" w:cs="Times New Roman"/>
           <w:b/>
           <w:bCs/>
         </w:rPr>
-        <w:t xml:space="preserve"> Analysis</w:t>
-      </w:r>
+      </w:pPr>
       <w:r>
         <w:rPr>
           <w:rFonts w:ascii="Times New Roman" w:hAnsi="Times New Roman" w:cs="Times New Roman"/>
           <w:b/>
           <w:bCs/>
         </w:rPr>
-        <w:t>:</w:t>
-      </w:r>
-    </w:p>
-    <w:p>
-      <w:pPr>
-        <w:pStyle w:val="ListParagraph"/>
-        <w:numPr>
-          <w:ilvl w:val="0"/>
-          <w:numId w:val="6"/>
-        </w:numPr>
-        <w:rPr>
-          <w:rFonts w:ascii="Times New Roman" w:hAnsi="Times New Roman" w:cs="Times New Roman"/>
-        </w:rPr>
-      </w:pPr>
-      <w:r>
-        <w:rPr>
-          <w:rFonts w:ascii="Times New Roman" w:hAnsi="Times New Roman" w:cs="Times New Roman"/>
-        </w:rPr>
-        <w:t xml:space="preserve">Look through the plots created by the script. If everything was done correctly, there should be </w:t>
-      </w:r>
-      <w:r>
-        <w:rPr>
-          <w:rFonts w:ascii="Times New Roman" w:hAnsi="Times New Roman" w:cs="Times New Roman"/>
-        </w:rPr>
-        <w:t>3</w:t>
-      </w:r>
-      <w:r>
-        <w:rPr>
-          <w:rFonts w:ascii="Times New Roman" w:hAnsi="Times New Roman" w:cs="Times New Roman"/>
-        </w:rPr>
-        <w:t xml:space="preserve"> plots.</w:t>
-      </w:r>
-    </w:p>
-    <w:p>
-      <w:pPr>
-        <w:pStyle w:val="ListParagraph"/>
-        <w:numPr>
-          <w:ilvl w:val="1"/>
-          <w:numId w:val="6"/>
-        </w:numPr>
-        <w:rPr>
-          <w:rFonts w:ascii="Times New Roman" w:hAnsi="Times New Roman" w:cs="Times New Roman"/>
-        </w:rPr>
-      </w:pPr>
-      <w:r>
-        <w:rPr>
-          <w:rFonts w:ascii="Times New Roman" w:hAnsi="Times New Roman" w:cs="Times New Roman"/>
-        </w:rPr>
-        <w:t>Plot 1 – Muscle Activations</w:t>
-      </w:r>
-      <w:r>
-        <w:rPr>
-          <w:rFonts w:ascii="Times New Roman" w:hAnsi="Times New Roman" w:cs="Times New Roman"/>
-        </w:rPr>
-        <w:t>: Muscle activations produced by NCP synergies compared to the input MTP muscle activations.</w:t>
-      </w:r>
-    </w:p>
-    <w:p>
-      <w:pPr>
-        <w:pStyle w:val="ListParagraph"/>
-        <w:numPr>
-          <w:ilvl w:val="1"/>
-          <w:numId w:val="6"/>
-        </w:numPr>
-        <w:rPr>
-          <w:rFonts w:ascii="Times New Roman" w:hAnsi="Times New Roman" w:cs="Times New Roman"/>
-        </w:rPr>
-      </w:pPr>
-      <w:r>
-        <w:rPr>
-          <w:rFonts w:ascii="Times New Roman" w:hAnsi="Times New Roman" w:cs="Times New Roman"/>
-        </w:rPr>
-        <w:t>Plot 2 – Synergy Matching Quality: Variance accounted for (VAF</w:t>
-      </w:r>
-      <w:proofErr w:type="gramStart"/>
-      <w:r>
-        <w:rPr>
-          <w:rFonts w:ascii="Times New Roman" w:hAnsi="Times New Roman" w:cs="Times New Roman"/>
-        </w:rPr>
-        <w:t>)</w:t>
-      </w:r>
-      <w:proofErr w:type="gramEnd"/>
-      <w:r>
-        <w:rPr>
-          <w:rFonts w:ascii="Times New Roman" w:hAnsi="Times New Roman" w:cs="Times New Roman"/>
-        </w:rPr>
-        <w:t xml:space="preserve"> and root mean squared error (RMSE) for the synergy decomposition of muscle activations.  </w:t>
-      </w:r>
-    </w:p>
-    <w:p>
-      <w:pPr>
-        <w:pStyle w:val="ListParagraph"/>
-        <w:numPr>
-          <w:ilvl w:val="1"/>
-          <w:numId w:val="6"/>
-        </w:numPr>
-        <w:rPr>
-          <w:rFonts w:ascii="Times New Roman" w:hAnsi="Times New Roman" w:cs="Times New Roman"/>
-        </w:rPr>
-      </w:pPr>
-      <w:r>
-        <w:rPr>
-          <w:rFonts w:ascii="Times New Roman" w:hAnsi="Times New Roman" w:cs="Times New Roman"/>
-        </w:rPr>
-        <w:t xml:space="preserve">Plot </w:t>
-      </w:r>
-      <w:r>
-        <w:rPr>
-          <w:rFonts w:ascii="Times New Roman" w:hAnsi="Times New Roman" w:cs="Times New Roman"/>
-        </w:rPr>
-        <w:t xml:space="preserve">3 </w:t>
-      </w:r>
-      <w:r>
-        <w:rPr>
-          <w:rFonts w:ascii="Times New Roman" w:hAnsi="Times New Roman" w:cs="Times New Roman"/>
-        </w:rPr>
-        <w:t>– Joint Moment Matching: Joint moments generated by muscle forces compared to Inverse Dynamics joint moments</w:t>
-      </w:r>
-    </w:p>
-    <w:p>
-      <w:pPr>
-        <w:rPr>
-          <w:rFonts w:ascii="Times New Roman" w:hAnsi="Times New Roman" w:cs="Times New Roman"/>
-        </w:rPr>
-      </w:pPr>
-    </w:p>
-    <w:p>
-      <w:pPr>
-        <w:pStyle w:val="ListParagraph"/>
-        <w:numPr>
-          <w:ilvl w:val="0"/>
-          <w:numId w:val="2"/>
-        </w:numPr>
+        <w:t xml:space="preserve">Experiment with </w:t>
+      </w:r>
+      <w:r>
         <w:rPr>
           <w:rFonts w:ascii="Times New Roman" w:hAnsi="Times New Roman" w:cs="Times New Roman"/>
           <w:b/>
           <w:bCs/>
         </w:rPr>
-      </w:pPr>
+        <w:t>activation minimization</w:t>
+      </w:r>
       <w:r>
         <w:rPr>
           <w:rFonts w:ascii="Times New Roman" w:hAnsi="Times New Roman" w:cs="Times New Roman"/>
           <w:b/>
           <w:bCs/>
         </w:rPr>
-        <w:t>Experiment with different numbers of synergies</w:t>
-      </w:r>
-      <w:r>
-        <w:rPr>
-          <w:rFonts w:ascii="Times New Roman" w:hAnsi="Times New Roman" w:cs="Times New Roman"/>
-          <w:b/>
-          <w:bCs/>
-        </w:rPr>
         <w:t>:</w:t>
       </w:r>
     </w:p>
@@ -1942,19 +2071,7 @@
         <w:rPr>
           <w:rFonts w:ascii="Times New Roman" w:hAnsi="Times New Roman" w:cs="Times New Roman"/>
         </w:rPr>
-        <w:t xml:space="preserve">Open </w:t>
-      </w:r>
-      <w:r>
-        <w:rPr>
-          <w:rFonts w:ascii="Times New Roman" w:hAnsi="Times New Roman" w:cs="Times New Roman"/>
-        </w:rPr>
-        <w:t>NCP</w:t>
-      </w:r>
-      <w:r>
-        <w:rPr>
-          <w:rFonts w:ascii="Times New Roman" w:hAnsi="Times New Roman" w:cs="Times New Roman"/>
-        </w:rPr>
-        <w:t xml:space="preserve">SettingsV1.xml in a text editor of your choice. </w:t>
+        <w:t xml:space="preserve">Open NCPSettingsV1.xml in a text editor of your choice. </w:t>
       </w:r>
     </w:p>
     <w:p>
@@ -1972,19 +2089,7 @@
         <w:rPr>
           <w:rFonts w:ascii="Times New Roman" w:hAnsi="Times New Roman" w:cs="Times New Roman"/>
         </w:rPr>
-        <w:t>Change the results directory to N</w:t>
-      </w:r>
-      <w:r>
-        <w:rPr>
-          <w:rFonts w:ascii="Times New Roman" w:hAnsi="Times New Roman" w:cs="Times New Roman"/>
-        </w:rPr>
-        <w:t>CP</w:t>
-      </w:r>
-      <w:r>
-        <w:rPr>
-          <w:rFonts w:ascii="Times New Roman" w:hAnsi="Times New Roman" w:cs="Times New Roman"/>
-        </w:rPr>
-        <w:t>ResultsV2</w:t>
+        <w:t>Set the results directory to NCPResultsV3.</w:t>
       </w:r>
     </w:p>
     <w:p>
@@ -2002,294 +2107,28 @@
         <w:rPr>
           <w:rFonts w:ascii="Times New Roman" w:hAnsi="Times New Roman" w:cs="Times New Roman"/>
         </w:rPr>
-        <w:t xml:space="preserve">Change the number of synergies in </w:t>
+        <w:t xml:space="preserve">Set the </w:t>
       </w:r>
       <w:proofErr w:type="spellStart"/>
       <w:r>
         <w:rPr>
           <w:rFonts w:ascii="Times New Roman" w:hAnsi="Times New Roman" w:cs="Times New Roman"/>
         </w:rPr>
-        <w:t>RightLeg</w:t>
+        <w:t>is_enabled</w:t>
       </w:r>
       <w:proofErr w:type="spellEnd"/>
       <w:r>
         <w:rPr>
           <w:rFonts w:ascii="Times New Roman" w:hAnsi="Times New Roman" w:cs="Times New Roman"/>
         </w:rPr>
-        <w:t xml:space="preserve"> to 4.</w:t>
-      </w:r>
-    </w:p>
-    <w:p>
-      <w:pPr>
-        <w:pStyle w:val="ListParagraph"/>
-        <w:numPr>
-          <w:ilvl w:val="0"/>
-          <w:numId w:val="7"/>
-        </w:numPr>
-        <w:rPr>
-          <w:rFonts w:ascii="Times New Roman" w:hAnsi="Times New Roman" w:cs="Times New Roman"/>
-        </w:rPr>
-      </w:pPr>
-      <w:r>
-        <w:rPr>
-          <w:rFonts w:ascii="Times New Roman" w:hAnsi="Times New Roman" w:cs="Times New Roman"/>
-        </w:rPr>
-        <w:t xml:space="preserve">Save this settings file as </w:t>
-      </w:r>
-      <w:r>
-        <w:rPr>
-          <w:rFonts w:ascii="Times New Roman" w:hAnsi="Times New Roman" w:cs="Times New Roman"/>
-        </w:rPr>
-        <w:t>NCP</w:t>
-      </w:r>
-      <w:r>
-        <w:rPr>
-          <w:rFonts w:ascii="Times New Roman" w:hAnsi="Times New Roman" w:cs="Times New Roman"/>
-        </w:rPr>
-        <w:t>SettingsV2.xml</w:t>
-      </w:r>
-    </w:p>
-    <w:p>
-      <w:pPr>
-        <w:pStyle w:val="ListParagraph"/>
-        <w:numPr>
-          <w:ilvl w:val="0"/>
-          <w:numId w:val="7"/>
-        </w:numPr>
-        <w:rPr>
-          <w:rFonts w:ascii="Times New Roman" w:hAnsi="Times New Roman" w:cs="Times New Roman"/>
-        </w:rPr>
-      </w:pPr>
-      <w:r>
-        <w:rPr>
-          <w:rFonts w:ascii="Times New Roman" w:hAnsi="Times New Roman" w:cs="Times New Roman"/>
-        </w:rPr>
-        <w:lastRenderedPageBreak/>
-        <w:t>Run this new settings file in MATLAB. Remember to change the settings file name in the plotting function too.</w:t>
-      </w:r>
-    </w:p>
-    <w:p>
-      <w:pPr>
-        <w:pStyle w:val="ListParagraph"/>
-        <w:numPr>
-          <w:ilvl w:val="0"/>
-          <w:numId w:val="7"/>
-        </w:numPr>
-        <w:rPr>
-          <w:rFonts w:ascii="Times New Roman" w:hAnsi="Times New Roman" w:cs="Times New Roman"/>
-        </w:rPr>
-      </w:pPr>
-      <w:r>
-        <w:rPr>
-          <w:rFonts w:ascii="Times New Roman" w:hAnsi="Times New Roman" w:cs="Times New Roman"/>
-        </w:rPr>
-        <w:t>Questions</w:t>
-      </w:r>
-      <w:r>
-        <w:rPr>
-          <w:rFonts w:ascii="Times New Roman" w:hAnsi="Times New Roman" w:cs="Times New Roman"/>
-        </w:rPr>
-        <w:t>:</w:t>
-      </w:r>
-      <w:r>
-        <w:rPr>
-          <w:rFonts w:ascii="Times New Roman" w:hAnsi="Times New Roman" w:cs="Times New Roman"/>
-        </w:rPr>
-        <w:t xml:space="preserve"> </w:t>
-      </w:r>
-    </w:p>
-    <w:p>
-      <w:pPr>
-        <w:pStyle w:val="ListParagraph"/>
-        <w:numPr>
-          <w:ilvl w:val="1"/>
-          <w:numId w:val="7"/>
-        </w:numPr>
-        <w:rPr>
-          <w:rFonts w:ascii="Times New Roman" w:hAnsi="Times New Roman" w:cs="Times New Roman"/>
-        </w:rPr>
-      </w:pPr>
-      <w:r>
-        <w:rPr>
-          <w:rFonts w:ascii="Times New Roman" w:hAnsi="Times New Roman" w:cs="Times New Roman"/>
-        </w:rPr>
-        <w:t>Do</w:t>
-      </w:r>
-      <w:r>
-        <w:rPr>
-          <w:rFonts w:ascii="Times New Roman" w:hAnsi="Times New Roman" w:cs="Times New Roman"/>
-        </w:rPr>
-        <w:t>es adding</w:t>
-      </w:r>
-      <w:r>
-        <w:rPr>
-          <w:rFonts w:ascii="Times New Roman" w:hAnsi="Times New Roman" w:cs="Times New Roman"/>
-        </w:rPr>
-        <w:t xml:space="preserve"> more synergies </w:t>
-      </w:r>
-      <w:r>
-        <w:rPr>
-          <w:rFonts w:ascii="Times New Roman" w:hAnsi="Times New Roman" w:cs="Times New Roman"/>
-        </w:rPr>
-        <w:t>give better or worse muscle activation and joint moment tracking?</w:t>
-      </w:r>
-    </w:p>
-    <w:p>
-      <w:pPr>
-        <w:pStyle w:val="ListParagraph"/>
-        <w:numPr>
-          <w:ilvl w:val="1"/>
-          <w:numId w:val="7"/>
-        </w:numPr>
-        <w:rPr>
-          <w:rFonts w:ascii="Times New Roman" w:hAnsi="Times New Roman" w:cs="Times New Roman"/>
-        </w:rPr>
-      </w:pPr>
-      <w:r>
-        <w:rPr>
-          <w:rFonts w:ascii="Times New Roman" w:hAnsi="Times New Roman" w:cs="Times New Roman"/>
-        </w:rPr>
-        <w:t>What are the benefits and drawbacks of adding more synergies?</w:t>
-      </w:r>
-    </w:p>
-    <w:p>
-      <w:pPr>
-        <w:pStyle w:val="ListParagraph"/>
-        <w:numPr>
-          <w:ilvl w:val="1"/>
-          <w:numId w:val="7"/>
-        </w:numPr>
-        <w:rPr>
-          <w:rFonts w:ascii="Times New Roman" w:hAnsi="Times New Roman" w:cs="Times New Roman"/>
-        </w:rPr>
-      </w:pPr>
-      <w:r>
-        <w:rPr>
-          <w:rFonts w:ascii="Times New Roman" w:hAnsi="Times New Roman" w:cs="Times New Roman"/>
-        </w:rPr>
-        <w:t>How should we determine the correct number of synergies?</w:t>
-      </w:r>
-    </w:p>
-    <w:p>
-      <w:pPr>
-        <w:rPr>
-          <w:rFonts w:ascii="Times New Roman" w:hAnsi="Times New Roman" w:cs="Times New Roman"/>
-        </w:rPr>
-      </w:pPr>
-    </w:p>
-    <w:p>
-      <w:pPr>
-        <w:pStyle w:val="ListParagraph"/>
-        <w:numPr>
-          <w:ilvl w:val="0"/>
-          <w:numId w:val="2"/>
-        </w:numPr>
-        <w:rPr>
-          <w:rFonts w:ascii="Times New Roman" w:hAnsi="Times New Roman" w:cs="Times New Roman"/>
-          <w:b/>
-          <w:bCs/>
-        </w:rPr>
-      </w:pPr>
-      <w:r>
-        <w:rPr>
-          <w:rFonts w:ascii="Times New Roman" w:hAnsi="Times New Roman" w:cs="Times New Roman"/>
-          <w:b/>
-          <w:bCs/>
-        </w:rPr>
-        <w:t xml:space="preserve">Experiment with </w:t>
-      </w:r>
-      <w:r>
-        <w:rPr>
-          <w:rFonts w:ascii="Times New Roman" w:hAnsi="Times New Roman" w:cs="Times New Roman"/>
-          <w:b/>
-          <w:bCs/>
-        </w:rPr>
-        <w:t>activation minimization</w:t>
-      </w:r>
-      <w:r>
-        <w:rPr>
-          <w:rFonts w:ascii="Times New Roman" w:hAnsi="Times New Roman" w:cs="Times New Roman"/>
-          <w:b/>
-          <w:bCs/>
-        </w:rPr>
-        <w:t>:</w:t>
-      </w:r>
-    </w:p>
-    <w:p>
-      <w:pPr>
-        <w:pStyle w:val="ListParagraph"/>
-        <w:numPr>
-          <w:ilvl w:val="0"/>
-          <w:numId w:val="7"/>
-        </w:numPr>
-        <w:rPr>
-          <w:rFonts w:ascii="Times New Roman" w:hAnsi="Times New Roman" w:cs="Times New Roman"/>
-        </w:rPr>
-      </w:pPr>
-      <w:r>
-        <w:rPr>
-          <w:rFonts w:ascii="Times New Roman" w:hAnsi="Times New Roman" w:cs="Times New Roman"/>
-        </w:rPr>
-        <w:t xml:space="preserve">Open NCPSettingsV1.xml in a text editor of your choice. </w:t>
-      </w:r>
-    </w:p>
-    <w:p>
-      <w:pPr>
-        <w:pStyle w:val="ListParagraph"/>
-        <w:numPr>
-          <w:ilvl w:val="0"/>
-          <w:numId w:val="7"/>
-        </w:numPr>
-        <w:rPr>
-          <w:rFonts w:ascii="Times New Roman" w:hAnsi="Times New Roman" w:cs="Times New Roman"/>
-        </w:rPr>
-      </w:pPr>
-      <w:r>
-        <w:rPr>
-          <w:rFonts w:ascii="Times New Roman" w:hAnsi="Times New Roman" w:cs="Times New Roman"/>
-        </w:rPr>
-        <w:t>Set the results directory to NCPResultsV3.</w:t>
-      </w:r>
-    </w:p>
-    <w:p>
-      <w:pPr>
-        <w:pStyle w:val="ListParagraph"/>
-        <w:numPr>
-          <w:ilvl w:val="0"/>
-          <w:numId w:val="7"/>
-        </w:numPr>
-        <w:rPr>
-          <w:rFonts w:ascii="Times New Roman" w:hAnsi="Times New Roman" w:cs="Times New Roman"/>
-        </w:rPr>
-      </w:pPr>
-      <w:r>
-        <w:rPr>
-          <w:rFonts w:ascii="Times New Roman" w:hAnsi="Times New Roman" w:cs="Times New Roman"/>
-        </w:rPr>
-        <w:t xml:space="preserve">Set the </w:t>
-      </w:r>
-      <w:proofErr w:type="spellStart"/>
-      <w:r>
-        <w:rPr>
-          <w:rFonts w:ascii="Times New Roman" w:hAnsi="Times New Roman" w:cs="Times New Roman"/>
-        </w:rPr>
-        <w:t>is_enabled</w:t>
-      </w:r>
-      <w:proofErr w:type="spellEnd"/>
-      <w:r>
-        <w:rPr>
-          <w:rFonts w:ascii="Times New Roman" w:hAnsi="Times New Roman" w:cs="Times New Roman"/>
-        </w:rPr>
         <w:t xml:space="preserve"> field in the activation tracking cost term to </w:t>
       </w:r>
-      <w:proofErr w:type="gramStart"/>
-      <w:r>
-        <w:rPr>
-          <w:rFonts w:ascii="Times New Roman" w:hAnsi="Times New Roman" w:cs="Times New Roman"/>
-        </w:rPr>
-        <w:t>false, and</w:t>
-      </w:r>
-      <w:proofErr w:type="gramEnd"/>
+      <w:r>
+        <w:rPr>
+          <w:rFonts w:ascii="Times New Roman" w:hAnsi="Times New Roman" w:cs="Times New Roman"/>
+        </w:rPr>
+        <w:t>false and</w:t>
+      </w:r>
       <w:r>
         <w:rPr>
           <w:rFonts w:ascii="Times New Roman" w:hAnsi="Times New Roman" w:cs="Times New Roman"/>
@@ -3698,6 +3537,7 @@
   <w:style w:type="character" w:default="1" w:styleId="DefaultParagraphFont">
     <w:name w:val="Default Paragraph Font"/>
     <w:uiPriority w:val="1"/>
+    <w:semiHidden/>
     <w:unhideWhenUsed/>
   </w:style>
   <w:style w:type="table" w:default="1" w:styleId="TableNormal">

--- a/Step-4-Neural-Control-Personalization/NeuralControlPersonalizationTutorial.docx
+++ b/Step-4-Neural-Control-Personalization/NeuralControlPersonalizationTutorial.docx
@@ -150,27 +150,13 @@
         <w:rPr>
           <w:rFonts w:ascii="Times New Roman" w:hAnsi="Times New Roman" w:cs="Times New Roman"/>
         </w:rPr>
-        <w:t>UF_Subject_3_reduced_</w:t>
-      </w:r>
-      <w:proofErr w:type="gramStart"/>
-      <w:r>
-        <w:rPr>
-          <w:rFonts w:ascii="Times New Roman" w:hAnsi="Times New Roman" w:cs="Times New Roman"/>
-        </w:rPr>
-        <w:t>muscles</w:t>
-      </w:r>
-      <w:r>
-        <w:rPr>
-          <w:rFonts w:ascii="Times New Roman" w:hAnsi="Times New Roman" w:cs="Times New Roman"/>
-        </w:rPr>
-        <w:t>.osim</w:t>
-      </w:r>
-      <w:proofErr w:type="gramEnd"/>
-      <w:r>
-        <w:rPr>
-          <w:rFonts w:ascii="Times New Roman" w:hAnsi="Times New Roman" w:cs="Times New Roman"/>
-        </w:rPr>
-        <w:t xml:space="preserve">” in the OpenSim GUI. </w:t>
+        <w:t>UF_Subject_3_reduced_muscles</w:t>
+      </w:r>
+      <w:r>
+        <w:rPr>
+          <w:rFonts w:ascii="Times New Roman" w:hAnsi="Times New Roman" w:cs="Times New Roman"/>
+        </w:rPr>
+        <w:t xml:space="preserve">.osim” in the OpenSim GUI. </w:t>
       </w:r>
     </w:p>
     <w:p>
@@ -279,21 +265,7 @@
         <w:rPr>
           <w:rFonts w:ascii="Times New Roman" w:hAnsi="Times New Roman" w:cs="Times New Roman"/>
         </w:rPr>
-        <w:t xml:space="preserve"> – Muscles that we would expect to have similar activation profiles (</w:t>
-      </w:r>
-      <w:proofErr w:type="spellStart"/>
-      <w:r>
-        <w:rPr>
-          <w:rFonts w:ascii="Times New Roman" w:hAnsi="Times New Roman" w:cs="Times New Roman"/>
-        </w:rPr>
-        <w:t>ie</w:t>
-      </w:r>
-      <w:proofErr w:type="spellEnd"/>
-      <w:r>
-        <w:rPr>
-          <w:rFonts w:ascii="Times New Roman" w:hAnsi="Times New Roman" w:cs="Times New Roman"/>
-        </w:rPr>
-        <w:t xml:space="preserve"> lateral hamstrings; BFSH and BFLH will have similar activations to each other)</w:t>
+        <w:t xml:space="preserve"> – Muscles that we would expect to have similar activation profiles (ie lateral hamstrings; BFSH and BFLH will have similar activations to each other)</w:t>
       </w:r>
       <w:r>
         <w:rPr>
@@ -449,21 +421,7 @@
         <w:rPr>
           <w:rFonts w:ascii="Times New Roman" w:hAnsi="Times New Roman" w:cs="Times New Roman"/>
         </w:rPr>
-        <w:t>These must have the same name as the respective EMG channel name your EMG data file (preprocessed\</w:t>
-      </w:r>
-      <w:proofErr w:type="spellStart"/>
-      <w:r>
-        <w:rPr>
-          <w:rFonts w:ascii="Times New Roman" w:hAnsi="Times New Roman" w:cs="Times New Roman"/>
-        </w:rPr>
-        <w:t>EMGData</w:t>
-      </w:r>
-      <w:proofErr w:type="spellEnd"/>
-      <w:r>
-        <w:rPr>
-          <w:rFonts w:ascii="Times New Roman" w:hAnsi="Times New Roman" w:cs="Times New Roman"/>
-        </w:rPr>
-        <w:t>\gait_1.sto)</w:t>
+        <w:t>These must have the same name as the respective EMG channel name your EMG data file (preprocessed\EMGData\gait_1.sto)</w:t>
       </w:r>
       <w:r>
         <w:rPr>
@@ -582,21 +540,7 @@
         <w:rPr>
           <w:rFonts w:ascii="Times New Roman" w:hAnsi="Times New Roman" w:cs="Times New Roman"/>
         </w:rPr>
-        <w:t xml:space="preserve">need to be created manually in a text editor such as Notepad++, but we have example groups for lower limb models in the “NMSM Article” download on </w:t>
-      </w:r>
-      <w:proofErr w:type="spellStart"/>
-      <w:r>
-        <w:rPr>
-          <w:rFonts w:ascii="Times New Roman" w:hAnsi="Times New Roman" w:cs="Times New Roman"/>
-        </w:rPr>
-        <w:t>SimTK</w:t>
-      </w:r>
-      <w:proofErr w:type="spellEnd"/>
-      <w:r>
-        <w:rPr>
-          <w:rFonts w:ascii="Times New Roman" w:hAnsi="Times New Roman" w:cs="Times New Roman"/>
-        </w:rPr>
-        <w:t xml:space="preserve">: </w:t>
+        <w:t xml:space="preserve">need to be created manually in a text editor such as Notepad++, but we have example groups for lower limb models in the “NMSM Article” download on SimTK: </w:t>
       </w:r>
       <w:hyperlink r:id="rId5" w:history="1">
         <w:r>
@@ -659,7 +603,23 @@
           <w:bCs/>
         </w:rPr>
         <w:lastRenderedPageBreak/>
-        <w:t>Setting up an MTP settings file:</w:t>
+        <w:t xml:space="preserve">Setting up an </w:t>
+      </w:r>
+      <w:r>
+        <w:rPr>
+          <w:rFonts w:ascii="Times New Roman" w:hAnsi="Times New Roman" w:cs="Times New Roman"/>
+          <w:b/>
+          <w:bCs/>
+        </w:rPr>
+        <w:t>NCP</w:t>
+      </w:r>
+      <w:r>
+        <w:rPr>
+          <w:rFonts w:ascii="Times New Roman" w:hAnsi="Times New Roman" w:cs="Times New Roman"/>
+          <w:b/>
+          <w:bCs/>
+        </w:rPr>
+        <w:t xml:space="preserve"> settings file:</w:t>
       </w:r>
     </w:p>
     <w:p>
@@ -701,27 +661,13 @@
         <w:rPr>
           <w:rFonts w:ascii="Times New Roman" w:hAnsi="Times New Roman" w:cs="Times New Roman"/>
         </w:rPr>
-        <w:t>UF_Subject_3_reduced_</w:t>
-      </w:r>
-      <w:proofErr w:type="gramStart"/>
-      <w:r>
-        <w:rPr>
-          <w:rFonts w:ascii="Times New Roman" w:hAnsi="Times New Roman" w:cs="Times New Roman"/>
-        </w:rPr>
-        <w:t>muscles</w:t>
-      </w:r>
-      <w:r>
-        <w:rPr>
-          <w:rFonts w:ascii="Times New Roman" w:hAnsi="Times New Roman" w:cs="Times New Roman"/>
-        </w:rPr>
-        <w:t>.osim</w:t>
-      </w:r>
-      <w:proofErr w:type="gramEnd"/>
-      <w:r>
-        <w:rPr>
-          <w:rFonts w:ascii="Times New Roman" w:hAnsi="Times New Roman" w:cs="Times New Roman"/>
-        </w:rPr>
-        <w:t>” selected in the OpenSim GUI, navigate to “Tools&gt;Model Personalization&gt;</w:t>
+        <w:t>UF_Subject_3_reduced_muscles</w:t>
+      </w:r>
+      <w:r>
+        <w:rPr>
+          <w:rFonts w:ascii="Times New Roman" w:hAnsi="Times New Roman" w:cs="Times New Roman"/>
+        </w:rPr>
+        <w:t>.osim” selected in the OpenSim GUI, navigate to “Tools&gt;Model Personalization&gt;</w:t>
       </w:r>
       <w:r>
         <w:rPr>
@@ -818,35 +764,7 @@
         <w:rPr>
           <w:rFonts w:ascii="Times New Roman" w:hAnsi="Times New Roman" w:cs="Times New Roman"/>
         </w:rPr>
-        <w:t xml:space="preserve">Set the input </w:t>
-      </w:r>
-      <w:proofErr w:type="spellStart"/>
-      <w:r>
-        <w:rPr>
-          <w:rFonts w:ascii="Times New Roman" w:hAnsi="Times New Roman" w:cs="Times New Roman"/>
-        </w:rPr>
-        <w:t>Osimx</w:t>
-      </w:r>
-      <w:proofErr w:type="spellEnd"/>
-      <w:r>
-        <w:rPr>
-          <w:rFonts w:ascii="Times New Roman" w:hAnsi="Times New Roman" w:cs="Times New Roman"/>
-        </w:rPr>
-        <w:t xml:space="preserve"> file to be </w:t>
-      </w:r>
-      <w:proofErr w:type="spellStart"/>
-      <w:r>
-        <w:rPr>
-          <w:rFonts w:ascii="Times New Roman" w:hAnsi="Times New Roman" w:cs="Times New Roman"/>
-        </w:rPr>
-        <w:t>mtpResults</w:t>
-      </w:r>
-      <w:proofErr w:type="spellEnd"/>
-      <w:r>
-        <w:rPr>
-          <w:rFonts w:ascii="Times New Roman" w:hAnsi="Times New Roman" w:cs="Times New Roman"/>
-        </w:rPr>
-        <w:t>\</w:t>
+        <w:t>Set the input Osimx file to be mtpResults\</w:t>
       </w:r>
       <w:r>
         <w:t xml:space="preserve"> </w:t>
@@ -855,16 +773,8 @@
         <w:rPr>
           <w:rFonts w:ascii="Times New Roman" w:hAnsi="Times New Roman" w:cs="Times New Roman"/>
         </w:rPr>
-        <w:t>UF_Subject_3_reduced_muscles_</w:t>
-      </w:r>
-      <w:proofErr w:type="gramStart"/>
-      <w:r>
-        <w:rPr>
-          <w:rFonts w:ascii="Times New Roman" w:hAnsi="Times New Roman" w:cs="Times New Roman"/>
-        </w:rPr>
-        <w:t>mtp.osimx</w:t>
-      </w:r>
-      <w:proofErr w:type="gramEnd"/>
+        <w:t>UF_Subject_3_reduced_muscles_mtp.osimx</w:t>
+      </w:r>
     </w:p>
     <w:p>
       <w:pPr>
@@ -925,42 +835,36 @@
         </w:rPr>
         <w:t>For the coordinate list, select: [</w:t>
       </w:r>
-      <w:proofErr w:type="spellStart"/>
       <w:r>
         <w:rPr>
           <w:rFonts w:ascii="Times New Roman" w:hAnsi="Times New Roman" w:cs="Times New Roman"/>
         </w:rPr>
         <w:t>hip_flexion_r</w:t>
       </w:r>
-      <w:proofErr w:type="spellEnd"/>
       <w:r>
         <w:rPr>
           <w:rFonts w:ascii="Times New Roman" w:hAnsi="Times New Roman" w:cs="Times New Roman"/>
         </w:rPr>
         <w:t xml:space="preserve">, </w:t>
       </w:r>
-      <w:proofErr w:type="spellStart"/>
       <w:r>
         <w:rPr>
           <w:rFonts w:ascii="Times New Roman" w:hAnsi="Times New Roman" w:cs="Times New Roman"/>
         </w:rPr>
         <w:t>knee_angle_r</w:t>
       </w:r>
-      <w:proofErr w:type="spellEnd"/>
       <w:r>
         <w:rPr>
           <w:rFonts w:ascii="Times New Roman" w:hAnsi="Times New Roman" w:cs="Times New Roman"/>
         </w:rPr>
         <w:t xml:space="preserve">, </w:t>
       </w:r>
-      <w:proofErr w:type="spellStart"/>
       <w:r>
         <w:rPr>
           <w:rFonts w:ascii="Times New Roman" w:hAnsi="Times New Roman" w:cs="Times New Roman"/>
         </w:rPr>
         <w:t>ankle_angle_r</w:t>
       </w:r>
-      <w:proofErr w:type="spellEnd"/>
       <w:r>
         <w:rPr>
           <w:rFonts w:ascii="Times New Roman" w:hAnsi="Times New Roman" w:cs="Times New Roman"/>
@@ -985,14 +889,12 @@
         </w:rPr>
         <w:t>For activation muscle groups, select [</w:t>
       </w:r>
-      <w:proofErr w:type="spellStart"/>
       <w:r>
         <w:rPr>
           <w:rFonts w:ascii="Times New Roman" w:hAnsi="Times New Roman" w:cs="Times New Roman"/>
         </w:rPr>
         <w:t>HipFlexorsActivationGroupR</w:t>
       </w:r>
-      <w:proofErr w:type="spellEnd"/>
       <w:r>
         <w:rPr>
           <w:rFonts w:ascii="Times New Roman" w:hAnsi="Times New Roman" w:cs="Times New Roman"/>
@@ -1003,16 +905,8 @@
         <w:rPr>
           <w:rFonts w:ascii="Times New Roman" w:hAnsi="Times New Roman" w:cs="Times New Roman"/>
         </w:rPr>
-        <w:t xml:space="preserve"> </w:t>
-      </w:r>
-      <w:proofErr w:type="spellStart"/>
-      <w:r>
-        <w:rPr>
-          <w:rFonts w:ascii="Times New Roman" w:hAnsi="Times New Roman" w:cs="Times New Roman"/>
-        </w:rPr>
-        <w:t>GlutmaxActivationGroupR</w:t>
-      </w:r>
-      <w:proofErr w:type="spellEnd"/>
+        <w:t xml:space="preserve"> GlutmaxActivationGroupR</w:t>
+      </w:r>
       <w:r>
         <w:rPr>
           <w:rFonts w:ascii="Times New Roman" w:hAnsi="Times New Roman" w:cs="Times New Roman"/>
@@ -1023,16 +917,8 @@
         <w:rPr>
           <w:rFonts w:ascii="Times New Roman" w:hAnsi="Times New Roman" w:cs="Times New Roman"/>
         </w:rPr>
-        <w:t xml:space="preserve"> </w:t>
-      </w:r>
-      <w:proofErr w:type="spellStart"/>
-      <w:r>
-        <w:rPr>
-          <w:rFonts w:ascii="Times New Roman" w:hAnsi="Times New Roman" w:cs="Times New Roman"/>
-        </w:rPr>
-        <w:t>HamslatActivationGroupR</w:t>
-      </w:r>
-      <w:proofErr w:type="spellEnd"/>
+        <w:t xml:space="preserve"> HamslatActivationGroupR</w:t>
+      </w:r>
       <w:r>
         <w:rPr>
           <w:rFonts w:ascii="Times New Roman" w:hAnsi="Times New Roman" w:cs="Times New Roman"/>
@@ -1043,16 +929,8 @@
         <w:rPr>
           <w:rFonts w:ascii="Times New Roman" w:hAnsi="Times New Roman" w:cs="Times New Roman"/>
         </w:rPr>
-        <w:t xml:space="preserve"> </w:t>
-      </w:r>
-      <w:proofErr w:type="spellStart"/>
-      <w:r>
-        <w:rPr>
-          <w:rFonts w:ascii="Times New Roman" w:hAnsi="Times New Roman" w:cs="Times New Roman"/>
-        </w:rPr>
-        <w:t>VasActivationGroupR</w:t>
-      </w:r>
-      <w:proofErr w:type="spellEnd"/>
+        <w:t xml:space="preserve"> VasActivationGroupR</w:t>
+      </w:r>
       <w:r>
         <w:rPr>
           <w:rFonts w:ascii="Times New Roman" w:hAnsi="Times New Roman" w:cs="Times New Roman"/>
@@ -1108,14 +986,12 @@
         <w:lastRenderedPageBreak/>
         <w:t>For normalized fiber length groups, select [</w:t>
       </w:r>
-      <w:proofErr w:type="spellStart"/>
       <w:r>
         <w:rPr>
           <w:rFonts w:ascii="Times New Roman" w:hAnsi="Times New Roman" w:cs="Times New Roman"/>
         </w:rPr>
         <w:t>GlutmaxNormalizedFiberLengthGroupR</w:t>
       </w:r>
-      <w:proofErr w:type="spellEnd"/>
       <w:r>
         <w:rPr>
           <w:rFonts w:ascii="Times New Roman" w:hAnsi="Times New Roman" w:cs="Times New Roman"/>
@@ -1126,16 +1002,8 @@
         <w:rPr>
           <w:rFonts w:ascii="Times New Roman" w:hAnsi="Times New Roman" w:cs="Times New Roman"/>
         </w:rPr>
-        <w:t xml:space="preserve"> </w:t>
-      </w:r>
-      <w:proofErr w:type="spellStart"/>
-      <w:r>
-        <w:rPr>
-          <w:rFonts w:ascii="Times New Roman" w:hAnsi="Times New Roman" w:cs="Times New Roman"/>
-        </w:rPr>
-        <w:t>HamsNormalizedFiberLengthGroupR</w:t>
-      </w:r>
-      <w:proofErr w:type="spellEnd"/>
+        <w:t xml:space="preserve"> HamsNormalizedFiberLengthGroupR</w:t>
+      </w:r>
       <w:r>
         <w:rPr>
           <w:rFonts w:ascii="Times New Roman" w:hAnsi="Times New Roman" w:cs="Times New Roman"/>
@@ -1146,16 +1014,8 @@
         <w:rPr>
           <w:rFonts w:ascii="Times New Roman" w:hAnsi="Times New Roman" w:cs="Times New Roman"/>
         </w:rPr>
-        <w:t xml:space="preserve"> </w:t>
-      </w:r>
-      <w:proofErr w:type="spellStart"/>
-      <w:r>
-        <w:rPr>
-          <w:rFonts w:ascii="Times New Roman" w:hAnsi="Times New Roman" w:cs="Times New Roman"/>
-        </w:rPr>
-        <w:t>VasNormalizedFiberLengthGroupR</w:t>
-      </w:r>
-      <w:proofErr w:type="spellEnd"/>
+        <w:t xml:space="preserve"> VasNormalizedFiberLengthGroupR</w:t>
+      </w:r>
       <w:r>
         <w:rPr>
           <w:rFonts w:ascii="Times New Roman" w:hAnsi="Times New Roman" w:cs="Times New Roman"/>
@@ -1166,16 +1026,8 @@
         <w:rPr>
           <w:rFonts w:ascii="Times New Roman" w:hAnsi="Times New Roman" w:cs="Times New Roman"/>
         </w:rPr>
-        <w:t xml:space="preserve"> </w:t>
-      </w:r>
-      <w:proofErr w:type="spellStart"/>
-      <w:r>
-        <w:rPr>
-          <w:rFonts w:ascii="Times New Roman" w:hAnsi="Times New Roman" w:cs="Times New Roman"/>
-        </w:rPr>
-        <w:t>GasNormalizedFiberLengthGroupR</w:t>
-      </w:r>
-      <w:proofErr w:type="spellEnd"/>
+        <w:t xml:space="preserve"> GasNormalizedFiberLengthGroupR</w:t>
+      </w:r>
       <w:r>
         <w:rPr>
           <w:rFonts w:ascii="Times New Roman" w:hAnsi="Times New Roman" w:cs="Times New Roman"/>
@@ -1216,16 +1068,8 @@
         <w:rPr>
           <w:rFonts w:ascii="Times New Roman" w:hAnsi="Times New Roman" w:cs="Times New Roman"/>
         </w:rPr>
-        <w:t xml:space="preserve">Set the MTP results directory to be </w:t>
-      </w:r>
-      <w:proofErr w:type="spellStart"/>
-      <w:r>
-        <w:rPr>
-          <w:rFonts w:ascii="Times New Roman" w:hAnsi="Times New Roman" w:cs="Times New Roman"/>
-        </w:rPr>
-        <w:t>mtpResults</w:t>
-      </w:r>
-      <w:proofErr w:type="spellEnd"/>
+        <w:t>Set the MTP results directory to be mtpResults</w:t>
+      </w:r>
     </w:p>
     <w:p>
       <w:pPr>
@@ -1242,21 +1086,7 @@
         <w:rPr>
           <w:rFonts w:ascii="Times New Roman" w:hAnsi="Times New Roman" w:cs="Times New Roman"/>
         </w:rPr>
-        <w:t xml:space="preserve">Include </w:t>
-      </w:r>
-      <w:proofErr w:type="spellStart"/>
-      <w:r>
-        <w:rPr>
-          <w:rFonts w:ascii="Times New Roman" w:hAnsi="Times New Roman" w:cs="Times New Roman"/>
-        </w:rPr>
-        <w:t>RightLeg</w:t>
-      </w:r>
-      <w:proofErr w:type="spellEnd"/>
-      <w:r>
-        <w:rPr>
-          <w:rFonts w:ascii="Times New Roman" w:hAnsi="Times New Roman" w:cs="Times New Roman"/>
-        </w:rPr>
-        <w:t xml:space="preserve"> in the synergy set with 3 synergies.</w:t>
+        <w:t>Include RightLeg in the synergy set with 3 synergies.</w:t>
       </w:r>
     </w:p>
     <w:p>
@@ -1288,19 +1118,11 @@
           <w:rFonts w:ascii="Times New Roman" w:hAnsi="Times New Roman" w:cs="Times New Roman"/>
         </w:rPr>
       </w:pPr>
-      <w:proofErr w:type="gramStart"/>
-      <w:r>
-        <w:rPr>
-          <w:rFonts w:ascii="Times New Roman" w:hAnsi="Times New Roman" w:cs="Times New Roman"/>
-        </w:rPr>
-        <w:t>Open up</w:t>
-      </w:r>
-      <w:proofErr w:type="gramEnd"/>
-      <w:r>
-        <w:rPr>
-          <w:rFonts w:ascii="Times New Roman" w:hAnsi="Times New Roman" w:cs="Times New Roman"/>
-        </w:rPr>
-        <w:t xml:space="preserve"> NCPSettingsV1.xml in a text editor of your choice and explore the settings file. </w:t>
+      <w:r>
+        <w:rPr>
+          <w:rFonts w:ascii="Times New Roman" w:hAnsi="Times New Roman" w:cs="Times New Roman"/>
+        </w:rPr>
+        <w:t xml:space="preserve">Open up NCPSettingsV1.xml in a text editor of your choice and explore the settings file. </w:t>
       </w:r>
     </w:p>
     <w:p>
@@ -1433,14 +1255,7 @@
         <w:rPr>
           <w:rFonts w:ascii="Times New Roman" w:hAnsi="Times New Roman" w:cs="Times New Roman"/>
         </w:rPr>
-        <w:t xml:space="preserve">Open MATLAB and create a new script called </w:t>
-      </w:r>
-      <w:proofErr w:type="spellStart"/>
-      <w:r>
-        <w:rPr>
-          <w:rFonts w:ascii="Times New Roman" w:hAnsi="Times New Roman" w:cs="Times New Roman"/>
-        </w:rPr>
-        <w:t>run</w:t>
+        <w:t>Open MATLAB and create a new script called run</w:t>
       </w:r>
       <w:r>
         <w:rPr>
@@ -1452,14 +1267,7 @@
         <w:rPr>
           <w:rFonts w:ascii="Times New Roman" w:hAnsi="Times New Roman" w:cs="Times New Roman"/>
         </w:rPr>
-        <w:t>.m</w:t>
-      </w:r>
-      <w:proofErr w:type="spellEnd"/>
-      <w:r>
-        <w:rPr>
-          <w:rFonts w:ascii="Times New Roman" w:hAnsi="Times New Roman" w:cs="Times New Roman"/>
-        </w:rPr>
-        <w:t xml:space="preserve"> in your MTP tutorial directory. </w:t>
+        <w:t xml:space="preserve">.m in your MTP tutorial directory. </w:t>
       </w:r>
     </w:p>
     <w:p>
@@ -1479,19 +1287,11 @@
         </w:rPr>
         <w:t xml:space="preserve">In the script, type: </w:t>
       </w:r>
-      <w:proofErr w:type="spellStart"/>
-      <w:r>
-        <w:rPr>
-          <w:rFonts w:ascii="Times New Roman" w:hAnsi="Times New Roman" w:cs="Times New Roman"/>
-        </w:rPr>
-        <w:t>NeuralControlPersonalizationTool</w:t>
-      </w:r>
-      <w:proofErr w:type="spellEnd"/>
-      <w:r>
-        <w:rPr>
-          <w:rFonts w:ascii="Times New Roman" w:hAnsi="Times New Roman" w:cs="Times New Roman"/>
-        </w:rPr>
-        <w:t>("NCPSettingsV1.xml")</w:t>
+      <w:r>
+        <w:rPr>
+          <w:rFonts w:ascii="Times New Roman" w:hAnsi="Times New Roman" w:cs="Times New Roman"/>
+        </w:rPr>
+        <w:t>NeuralControlPersonalizationTool("NCPSettingsV1.xml")</w:t>
       </w:r>
     </w:p>
     <w:p>
@@ -1511,19 +1311,11 @@
         </w:rPr>
         <w:t xml:space="preserve">To plot results, type: </w:t>
       </w:r>
-      <w:proofErr w:type="spellStart"/>
-      <w:r>
-        <w:rPr>
-          <w:rFonts w:ascii="Times New Roman" w:hAnsi="Times New Roman" w:cs="Times New Roman"/>
-        </w:rPr>
-        <w:t>plotNcpResultsFromSettingsFile</w:t>
-      </w:r>
-      <w:proofErr w:type="spellEnd"/>
-      <w:r>
-        <w:rPr>
-          <w:rFonts w:ascii="Times New Roman" w:hAnsi="Times New Roman" w:cs="Times New Roman"/>
-        </w:rPr>
-        <w:t>("NCPSettingsV1.xml")</w:t>
+      <w:r>
+        <w:rPr>
+          <w:rFonts w:ascii="Times New Roman" w:hAnsi="Times New Roman" w:cs="Times New Roman"/>
+        </w:rPr>
+        <w:t>plotNcpResultsFromSettingsFile("NCPSettingsV1.xml")</w:t>
       </w:r>
     </w:p>
     <w:p>
@@ -1683,21 +1475,7 @@
         <w:rPr>
           <w:rFonts w:ascii="Times New Roman" w:hAnsi="Times New Roman" w:cs="Times New Roman"/>
         </w:rPr>
-        <w:t xml:space="preserve"> Variance accounted for (VAF</w:t>
-      </w:r>
-      <w:proofErr w:type="gramStart"/>
-      <w:r>
-        <w:rPr>
-          <w:rFonts w:ascii="Times New Roman" w:hAnsi="Times New Roman" w:cs="Times New Roman"/>
-        </w:rPr>
-        <w:t>)</w:t>
-      </w:r>
-      <w:proofErr w:type="gramEnd"/>
-      <w:r>
-        <w:rPr>
-          <w:rFonts w:ascii="Times New Roman" w:hAnsi="Times New Roman" w:cs="Times New Roman"/>
-        </w:rPr>
-        <w:t xml:space="preserve"> and root mean squared error (RMSE) for the synergy decomposition of muscle activations.  </w:t>
+        <w:t xml:space="preserve"> Variance accounted for (VAF) and root mean squared error (RMSE) for the synergy decomposition of muscle activations.  </w:t>
       </w:r>
     </w:p>
     <w:p>
@@ -1840,21 +1618,7 @@
         <w:rPr>
           <w:rFonts w:ascii="Times New Roman" w:hAnsi="Times New Roman" w:cs="Times New Roman"/>
         </w:rPr>
-        <w:t xml:space="preserve">Change the number of synergies in </w:t>
-      </w:r>
-      <w:proofErr w:type="spellStart"/>
-      <w:r>
-        <w:rPr>
-          <w:rFonts w:ascii="Times New Roman" w:hAnsi="Times New Roman" w:cs="Times New Roman"/>
-        </w:rPr>
-        <w:t>RightLeg</w:t>
-      </w:r>
-      <w:proofErr w:type="spellEnd"/>
-      <w:r>
-        <w:rPr>
-          <w:rFonts w:ascii="Times New Roman" w:hAnsi="Times New Roman" w:cs="Times New Roman"/>
-        </w:rPr>
-        <w:t xml:space="preserve"> to 4.</w:t>
+        <w:t>Change the number of synergies in RightLeg to 4.</w:t>
       </w:r>
     </w:p>
     <w:p>
@@ -2107,21 +1871,7 @@
         <w:rPr>
           <w:rFonts w:ascii="Times New Roman" w:hAnsi="Times New Roman" w:cs="Times New Roman"/>
         </w:rPr>
-        <w:t xml:space="preserve">Set the </w:t>
-      </w:r>
-      <w:proofErr w:type="spellStart"/>
-      <w:r>
-        <w:rPr>
-          <w:rFonts w:ascii="Times New Roman" w:hAnsi="Times New Roman" w:cs="Times New Roman"/>
-        </w:rPr>
-        <w:t>is_enabled</w:t>
-      </w:r>
-      <w:proofErr w:type="spellEnd"/>
-      <w:r>
-        <w:rPr>
-          <w:rFonts w:ascii="Times New Roman" w:hAnsi="Times New Roman" w:cs="Times New Roman"/>
-        </w:rPr>
-        <w:t xml:space="preserve"> field in the activation tracking cost term to </w:t>
+        <w:t xml:space="preserve">Set the is_enabled field in the activation tracking cost term to </w:t>
       </w:r>
       <w:r>
         <w:rPr>
@@ -2133,21 +1883,7 @@
         <w:rPr>
           <w:rFonts w:ascii="Times New Roman" w:hAnsi="Times New Roman" w:cs="Times New Roman"/>
         </w:rPr>
-        <w:t xml:space="preserve"> set </w:t>
-      </w:r>
-      <w:proofErr w:type="spellStart"/>
-      <w:r>
-        <w:rPr>
-          <w:rFonts w:ascii="Times New Roman" w:hAnsi="Times New Roman" w:cs="Times New Roman"/>
-        </w:rPr>
-        <w:t>activation_minimization</w:t>
-      </w:r>
-      <w:proofErr w:type="spellEnd"/>
-      <w:r>
-        <w:rPr>
-          <w:rFonts w:ascii="Times New Roman" w:hAnsi="Times New Roman" w:cs="Times New Roman"/>
-        </w:rPr>
-        <w:t xml:space="preserve"> to true</w:t>
+        <w:t xml:space="preserve"> set activation_minimization to true</w:t>
       </w:r>
       <w:r>
         <w:rPr>
@@ -2273,21 +2009,7 @@
         <w:rPr>
           <w:rFonts w:ascii="Times New Roman" w:hAnsi="Times New Roman" w:cs="Times New Roman"/>
         </w:rPr>
-        <w:t xml:space="preserve">What are the differences between activation minimization in NCP, and </w:t>
-      </w:r>
-      <w:proofErr w:type="spellStart"/>
-      <w:r>
-        <w:rPr>
-          <w:rFonts w:ascii="Times New Roman" w:hAnsi="Times New Roman" w:cs="Times New Roman"/>
-        </w:rPr>
-        <w:t>OpenSim’s</w:t>
-      </w:r>
-      <w:proofErr w:type="spellEnd"/>
-      <w:r>
-        <w:rPr>
-          <w:rFonts w:ascii="Times New Roman" w:hAnsi="Times New Roman" w:cs="Times New Roman"/>
-        </w:rPr>
-        <w:t xml:space="preserve"> Static Optimization Tool?</w:t>
+        <w:t>What are the differences between activation minimization in NCP, and OpenSim’s Static Optimization Tool?</w:t>
       </w:r>
     </w:p>
     <w:sectPr>

--- a/Step-4-Neural-Control-Personalization/NeuralControlPersonalizationTutorial.docx
+++ b/Step-4-Neural-Control-Personalization/NeuralControlPersonalizationTutorial.docx
@@ -93,40 +93,19 @@
     </w:p>
     <w:p>
       <w:pPr>
-        <w:pStyle w:val="ListParagraph"/>
-        <w:numPr>
-          <w:ilvl w:val="0"/>
-          <w:numId w:val="2"/>
-        </w:numPr>
-        <w:rPr>
-          <w:rFonts w:ascii="Times New Roman" w:hAnsi="Times New Roman" w:cs="Times New Roman"/>
-          <w:b/>
-          <w:bCs/>
-        </w:rPr>
-      </w:pPr>
-      <w:r>
-        <w:rPr>
-          <w:rFonts w:ascii="Times New Roman" w:hAnsi="Times New Roman" w:cs="Times New Roman"/>
-          <w:b/>
-          <w:bCs/>
-        </w:rPr>
-        <w:t xml:space="preserve">Before running </w:t>
-      </w:r>
-      <w:r>
-        <w:rPr>
-          <w:rFonts w:ascii="Times New Roman" w:hAnsi="Times New Roman" w:cs="Times New Roman"/>
-          <w:b/>
-          <w:bCs/>
-        </w:rPr>
-        <w:t>NCP</w:t>
-      </w:r>
-      <w:r>
-        <w:rPr>
-          <w:rFonts w:ascii="Times New Roman" w:hAnsi="Times New Roman" w:cs="Times New Roman"/>
-          <w:b/>
-          <w:bCs/>
-        </w:rPr>
-        <w:t>:</w:t>
+        <w:rPr>
+          <w:rFonts w:ascii="Times New Roman" w:hAnsi="Times New Roman" w:cs="Times New Roman"/>
+          <w:sz w:val="32"/>
+          <w:szCs w:val="32"/>
+        </w:rPr>
+      </w:pPr>
+      <w:r>
+        <w:rPr>
+          <w:rFonts w:ascii="Times New Roman" w:hAnsi="Times New Roman" w:cs="Times New Roman"/>
+          <w:sz w:val="32"/>
+          <w:szCs w:val="32"/>
+        </w:rPr>
+        <w:t>Before running NCP:</w:t>
       </w:r>
     </w:p>
     <w:p>
@@ -144,19 +123,21 @@
         <w:rPr>
           <w:rFonts w:ascii="Times New Roman" w:hAnsi="Times New Roman" w:cs="Times New Roman"/>
         </w:rPr>
-        <w:t>Open the OpenSim model “</w:t>
-      </w:r>
-      <w:r>
-        <w:rPr>
-          <w:rFonts w:ascii="Times New Roman" w:hAnsi="Times New Roman" w:cs="Times New Roman"/>
-        </w:rPr>
-        <w:t>UF_Subject_3_reduced_muscles</w:t>
-      </w:r>
-      <w:r>
-        <w:rPr>
-          <w:rFonts w:ascii="Times New Roman" w:hAnsi="Times New Roman" w:cs="Times New Roman"/>
-        </w:rPr>
-        <w:t xml:space="preserve">.osim” in the OpenSim GUI. </w:t>
+        <w:t xml:space="preserve">Open the OpenSim model </w:t>
+      </w:r>
+      <w:r>
+        <w:rPr>
+          <w:rFonts w:ascii="Times New Roman" w:hAnsi="Times New Roman" w:cs="Times New Roman"/>
+          <w:b/>
+          <w:bCs/>
+        </w:rPr>
+        <w:t>UF_Subject_3_reduced_muscles.osim</w:t>
+      </w:r>
+      <w:r>
+        <w:rPr>
+          <w:rFonts w:ascii="Times New Roman" w:hAnsi="Times New Roman" w:cs="Times New Roman"/>
+        </w:rPr>
+        <w:t xml:space="preserve"> in the OpenSim GUI. </w:t>
       </w:r>
     </w:p>
     <w:p>
@@ -174,7 +155,21 @@
         <w:rPr>
           <w:rFonts w:ascii="Times New Roman" w:hAnsi="Times New Roman" w:cs="Times New Roman"/>
         </w:rPr>
-        <w:t xml:space="preserve">Under the “Forces” tab on the model, explore the muscles available. </w:t>
+        <w:t xml:space="preserve">Under the </w:t>
+      </w:r>
+      <w:r>
+        <w:rPr>
+          <w:rFonts w:ascii="Times New Roman" w:hAnsi="Times New Roman" w:cs="Times New Roman"/>
+          <w:i/>
+          <w:iCs/>
+        </w:rPr>
+        <w:t>Forces</w:t>
+      </w:r>
+      <w:r>
+        <w:rPr>
+          <w:rFonts w:ascii="Times New Roman" w:hAnsi="Times New Roman" w:cs="Times New Roman"/>
+        </w:rPr>
+        <w:t xml:space="preserve"> tab on the model, explore the muscles available. </w:t>
       </w:r>
     </w:p>
     <w:p>
@@ -540,7 +535,21 @@
         <w:rPr>
           <w:rFonts w:ascii="Times New Roman" w:hAnsi="Times New Roman" w:cs="Times New Roman"/>
         </w:rPr>
-        <w:t xml:space="preserve">need to be created manually in a text editor such as Notepad++, but we have example groups for lower limb models in the “NMSM Article” download on SimTK: </w:t>
+        <w:t xml:space="preserve">need to be created manually in a text editor such as Notepad++, but we have example groups for lower limb models in the </w:t>
+      </w:r>
+      <w:r>
+        <w:rPr>
+          <w:rFonts w:ascii="Times New Roman" w:hAnsi="Times New Roman" w:cs="Times New Roman"/>
+          <w:i/>
+          <w:iCs/>
+        </w:rPr>
+        <w:t>NMSM Article</w:t>
+      </w:r>
+      <w:r>
+        <w:rPr>
+          <w:rFonts w:ascii="Times New Roman" w:hAnsi="Times New Roman" w:cs="Times New Roman"/>
+        </w:rPr>
+        <w:t xml:space="preserve"> download on SimTK: </w:t>
       </w:r>
       <w:hyperlink r:id="rId5" w:history="1">
         <w:r>
@@ -585,22 +594,17 @@
     </w:p>
     <w:p>
       <w:pPr>
-        <w:pStyle w:val="ListParagraph"/>
-        <w:numPr>
-          <w:ilvl w:val="0"/>
-          <w:numId w:val="2"/>
-        </w:numPr>
-        <w:rPr>
-          <w:rFonts w:ascii="Times New Roman" w:hAnsi="Times New Roman" w:cs="Times New Roman"/>
-          <w:b/>
-          <w:bCs/>
-        </w:rPr>
-      </w:pPr>
-      <w:r>
-        <w:rPr>
-          <w:rFonts w:ascii="Times New Roman" w:hAnsi="Times New Roman" w:cs="Times New Roman"/>
-          <w:b/>
-          <w:bCs/>
+        <w:rPr>
+          <w:rFonts w:ascii="Times New Roman" w:hAnsi="Times New Roman" w:cs="Times New Roman"/>
+          <w:sz w:val="32"/>
+          <w:szCs w:val="32"/>
+        </w:rPr>
+      </w:pPr>
+      <w:r>
+        <w:rPr>
+          <w:rFonts w:ascii="Times New Roman" w:hAnsi="Times New Roman" w:cs="Times New Roman"/>
+          <w:sz w:val="32"/>
+          <w:szCs w:val="32"/>
         </w:rPr>
         <w:lastRenderedPageBreak/>
         <w:t xml:space="preserve">Setting up an </w:t>
@@ -608,16 +612,16 @@
       <w:r>
         <w:rPr>
           <w:rFonts w:ascii="Times New Roman" w:hAnsi="Times New Roman" w:cs="Times New Roman"/>
-          <w:b/>
-          <w:bCs/>
+          <w:sz w:val="32"/>
+          <w:szCs w:val="32"/>
         </w:rPr>
         <w:t>NCP</w:t>
       </w:r>
       <w:r>
         <w:rPr>
           <w:rFonts w:ascii="Times New Roman" w:hAnsi="Times New Roman" w:cs="Times New Roman"/>
-          <w:b/>
-          <w:bCs/>
+          <w:sz w:val="32"/>
+          <w:szCs w:val="32"/>
         </w:rPr>
         <w:t xml:space="preserve"> settings file:</w:t>
       </w:r>
@@ -637,7 +641,37 @@
         <w:rPr>
           <w:rFonts w:ascii="Times New Roman" w:hAnsi="Times New Roman" w:cs="Times New Roman"/>
         </w:rPr>
-        <w:t>Activate the NMSM GUI in OpenSim by navigating to “Tools&gt;User Plugins”, and click “rcnlPlugin.dll”</w:t>
+        <w:t xml:space="preserve">Activate the NMSM GUI in OpenSim by navigating to </w:t>
+      </w:r>
+      <w:r>
+        <w:rPr>
+          <w:rFonts w:ascii="Times New Roman" w:hAnsi="Times New Roman" w:cs="Times New Roman"/>
+          <w:i/>
+          <w:iCs/>
+        </w:rPr>
+        <w:t>Tools&gt;User Plugins</w:t>
+      </w:r>
+      <w:r>
+        <w:rPr>
+          <w:rFonts w:ascii="Times New Roman" w:hAnsi="Times New Roman" w:cs="Times New Roman"/>
+        </w:rPr>
+        <w:t xml:space="preserve">, and click </w:t>
+      </w:r>
+      <w:r>
+        <w:rPr>
+          <w:rFonts w:ascii="Times New Roman" w:hAnsi="Times New Roman" w:cs="Times New Roman"/>
+          <w:b/>
+          <w:bCs/>
+        </w:rPr>
+        <w:t>rcnlPlugin.dll</w:t>
+      </w:r>
+      <w:r>
+        <w:rPr>
+          <w:rFonts w:ascii="Times New Roman" w:hAnsi="Times New Roman" w:cs="Times New Roman"/>
+          <w:b/>
+          <w:bCs/>
+        </w:rPr>
+        <w:t>.</w:t>
       </w:r>
     </w:p>
     <w:p>
@@ -655,31 +689,53 @@
         <w:rPr>
           <w:rFonts w:ascii="Times New Roman" w:hAnsi="Times New Roman" w:cs="Times New Roman"/>
         </w:rPr>
-        <w:t>With “</w:t>
-      </w:r>
-      <w:r>
-        <w:rPr>
-          <w:rFonts w:ascii="Times New Roman" w:hAnsi="Times New Roman" w:cs="Times New Roman"/>
-        </w:rPr>
-        <w:t>UF_Subject_3_reduced_muscles</w:t>
-      </w:r>
-      <w:r>
-        <w:rPr>
-          <w:rFonts w:ascii="Times New Roman" w:hAnsi="Times New Roman" w:cs="Times New Roman"/>
-        </w:rPr>
-        <w:t>.osim” selected in the OpenSim GUI, navigate to “Tools&gt;Model Personalization&gt;</w:t>
-      </w:r>
-      <w:r>
-        <w:rPr>
-          <w:rFonts w:ascii="Times New Roman" w:hAnsi="Times New Roman" w:cs="Times New Roman"/>
+        <w:t xml:space="preserve">With </w:t>
+      </w:r>
+      <w:r>
+        <w:rPr>
+          <w:rFonts w:ascii="Times New Roman" w:hAnsi="Times New Roman" w:cs="Times New Roman"/>
+          <w:b/>
+          <w:bCs/>
+        </w:rPr>
+        <w:t>UF_Subject_3_reduced_muscles.osim</w:t>
+      </w:r>
+      <w:r>
+        <w:rPr>
+          <w:rFonts w:ascii="Times New Roman" w:hAnsi="Times New Roman" w:cs="Times New Roman"/>
+        </w:rPr>
+        <w:t xml:space="preserve"> selected in the OpenSim GUI, navigate to </w:t>
+      </w:r>
+      <w:r>
+        <w:rPr>
+          <w:rFonts w:ascii="Times New Roman" w:hAnsi="Times New Roman" w:cs="Times New Roman"/>
+          <w:i/>
+          <w:iCs/>
+        </w:rPr>
+        <w:t>Tools&gt;Model Personalization&gt;</w:t>
+      </w:r>
+      <w:r>
+        <w:rPr>
+          <w:rFonts w:ascii="Times New Roman" w:hAnsi="Times New Roman" w:cs="Times New Roman"/>
+          <w:i/>
+          <w:iCs/>
         </w:rPr>
         <w:t>Neural Control</w:t>
       </w:r>
       <w:r>
         <w:rPr>
           <w:rFonts w:ascii="Times New Roman" w:hAnsi="Times New Roman" w:cs="Times New Roman"/>
-        </w:rPr>
-        <w:t xml:space="preserve"> Personalization”</w:t>
+          <w:i/>
+          <w:iCs/>
+        </w:rPr>
+        <w:t xml:space="preserve"> Personalization</w:t>
+      </w:r>
+      <w:r>
+        <w:rPr>
+          <w:rFonts w:ascii="Times New Roman" w:hAnsi="Times New Roman" w:cs="Times New Roman"/>
+          <w:i/>
+          <w:iCs/>
+        </w:rPr>
+        <w:t>.</w:t>
       </w:r>
     </w:p>
     <w:p>
@@ -713,10 +769,10 @@
           <w:noProof/>
         </w:rPr>
         <w:drawing>
-          <wp:inline distT="0" distB="0" distL="0" distR="0" wp14:anchorId="7A47DAFC" wp14:editId="339D4286">
-            <wp:extent cx="4114800" cy="4756199"/>
-            <wp:effectExtent l="0" t="0" r="0" b="6350"/>
-            <wp:docPr id="1199709320" name="Picture 1" descr="A screenshot of a computer&#10;&#10;AI-generated content may be incorrect."/>
+          <wp:inline distT="0" distB="0" distL="0" distR="0" wp14:anchorId="733F848A" wp14:editId="088BCF61">
+            <wp:extent cx="4114800" cy="4776421"/>
+            <wp:effectExtent l="0" t="0" r="0" b="5715"/>
+            <wp:docPr id="1213711189" name="Picture 1" descr="A screenshot of a computer&#10;&#10;AI-generated content may be incorrect."/>
             <wp:cNvGraphicFramePr>
               <a:graphicFrameLocks xmlns:a="http://schemas.openxmlformats.org/drawingml/2006/main" noChangeAspect="1"/>
             </wp:cNvGraphicFramePr>
@@ -724,7 +780,7 @@
               <a:graphicData uri="http://schemas.openxmlformats.org/drawingml/2006/picture">
                 <pic:pic xmlns:pic="http://schemas.openxmlformats.org/drawingml/2006/picture">
                   <pic:nvPicPr>
-                    <pic:cNvPr id="1199709320" name="Picture 1" descr="A screenshot of a computer&#10;&#10;AI-generated content may be incorrect."/>
+                    <pic:cNvPr id="1213711189" name="Picture 1" descr="A screenshot of a computer&#10;&#10;AI-generated content may be incorrect."/>
                     <pic:cNvPicPr/>
                   </pic:nvPicPr>
                   <pic:blipFill>
@@ -736,7 +792,7 @@
                   <pic:spPr>
                     <a:xfrm>
                       <a:off x="0" y="0"/>
-                      <a:ext cx="4114800" cy="4756199"/>
+                      <a:ext cx="4114800" cy="4776421"/>
                     </a:xfrm>
                     <a:prstGeom prst="rect">
                       <a:avLst/>
@@ -764,16 +820,29 @@
         <w:rPr>
           <w:rFonts w:ascii="Times New Roman" w:hAnsi="Times New Roman" w:cs="Times New Roman"/>
         </w:rPr>
-        <w:t>Set the input Osimx file to be mtpResults\</w:t>
-      </w:r>
-      <w:r>
-        <w:t xml:space="preserve"> </w:t>
-      </w:r>
-      <w:r>
-        <w:rPr>
-          <w:rFonts w:ascii="Times New Roman" w:hAnsi="Times New Roman" w:cs="Times New Roman"/>
-        </w:rPr>
-        <w:t>UF_Subject_3_reduced_muscles_mtp.osimx</w:t>
+        <w:t xml:space="preserve">Set the </w:t>
+      </w:r>
+      <w:r>
+        <w:rPr>
+          <w:rFonts w:ascii="Times New Roman" w:hAnsi="Times New Roman" w:cs="Times New Roman"/>
+          <w:i/>
+          <w:iCs/>
+        </w:rPr>
+        <w:t>input Osimx file</w:t>
+      </w:r>
+      <w:r>
+        <w:rPr>
+          <w:rFonts w:ascii="Times New Roman" w:hAnsi="Times New Roman" w:cs="Times New Roman"/>
+        </w:rPr>
+        <w:t xml:space="preserve"> to be </w:t>
+      </w:r>
+      <w:r>
+        <w:rPr>
+          <w:rFonts w:ascii="Times New Roman" w:hAnsi="Times New Roman" w:cs="Times New Roman"/>
+          <w:b/>
+          <w:bCs/>
+        </w:rPr>
+        <w:t>mtpResults\UF_Subject_3_reduced_muscles_mtp.osimx</w:t>
       </w:r>
     </w:p>
     <w:p>
@@ -791,7 +860,29 @@
         <w:rPr>
           <w:rFonts w:ascii="Times New Roman" w:hAnsi="Times New Roman" w:cs="Times New Roman"/>
         </w:rPr>
-        <w:t>Set the data directory to be preprocessed</w:t>
+        <w:t xml:space="preserve">Set the </w:t>
+      </w:r>
+      <w:r>
+        <w:rPr>
+          <w:rFonts w:ascii="Times New Roman" w:hAnsi="Times New Roman" w:cs="Times New Roman"/>
+          <w:i/>
+          <w:iCs/>
+        </w:rPr>
+        <w:t>data directory</w:t>
+      </w:r>
+      <w:r>
+        <w:rPr>
+          <w:rFonts w:ascii="Times New Roman" w:hAnsi="Times New Roman" w:cs="Times New Roman"/>
+        </w:rPr>
+        <w:t xml:space="preserve"> to be </w:t>
+      </w:r>
+      <w:r>
+        <w:rPr>
+          <w:rFonts w:ascii="Times New Roman" w:hAnsi="Times New Roman" w:cs="Times New Roman"/>
+          <w:b/>
+          <w:bCs/>
+        </w:rPr>
+        <w:t>preprocessed</w:t>
       </w:r>
       <w:r>
         <w:rPr>
@@ -815,7 +906,37 @@
         <w:rPr>
           <w:rFonts w:ascii="Times New Roman" w:hAnsi="Times New Roman" w:cs="Times New Roman"/>
         </w:rPr>
-        <w:t>Set the results directory to be NCPResultsV1</w:t>
+        <w:t xml:space="preserve">Set the </w:t>
+      </w:r>
+      <w:r>
+        <w:rPr>
+          <w:rFonts w:ascii="Times New Roman" w:hAnsi="Times New Roman" w:cs="Times New Roman"/>
+          <w:i/>
+          <w:iCs/>
+        </w:rPr>
+        <w:t>results directory</w:t>
+      </w:r>
+      <w:r>
+        <w:rPr>
+          <w:rFonts w:ascii="Times New Roman" w:hAnsi="Times New Roman" w:cs="Times New Roman"/>
+        </w:rPr>
+        <w:t xml:space="preserve"> to be </w:t>
+      </w:r>
+      <w:r>
+        <w:rPr>
+          <w:rFonts w:ascii="Times New Roman" w:hAnsi="Times New Roman" w:cs="Times New Roman"/>
+          <w:b/>
+          <w:bCs/>
+        </w:rPr>
+        <w:t>NCPResultsV1</w:t>
+      </w:r>
+      <w:r>
+        <w:rPr>
+          <w:rFonts w:ascii="Times New Roman" w:hAnsi="Times New Roman" w:cs="Times New Roman"/>
+          <w:b/>
+          <w:bCs/>
+        </w:rPr>
+        <w:t>.</w:t>
       </w:r>
     </w:p>
     <w:p>
@@ -833,43 +954,41 @@
         <w:rPr>
           <w:rFonts w:ascii="Times New Roman" w:hAnsi="Times New Roman" w:cs="Times New Roman"/>
         </w:rPr>
-        <w:t>For the coordinate list, select: [</w:t>
-      </w:r>
-      <w:r>
-        <w:rPr>
-          <w:rFonts w:ascii="Times New Roman" w:hAnsi="Times New Roman" w:cs="Times New Roman"/>
-        </w:rPr>
-        <w:t>hip_flexion_r</w:t>
-      </w:r>
-      <w:r>
-        <w:rPr>
-          <w:rFonts w:ascii="Times New Roman" w:hAnsi="Times New Roman" w:cs="Times New Roman"/>
-        </w:rPr>
-        <w:t xml:space="preserve">, </w:t>
-      </w:r>
-      <w:r>
-        <w:rPr>
-          <w:rFonts w:ascii="Times New Roman" w:hAnsi="Times New Roman" w:cs="Times New Roman"/>
-        </w:rPr>
-        <w:t>knee_angle_r</w:t>
-      </w:r>
-      <w:r>
-        <w:rPr>
-          <w:rFonts w:ascii="Times New Roman" w:hAnsi="Times New Roman" w:cs="Times New Roman"/>
-        </w:rPr>
-        <w:t xml:space="preserve">, </w:t>
-      </w:r>
-      <w:r>
-        <w:rPr>
-          <w:rFonts w:ascii="Times New Roman" w:hAnsi="Times New Roman" w:cs="Times New Roman"/>
-        </w:rPr>
-        <w:t>ankle_angle_r</w:t>
-      </w:r>
-      <w:r>
-        <w:rPr>
-          <w:rFonts w:ascii="Times New Roman" w:hAnsi="Times New Roman" w:cs="Times New Roman"/>
-        </w:rPr>
-        <w:t>].</w:t>
+        <w:t xml:space="preserve">For the </w:t>
+      </w:r>
+      <w:r>
+        <w:rPr>
+          <w:rFonts w:ascii="Times New Roman" w:hAnsi="Times New Roman" w:cs="Times New Roman"/>
+          <w:i/>
+          <w:iCs/>
+        </w:rPr>
+        <w:t>coordinate list</w:t>
+      </w:r>
+      <w:r>
+        <w:rPr>
+          <w:rFonts w:ascii="Times New Roman" w:hAnsi="Times New Roman" w:cs="Times New Roman"/>
+        </w:rPr>
+        <w:t xml:space="preserve">, select: </w:t>
+      </w:r>
+      <w:r>
+        <w:rPr>
+          <w:rFonts w:ascii="Times New Roman" w:hAnsi="Times New Roman" w:cs="Times New Roman"/>
+        </w:rPr>
+        <w:t>(</w:t>
+      </w:r>
+      <w:r>
+        <w:rPr>
+          <w:rFonts w:ascii="Times New Roman" w:hAnsi="Times New Roman" w:cs="Times New Roman"/>
+          <w:b/>
+          <w:bCs/>
+        </w:rPr>
+        <w:t>hip_flexion_r, knee_angle_r, ankle_angle_r</w:t>
+      </w:r>
+      <w:r>
+        <w:rPr>
+          <w:rFonts w:ascii="Times New Roman" w:hAnsi="Times New Roman" w:cs="Times New Roman"/>
+        </w:rPr>
+        <w:t>).</w:t>
       </w:r>
     </w:p>
     <w:p>
@@ -887,67 +1006,41 @@
         <w:rPr>
           <w:rFonts w:ascii="Times New Roman" w:hAnsi="Times New Roman" w:cs="Times New Roman"/>
         </w:rPr>
-        <w:t>For activation muscle groups, select [</w:t>
-      </w:r>
-      <w:r>
-        <w:rPr>
-          <w:rFonts w:ascii="Times New Roman" w:hAnsi="Times New Roman" w:cs="Times New Roman"/>
-        </w:rPr>
-        <w:t>HipFlexorsActivationGroupR</w:t>
-      </w:r>
-      <w:r>
-        <w:rPr>
-          <w:rFonts w:ascii="Times New Roman" w:hAnsi="Times New Roman" w:cs="Times New Roman"/>
-        </w:rPr>
-        <w:t>,</w:t>
-      </w:r>
-      <w:r>
-        <w:rPr>
-          <w:rFonts w:ascii="Times New Roman" w:hAnsi="Times New Roman" w:cs="Times New Roman"/>
-        </w:rPr>
-        <w:t xml:space="preserve"> GlutmaxActivationGroupR</w:t>
-      </w:r>
-      <w:r>
-        <w:rPr>
-          <w:rFonts w:ascii="Times New Roman" w:hAnsi="Times New Roman" w:cs="Times New Roman"/>
-        </w:rPr>
-        <w:t>,</w:t>
-      </w:r>
-      <w:r>
-        <w:rPr>
-          <w:rFonts w:ascii="Times New Roman" w:hAnsi="Times New Roman" w:cs="Times New Roman"/>
-        </w:rPr>
-        <w:t xml:space="preserve"> HamslatActivationGroupR</w:t>
-      </w:r>
-      <w:r>
-        <w:rPr>
-          <w:rFonts w:ascii="Times New Roman" w:hAnsi="Times New Roman" w:cs="Times New Roman"/>
-        </w:rPr>
-        <w:t>,</w:t>
-      </w:r>
-      <w:r>
-        <w:rPr>
-          <w:rFonts w:ascii="Times New Roman" w:hAnsi="Times New Roman" w:cs="Times New Roman"/>
-        </w:rPr>
-        <w:t xml:space="preserve"> VasActivationGroupR</w:t>
-      </w:r>
-      <w:r>
-        <w:rPr>
-          <w:rFonts w:ascii="Times New Roman" w:hAnsi="Times New Roman" w:cs="Times New Roman"/>
-        </w:rPr>
-        <w:t>,</w:t>
-      </w:r>
-      <w:r>
-        <w:rPr>
-          <w:rFonts w:ascii="Times New Roman" w:hAnsi="Times New Roman" w:cs="Times New Roman"/>
-        </w:rPr>
-        <w:t xml:space="preserve"> GasActivationGroupR</w:t>
-      </w:r>
-      <w:r>
-        <w:rPr>
-          <w:rFonts w:ascii="Times New Roman" w:hAnsi="Times New Roman" w:cs="Times New Roman"/>
-        </w:rPr>
-        <w:t>]</w:t>
+        <w:t xml:space="preserve">For </w:t>
+      </w:r>
+      <w:r>
+        <w:rPr>
+          <w:rFonts w:ascii="Times New Roman" w:hAnsi="Times New Roman" w:cs="Times New Roman"/>
+          <w:i/>
+          <w:iCs/>
+        </w:rPr>
+        <w:t>activation muscle groups</w:t>
+      </w:r>
+      <w:r>
+        <w:rPr>
+          <w:rFonts w:ascii="Times New Roman" w:hAnsi="Times New Roman" w:cs="Times New Roman"/>
+        </w:rPr>
+        <w:t xml:space="preserve">, select </w:t>
+      </w:r>
+      <w:r>
+        <w:rPr>
+          <w:rFonts w:ascii="Times New Roman" w:hAnsi="Times New Roman" w:cs="Times New Roman"/>
+        </w:rPr>
+        <w:t>(</w:t>
+      </w:r>
+      <w:r>
+        <w:rPr>
+          <w:rFonts w:ascii="Times New Roman" w:hAnsi="Times New Roman" w:cs="Times New Roman"/>
+          <w:b/>
+          <w:bCs/>
+        </w:rPr>
+        <w:t>HipFlexorsActivationGroupR, GlutmaxActivationGroupR, HamslatActivationGroupR, VasActivationGroupR, GasActivationGroupR</w:t>
+      </w:r>
+      <w:r>
+        <w:rPr>
+          <w:rFonts w:ascii="Times New Roman" w:hAnsi="Times New Roman" w:cs="Times New Roman"/>
+        </w:rPr>
+        <w:t>)</w:t>
       </w:r>
     </w:p>
     <w:p>
@@ -984,55 +1077,41 @@
           <w:rFonts w:ascii="Times New Roman" w:hAnsi="Times New Roman" w:cs="Times New Roman"/>
         </w:rPr>
         <w:lastRenderedPageBreak/>
-        <w:t>For normalized fiber length groups, select [</w:t>
-      </w:r>
-      <w:r>
-        <w:rPr>
-          <w:rFonts w:ascii="Times New Roman" w:hAnsi="Times New Roman" w:cs="Times New Roman"/>
-        </w:rPr>
-        <w:t>GlutmaxNormalizedFiberLengthGroupR</w:t>
-      </w:r>
-      <w:r>
-        <w:rPr>
-          <w:rFonts w:ascii="Times New Roman" w:hAnsi="Times New Roman" w:cs="Times New Roman"/>
-        </w:rPr>
-        <w:t>,</w:t>
-      </w:r>
-      <w:r>
-        <w:rPr>
-          <w:rFonts w:ascii="Times New Roman" w:hAnsi="Times New Roman" w:cs="Times New Roman"/>
-        </w:rPr>
-        <w:t xml:space="preserve"> HamsNormalizedFiberLengthGroupR</w:t>
-      </w:r>
-      <w:r>
-        <w:rPr>
-          <w:rFonts w:ascii="Times New Roman" w:hAnsi="Times New Roman" w:cs="Times New Roman"/>
-        </w:rPr>
-        <w:t>,</w:t>
-      </w:r>
-      <w:r>
-        <w:rPr>
-          <w:rFonts w:ascii="Times New Roman" w:hAnsi="Times New Roman" w:cs="Times New Roman"/>
-        </w:rPr>
-        <w:t xml:space="preserve"> VasNormalizedFiberLengthGroupR</w:t>
-      </w:r>
-      <w:r>
-        <w:rPr>
-          <w:rFonts w:ascii="Times New Roman" w:hAnsi="Times New Roman" w:cs="Times New Roman"/>
-        </w:rPr>
-        <w:t>,</w:t>
-      </w:r>
-      <w:r>
-        <w:rPr>
-          <w:rFonts w:ascii="Times New Roman" w:hAnsi="Times New Roman" w:cs="Times New Roman"/>
-        </w:rPr>
-        <w:t xml:space="preserve"> GasNormalizedFiberLengthGroupR</w:t>
-      </w:r>
-      <w:r>
-        <w:rPr>
-          <w:rFonts w:ascii="Times New Roman" w:hAnsi="Times New Roman" w:cs="Times New Roman"/>
-        </w:rPr>
-        <w:t>]</w:t>
+        <w:t xml:space="preserve">For </w:t>
+      </w:r>
+      <w:r>
+        <w:rPr>
+          <w:rFonts w:ascii="Times New Roman" w:hAnsi="Times New Roman" w:cs="Times New Roman"/>
+          <w:i/>
+          <w:iCs/>
+        </w:rPr>
+        <w:t>normalized fiber length groups</w:t>
+      </w:r>
+      <w:r>
+        <w:rPr>
+          <w:rFonts w:ascii="Times New Roman" w:hAnsi="Times New Roman" w:cs="Times New Roman"/>
+        </w:rPr>
+        <w:t xml:space="preserve">, select </w:t>
+      </w:r>
+      <w:r>
+        <w:rPr>
+          <w:rFonts w:ascii="Times New Roman" w:hAnsi="Times New Roman" w:cs="Times New Roman"/>
+        </w:rPr>
+        <w:t>(</w:t>
+      </w:r>
+      <w:r>
+        <w:rPr>
+          <w:rFonts w:ascii="Times New Roman" w:hAnsi="Times New Roman" w:cs="Times New Roman"/>
+          <w:b/>
+          <w:bCs/>
+        </w:rPr>
+        <w:t>GlutmaxNormalizedFiberLengthGroupR, HamsNormalizedFiberLengthGroupR, VasNormalizedFiberLengthGroupR, GasNormalizedFiberLengthGroupR</w:t>
+      </w:r>
+      <w:r>
+        <w:rPr>
+          <w:rFonts w:ascii="Times New Roman" w:hAnsi="Times New Roman" w:cs="Times New Roman"/>
+        </w:rPr>
+        <w:t>)</w:t>
       </w:r>
     </w:p>
     <w:p>
@@ -1050,7 +1129,35 @@
         <w:rPr>
           <w:rFonts w:ascii="Times New Roman" w:hAnsi="Times New Roman" w:cs="Times New Roman"/>
         </w:rPr>
-        <w:t>Keep Muscle Tendon Length Initialization disabled.</w:t>
+        <w:t xml:space="preserve">Keep </w:t>
+      </w:r>
+      <w:r>
+        <w:rPr>
+          <w:rFonts w:ascii="Times New Roman" w:hAnsi="Times New Roman" w:cs="Times New Roman"/>
+          <w:i/>
+          <w:iCs/>
+        </w:rPr>
+        <w:t>Muscle Tendon Length Initialization</w:t>
+      </w:r>
+      <w:r>
+        <w:rPr>
+          <w:rFonts w:ascii="Times New Roman" w:hAnsi="Times New Roman" w:cs="Times New Roman"/>
+        </w:rPr>
+        <w:t xml:space="preserve"> </w:t>
+      </w:r>
+      <w:r>
+        <w:rPr>
+          <w:rFonts w:ascii="Times New Roman" w:hAnsi="Times New Roman" w:cs="Times New Roman"/>
+          <w:b/>
+          <w:bCs/>
+        </w:rPr>
+        <w:t>disabled</w:t>
+      </w:r>
+      <w:r>
+        <w:rPr>
+          <w:rFonts w:ascii="Times New Roman" w:hAnsi="Times New Roman" w:cs="Times New Roman"/>
+        </w:rPr>
+        <w:t>.</w:t>
       </w:r>
     </w:p>
     <w:p>
@@ -1068,7 +1175,29 @@
         <w:rPr>
           <w:rFonts w:ascii="Times New Roman" w:hAnsi="Times New Roman" w:cs="Times New Roman"/>
         </w:rPr>
-        <w:t>Set the MTP results directory to be mtpResults</w:t>
+        <w:t xml:space="preserve">Set the </w:t>
+      </w:r>
+      <w:r>
+        <w:rPr>
+          <w:rFonts w:ascii="Times New Roman" w:hAnsi="Times New Roman" w:cs="Times New Roman"/>
+          <w:i/>
+          <w:iCs/>
+        </w:rPr>
+        <w:t>MTP results directory</w:t>
+      </w:r>
+      <w:r>
+        <w:rPr>
+          <w:rFonts w:ascii="Times New Roman" w:hAnsi="Times New Roman" w:cs="Times New Roman"/>
+        </w:rPr>
+        <w:t xml:space="preserve"> to be </w:t>
+      </w:r>
+      <w:r>
+        <w:rPr>
+          <w:rFonts w:ascii="Times New Roman" w:hAnsi="Times New Roman" w:cs="Times New Roman"/>
+          <w:b/>
+          <w:bCs/>
+        </w:rPr>
+        <w:t>mtpResults</w:t>
       </w:r>
     </w:p>
     <w:p>
@@ -1086,7 +1215,49 @@
         <w:rPr>
           <w:rFonts w:ascii="Times New Roman" w:hAnsi="Times New Roman" w:cs="Times New Roman"/>
         </w:rPr>
-        <w:t>Include RightLeg in the synergy set with 3 synergies.</w:t>
+        <w:t xml:space="preserve">Include </w:t>
+      </w:r>
+      <w:r>
+        <w:rPr>
+          <w:rFonts w:ascii="Times New Roman" w:hAnsi="Times New Roman" w:cs="Times New Roman"/>
+          <w:b/>
+          <w:bCs/>
+        </w:rPr>
+        <w:t>RightLeg</w:t>
+      </w:r>
+      <w:r>
+        <w:rPr>
+          <w:rFonts w:ascii="Times New Roman" w:hAnsi="Times New Roman" w:cs="Times New Roman"/>
+        </w:rPr>
+        <w:t xml:space="preserve"> in the </w:t>
+      </w:r>
+      <w:r>
+        <w:rPr>
+          <w:rFonts w:ascii="Times New Roman" w:hAnsi="Times New Roman" w:cs="Times New Roman"/>
+          <w:i/>
+          <w:iCs/>
+        </w:rPr>
+        <w:t>synergy set</w:t>
+      </w:r>
+      <w:r>
+        <w:rPr>
+          <w:rFonts w:ascii="Times New Roman" w:hAnsi="Times New Roman" w:cs="Times New Roman"/>
+        </w:rPr>
+        <w:t xml:space="preserve"> with </w:t>
+      </w:r>
+      <w:r>
+        <w:rPr>
+          <w:rFonts w:ascii="Times New Roman" w:hAnsi="Times New Roman" w:cs="Times New Roman"/>
+          <w:b/>
+          <w:bCs/>
+        </w:rPr>
+        <w:t>3 synergies</w:t>
+      </w:r>
+      <w:r>
+        <w:rPr>
+          <w:rFonts w:ascii="Times New Roman" w:hAnsi="Times New Roman" w:cs="Times New Roman"/>
+        </w:rPr>
+        <w:t>.</w:t>
       </w:r>
     </w:p>
     <w:p>
@@ -1104,7 +1275,15 @@
         <w:rPr>
           <w:rFonts w:ascii="Times New Roman" w:hAnsi="Times New Roman" w:cs="Times New Roman"/>
         </w:rPr>
-        <w:t>Save this settings file as “NCPSettingsV1.xml”</w:t>
+        <w:t xml:space="preserve">Save this settings file as </w:t>
+      </w:r>
+      <w:r>
+        <w:rPr>
+          <w:rFonts w:ascii="Times New Roman" w:hAnsi="Times New Roman" w:cs="Times New Roman"/>
+          <w:b/>
+          <w:bCs/>
+        </w:rPr>
+        <w:t>NCPSettingsV1.xml</w:t>
       </w:r>
     </w:p>
     <w:p>
@@ -1122,7 +1301,21 @@
         <w:rPr>
           <w:rFonts w:ascii="Times New Roman" w:hAnsi="Times New Roman" w:cs="Times New Roman"/>
         </w:rPr>
-        <w:t xml:space="preserve">Open up NCPSettingsV1.xml in a text editor of your choice and explore the settings file. </w:t>
+        <w:t xml:space="preserve">Open </w:t>
+      </w:r>
+      <w:r>
+        <w:rPr>
+          <w:rFonts w:ascii="Times New Roman" w:hAnsi="Times New Roman" w:cs="Times New Roman"/>
+          <w:b/>
+          <w:bCs/>
+        </w:rPr>
+        <w:t>NCPSettingsV1.xml</w:t>
+      </w:r>
+      <w:r>
+        <w:rPr>
+          <w:rFonts w:ascii="Times New Roman" w:hAnsi="Times New Roman" w:cs="Times New Roman"/>
+        </w:rPr>
+        <w:t xml:space="preserve"> in a text editor of your choice and explore the settings file. </w:t>
       </w:r>
     </w:p>
     <w:p>
@@ -1212,32 +1405,19 @@
     </w:p>
     <w:p>
       <w:pPr>
-        <w:pStyle w:val="ListParagraph"/>
-        <w:numPr>
-          <w:ilvl w:val="0"/>
-          <w:numId w:val="2"/>
-        </w:numPr>
-        <w:rPr>
-          <w:rFonts w:ascii="Times New Roman" w:hAnsi="Times New Roman" w:cs="Times New Roman"/>
-          <w:b/>
-          <w:bCs/>
-        </w:rPr>
-      </w:pPr>
-      <w:r>
-        <w:rPr>
-          <w:rFonts w:ascii="Times New Roman" w:hAnsi="Times New Roman" w:cs="Times New Roman"/>
-          <w:b/>
-          <w:bCs/>
-        </w:rPr>
-        <w:t>Running NCP</w:t>
-      </w:r>
-      <w:r>
-        <w:rPr>
-          <w:rFonts w:ascii="Times New Roman" w:hAnsi="Times New Roman" w:cs="Times New Roman"/>
-          <w:b/>
-          <w:bCs/>
-        </w:rPr>
-        <w:t>:</w:t>
+        <w:rPr>
+          <w:rFonts w:ascii="Times New Roman" w:hAnsi="Times New Roman" w:cs="Times New Roman"/>
+          <w:sz w:val="32"/>
+          <w:szCs w:val="32"/>
+        </w:rPr>
+      </w:pPr>
+      <w:r>
+        <w:rPr>
+          <w:rFonts w:ascii="Times New Roman" w:hAnsi="Times New Roman" w:cs="Times New Roman"/>
+          <w:sz w:val="32"/>
+          <w:szCs w:val="32"/>
+        </w:rPr>
+        <w:t>Running NCP:</w:t>
       </w:r>
     </w:p>
     <w:p>
@@ -1255,19 +1435,37 @@
         <w:rPr>
           <w:rFonts w:ascii="Times New Roman" w:hAnsi="Times New Roman" w:cs="Times New Roman"/>
         </w:rPr>
-        <w:t>Open MATLAB and create a new script called run</w:t>
-      </w:r>
-      <w:r>
-        <w:rPr>
-          <w:rFonts w:ascii="Times New Roman" w:hAnsi="Times New Roman" w:cs="Times New Roman"/>
+        <w:t xml:space="preserve">Open MATLAB and open </w:t>
+      </w:r>
+      <w:r>
+        <w:rPr>
+          <w:rFonts w:ascii="Times New Roman" w:hAnsi="Times New Roman" w:cs="Times New Roman"/>
+          <w:b/>
+          <w:bCs/>
+        </w:rPr>
+        <w:t>run</w:t>
+      </w:r>
+      <w:r>
+        <w:rPr>
+          <w:rFonts w:ascii="Times New Roman" w:hAnsi="Times New Roman" w:cs="Times New Roman"/>
+          <w:b/>
+          <w:bCs/>
         </w:rPr>
         <w:t>NCP</w:t>
       </w:r>
       <w:r>
         <w:rPr>
           <w:rFonts w:ascii="Times New Roman" w:hAnsi="Times New Roman" w:cs="Times New Roman"/>
-        </w:rPr>
-        <w:t xml:space="preserve">.m in your MTP tutorial directory. </w:t>
+          <w:b/>
+          <w:bCs/>
+        </w:rPr>
+        <w:t>.m</w:t>
+      </w:r>
+      <w:r>
+        <w:rPr>
+          <w:rFonts w:ascii="Times New Roman" w:hAnsi="Times New Roman" w:cs="Times New Roman"/>
+        </w:rPr>
+        <w:t xml:space="preserve"> in your tutorial directory.</w:t>
       </w:r>
     </w:p>
     <w:p>
@@ -1285,13 +1483,21 @@
         <w:rPr>
           <w:rFonts w:ascii="Times New Roman" w:hAnsi="Times New Roman" w:cs="Times New Roman"/>
         </w:rPr>
-        <w:t xml:space="preserve">In the script, type: </w:t>
-      </w:r>
-      <w:r>
-        <w:rPr>
-          <w:rFonts w:ascii="Times New Roman" w:hAnsi="Times New Roman" w:cs="Times New Roman"/>
-        </w:rPr>
-        <w:t>NeuralControlPersonalizationTool("NCPSettingsV1.xml")</w:t>
+        <w:t>Open the project file (</w:t>
+      </w:r>
+      <w:r>
+        <w:rPr>
+          <w:rFonts w:ascii="Times New Roman" w:hAnsi="Times New Roman" w:cs="Times New Roman"/>
+          <w:b/>
+          <w:bCs/>
+        </w:rPr>
+        <w:t>Project.prj</w:t>
+      </w:r>
+      <w:r>
+        <w:rPr>
+          <w:rFonts w:ascii="Times New Roman" w:hAnsi="Times New Roman" w:cs="Times New Roman"/>
+        </w:rPr>
+        <w:t xml:space="preserve"> inside your installation of nmsm-core.)</w:t>
       </w:r>
     </w:p>
     <w:p>
@@ -1309,31 +1515,31 @@
         <w:rPr>
           <w:rFonts w:ascii="Times New Roman" w:hAnsi="Times New Roman" w:cs="Times New Roman"/>
         </w:rPr>
-        <w:t xml:space="preserve">To plot results, type: </w:t>
-      </w:r>
-      <w:r>
-        <w:rPr>
-          <w:rFonts w:ascii="Times New Roman" w:hAnsi="Times New Roman" w:cs="Times New Roman"/>
-        </w:rPr>
-        <w:t>plotNcpResultsFromSettingsFile("NCPSettingsV1.xml")</w:t>
-      </w:r>
-    </w:p>
-    <w:p>
-      <w:pPr>
-        <w:pStyle w:val="ListParagraph"/>
-        <w:numPr>
-          <w:ilvl w:val="0"/>
-          <w:numId w:val="5"/>
-        </w:numPr>
-        <w:rPr>
-          <w:rFonts w:ascii="Times New Roman" w:hAnsi="Times New Roman" w:cs="Times New Roman"/>
-        </w:rPr>
-      </w:pPr>
-      <w:r>
-        <w:rPr>
-          <w:rFonts w:ascii="Times New Roman" w:hAnsi="Times New Roman" w:cs="Times New Roman"/>
-        </w:rPr>
-        <w:t>Press Run</w:t>
+        <w:t xml:space="preserve">Run the MATLAB section labelled </w:t>
+      </w:r>
+      <w:r>
+        <w:rPr>
+          <w:rFonts w:ascii="Times New Roman" w:hAnsi="Times New Roman" w:cs="Times New Roman"/>
+          <w:b/>
+          <w:bCs/>
+        </w:rPr>
+        <w:t xml:space="preserve">Run </w:t>
+      </w:r>
+      <w:r>
+        <w:rPr>
+          <w:rFonts w:ascii="Times New Roman" w:hAnsi="Times New Roman" w:cs="Times New Roman"/>
+          <w:b/>
+          <w:bCs/>
+        </w:rPr>
+        <w:t>NCP</w:t>
+      </w:r>
+      <w:r>
+        <w:rPr>
+          <w:rFonts w:ascii="Times New Roman" w:hAnsi="Times New Roman" w:cs="Times New Roman"/>
+          <w:b/>
+          <w:bCs/>
+        </w:rPr>
+        <w:t xml:space="preserve"> V1</w:t>
       </w:r>
     </w:p>
     <w:p>
@@ -1351,44 +1557,31 @@
         <w:rPr>
           <w:rFonts w:ascii="Times New Roman" w:hAnsi="Times New Roman" w:cs="Times New Roman"/>
         </w:rPr>
-        <w:t>Make sure the NMSM project file is open!</w:t>
-      </w:r>
-    </w:p>
-    <w:p>
-      <w:pPr>
-        <w:rPr>
-          <w:rFonts w:ascii="Times New Roman" w:hAnsi="Times New Roman" w:cs="Times New Roman"/>
-        </w:rPr>
-      </w:pPr>
-    </w:p>
-    <w:p>
-      <w:pPr>
-        <w:pStyle w:val="ListParagraph"/>
-        <w:numPr>
-          <w:ilvl w:val="0"/>
-          <w:numId w:val="2"/>
-        </w:numPr>
-        <w:rPr>
-          <w:rFonts w:ascii="Times New Roman" w:hAnsi="Times New Roman" w:cs="Times New Roman"/>
-          <w:b/>
-          <w:bCs/>
-        </w:rPr>
-      </w:pPr>
-      <w:r>
-        <w:rPr>
-          <w:rFonts w:ascii="Times New Roman" w:hAnsi="Times New Roman" w:cs="Times New Roman"/>
-          <w:b/>
-          <w:bCs/>
-        </w:rPr>
-        <w:t>Post NCP Analysis</w:t>
-      </w:r>
-      <w:r>
-        <w:rPr>
-          <w:rFonts w:ascii="Times New Roman" w:hAnsi="Times New Roman" w:cs="Times New Roman"/>
-          <w:b/>
-          <w:bCs/>
-        </w:rPr>
-        <w:t>:</w:t>
+        <w:t>With the section selected, press shift+enter to run a section.</w:t>
+      </w:r>
+    </w:p>
+    <w:p>
+      <w:pPr>
+        <w:rPr>
+          <w:rFonts w:ascii="Times New Roman" w:hAnsi="Times New Roman" w:cs="Times New Roman"/>
+        </w:rPr>
+      </w:pPr>
+    </w:p>
+    <w:p>
+      <w:pPr>
+        <w:rPr>
+          <w:rFonts w:ascii="Times New Roman" w:hAnsi="Times New Roman" w:cs="Times New Roman"/>
+          <w:sz w:val="32"/>
+          <w:szCs w:val="32"/>
+        </w:rPr>
+      </w:pPr>
+      <w:r>
+        <w:rPr>
+          <w:rFonts w:ascii="Times New Roman" w:hAnsi="Times New Roman" w:cs="Times New Roman"/>
+          <w:sz w:val="32"/>
+          <w:szCs w:val="32"/>
+        </w:rPr>
+        <w:t>Post NCP Analysis:</w:t>
       </w:r>
     </w:p>
     <w:p>
@@ -1512,33 +1705,20 @@
     </w:p>
     <w:p>
       <w:pPr>
-        <w:pStyle w:val="ListParagraph"/>
-        <w:numPr>
-          <w:ilvl w:val="0"/>
-          <w:numId w:val="2"/>
-        </w:numPr>
-        <w:rPr>
-          <w:rFonts w:ascii="Times New Roman" w:hAnsi="Times New Roman" w:cs="Times New Roman"/>
-          <w:b/>
-          <w:bCs/>
+        <w:rPr>
+          <w:rFonts w:ascii="Times New Roman" w:hAnsi="Times New Roman" w:cs="Times New Roman"/>
+          <w:sz w:val="32"/>
+          <w:szCs w:val="32"/>
         </w:rPr>
       </w:pPr>
       <w:bookmarkStart w:id="0" w:name="_Hlk197606145"/>
       <w:r>
         <w:rPr>
           <w:rFonts w:ascii="Times New Roman" w:hAnsi="Times New Roman" w:cs="Times New Roman"/>
-          <w:b/>
-          <w:bCs/>
-        </w:rPr>
-        <w:t>Experiment with different numbers of synergies</w:t>
-      </w:r>
-      <w:r>
-        <w:rPr>
-          <w:rFonts w:ascii="Times New Roman" w:hAnsi="Times New Roman" w:cs="Times New Roman"/>
-          <w:b/>
-          <w:bCs/>
-        </w:rPr>
-        <w:t>:</w:t>
+          <w:sz w:val="32"/>
+          <w:szCs w:val="32"/>
+        </w:rPr>
+        <w:t>Experiment with different numbers of synergies:</w:t>
       </w:r>
     </w:p>
     <w:p>
@@ -1558,19 +1738,69 @@
         <w:rPr>
           <w:rFonts w:ascii="Times New Roman" w:hAnsi="Times New Roman" w:cs="Times New Roman"/>
         </w:rPr>
-        <w:t xml:space="preserve">Open </w:t>
-      </w:r>
-      <w:r>
-        <w:rPr>
-          <w:rFonts w:ascii="Times New Roman" w:hAnsi="Times New Roman" w:cs="Times New Roman"/>
+        <w:t xml:space="preserve">Create a copy of </w:t>
+      </w:r>
+      <w:r>
+        <w:rPr>
+          <w:rFonts w:ascii="Times New Roman" w:hAnsi="Times New Roman" w:cs="Times New Roman"/>
+          <w:b/>
+          <w:bCs/>
         </w:rPr>
         <w:t>NCP</w:t>
       </w:r>
       <w:r>
         <w:rPr>
           <w:rFonts w:ascii="Times New Roman" w:hAnsi="Times New Roman" w:cs="Times New Roman"/>
-        </w:rPr>
-        <w:t xml:space="preserve">SettingsV1.xml in a text editor of your choice. </w:t>
+          <w:b/>
+          <w:bCs/>
+        </w:rPr>
+        <w:t>SettingsV1.xml</w:t>
+      </w:r>
+      <w:r>
+        <w:rPr>
+          <w:rFonts w:ascii="Times New Roman" w:hAnsi="Times New Roman" w:cs="Times New Roman"/>
+          <w:b/>
+          <w:bCs/>
+        </w:rPr>
+        <w:t xml:space="preserve"> </w:t>
+      </w:r>
+      <w:r>
+        <w:rPr>
+          <w:rFonts w:ascii="Times New Roman" w:hAnsi="Times New Roman" w:cs="Times New Roman"/>
+        </w:rPr>
+        <w:t xml:space="preserve">and name it </w:t>
+      </w:r>
+      <w:r>
+        <w:rPr>
+          <w:rFonts w:ascii="Times New Roman" w:hAnsi="Times New Roman" w:cs="Times New Roman"/>
+          <w:b/>
+          <w:bCs/>
+        </w:rPr>
+        <w:t>NCP</w:t>
+      </w:r>
+      <w:r>
+        <w:rPr>
+          <w:rFonts w:ascii="Times New Roman" w:hAnsi="Times New Roman" w:cs="Times New Roman"/>
+          <w:b/>
+          <w:bCs/>
+        </w:rPr>
+        <w:t>SettingsV</w:t>
+      </w:r>
+      <w:r>
+        <w:rPr>
+          <w:rFonts w:ascii="Times New Roman" w:hAnsi="Times New Roman" w:cs="Times New Roman"/>
+          <w:b/>
+          <w:bCs/>
+        </w:rPr>
+        <w:t>2.</w:t>
+      </w:r>
+      <w:r>
+        <w:rPr>
+          <w:rFonts w:ascii="Times New Roman" w:hAnsi="Times New Roman" w:cs="Times New Roman"/>
+          <w:b/>
+          <w:bCs/>
+        </w:rPr>
+        <w:t>xml</w:t>
       </w:r>
     </w:p>
     <w:p>
@@ -1588,19 +1818,45 @@
         <w:rPr>
           <w:rFonts w:ascii="Times New Roman" w:hAnsi="Times New Roman" w:cs="Times New Roman"/>
         </w:rPr>
-        <w:t>Change the results directory to N</w:t>
-      </w:r>
-      <w:r>
-        <w:rPr>
-          <w:rFonts w:ascii="Times New Roman" w:hAnsi="Times New Roman" w:cs="Times New Roman"/>
-        </w:rPr>
-        <w:t>CP</w:t>
-      </w:r>
-      <w:r>
-        <w:rPr>
-          <w:rFonts w:ascii="Times New Roman" w:hAnsi="Times New Roman" w:cs="Times New Roman"/>
-        </w:rPr>
-        <w:t>ResultsV2</w:t>
+        <w:t xml:space="preserve">Open </w:t>
+      </w:r>
+      <w:r>
+        <w:rPr>
+          <w:rFonts w:ascii="Times New Roman" w:hAnsi="Times New Roman" w:cs="Times New Roman"/>
+          <w:b/>
+          <w:bCs/>
+        </w:rPr>
+        <w:t>NCP</w:t>
+      </w:r>
+      <w:r>
+        <w:rPr>
+          <w:rFonts w:ascii="Times New Roman" w:hAnsi="Times New Roman" w:cs="Times New Roman"/>
+          <w:b/>
+          <w:bCs/>
+        </w:rPr>
+        <w:t>SettingsV</w:t>
+      </w:r>
+      <w:r>
+        <w:rPr>
+          <w:rFonts w:ascii="Times New Roman" w:hAnsi="Times New Roman" w:cs="Times New Roman"/>
+          <w:b/>
+          <w:bCs/>
+        </w:rPr>
+        <w:t>2</w:t>
+      </w:r>
+      <w:r>
+        <w:rPr>
+          <w:rFonts w:ascii="Times New Roman" w:hAnsi="Times New Roman" w:cs="Times New Roman"/>
+          <w:b/>
+          <w:bCs/>
+        </w:rPr>
+        <w:t>.xml</w:t>
+      </w:r>
+      <w:r>
+        <w:rPr>
+          <w:rFonts w:ascii="Times New Roman" w:hAnsi="Times New Roman" w:cs="Times New Roman"/>
+        </w:rPr>
+        <w:t xml:space="preserve"> in a text editor of your choice. </w:t>
       </w:r>
     </w:p>
     <w:p>
@@ -1618,7 +1874,51 @@
         <w:rPr>
           <w:rFonts w:ascii="Times New Roman" w:hAnsi="Times New Roman" w:cs="Times New Roman"/>
         </w:rPr>
-        <w:t>Change the number of synergies in RightLeg to 4.</w:t>
+        <w:t xml:space="preserve">Change </w:t>
+      </w:r>
+      <w:r>
+        <w:rPr>
+          <w:rFonts w:ascii="Courier New" w:hAnsi="Courier New" w:cs="Courier New"/>
+          <w:color w:val="0000FF"/>
+        </w:rPr>
+        <w:t>&lt;results_directory&gt;</w:t>
+      </w:r>
+      <w:r>
+        <w:rPr>
+          <w:rFonts w:ascii="Times New Roman" w:hAnsi="Times New Roman" w:cs="Times New Roman"/>
+          <w:color w:val="0000FF"/>
+        </w:rPr>
+        <w:t xml:space="preserve"> </w:t>
+      </w:r>
+      <w:r>
+        <w:rPr>
+          <w:rFonts w:ascii="Times New Roman" w:hAnsi="Times New Roman" w:cs="Times New Roman"/>
+        </w:rPr>
+        <w:t xml:space="preserve">to </w:t>
+      </w:r>
+      <w:r>
+        <w:rPr>
+          <w:rFonts w:ascii="Times New Roman" w:hAnsi="Times New Roman" w:cs="Times New Roman"/>
+          <w:b/>
+          <w:bCs/>
+        </w:rPr>
+        <w:t>ncp</w:t>
+      </w:r>
+      <w:r>
+        <w:rPr>
+          <w:rFonts w:ascii="Times New Roman" w:hAnsi="Times New Roman" w:cs="Times New Roman"/>
+          <w:b/>
+          <w:bCs/>
+        </w:rPr>
+        <w:t>ResultsV2</w:t>
+      </w:r>
+      <w:r>
+        <w:rPr>
+          <w:rFonts w:ascii="Times New Roman" w:hAnsi="Times New Roman" w:cs="Times New Roman"/>
+          <w:b/>
+          <w:bCs/>
+        </w:rPr>
+        <w:t>.</w:t>
       </w:r>
     </w:p>
     <w:p>
@@ -1630,25 +1930,100 @@
         </w:numPr>
         <w:rPr>
           <w:rFonts w:ascii="Times New Roman" w:hAnsi="Times New Roman" w:cs="Times New Roman"/>
-        </w:rPr>
-      </w:pPr>
-      <w:r>
-        <w:rPr>
-          <w:rFonts w:ascii="Times New Roman" w:hAnsi="Times New Roman" w:cs="Times New Roman"/>
-        </w:rPr>
-        <w:t xml:space="preserve">Save this settings file as </w:t>
-      </w:r>
-      <w:r>
-        <w:rPr>
-          <w:rFonts w:ascii="Times New Roman" w:hAnsi="Times New Roman" w:cs="Times New Roman"/>
-        </w:rPr>
-        <w:t>NCP</w:t>
-      </w:r>
-      <w:r>
-        <w:rPr>
-          <w:rFonts w:ascii="Times New Roman" w:hAnsi="Times New Roman" w:cs="Times New Roman"/>
-        </w:rPr>
-        <w:t>SettingsV2.xml</w:t>
+          <w:b/>
+          <w:bCs/>
+        </w:rPr>
+      </w:pPr>
+      <w:r>
+        <w:rPr>
+          <w:rFonts w:ascii="Times New Roman" w:hAnsi="Times New Roman" w:cs="Times New Roman"/>
+        </w:rPr>
+        <w:t xml:space="preserve">Inside </w:t>
+      </w:r>
+      <w:r>
+        <w:rPr>
+          <w:rFonts w:ascii="Courier New" w:hAnsi="Courier New" w:cs="Courier New"/>
+          <w:color w:val="0000FF"/>
+        </w:rPr>
+        <w:t>&lt;</w:t>
+      </w:r>
+      <w:r>
+        <w:t xml:space="preserve"> </w:t>
+      </w:r>
+      <w:r>
+        <w:rPr>
+          <w:rFonts w:ascii="Courier New" w:hAnsi="Courier New" w:cs="Courier New"/>
+          <w:color w:val="0000FF"/>
+        </w:rPr>
+        <w:t>RCNLSynergySet</w:t>
+      </w:r>
+      <w:r>
+        <w:rPr>
+          <w:rFonts w:ascii="Courier New" w:hAnsi="Courier New" w:cs="Courier New"/>
+          <w:color w:val="0000FF"/>
+        </w:rPr>
+        <w:t>&gt;,</w:t>
+      </w:r>
+      <w:r>
+        <w:rPr>
+          <w:rFonts w:ascii="Times New Roman" w:hAnsi="Times New Roman" w:cs="Times New Roman"/>
+          <w:color w:val="0000FF"/>
+        </w:rPr>
+        <w:t xml:space="preserve"> </w:t>
+      </w:r>
+      <w:r>
+        <w:rPr>
+          <w:rFonts w:ascii="Times New Roman" w:hAnsi="Times New Roman" w:cs="Times New Roman"/>
+        </w:rPr>
+        <w:t xml:space="preserve">change </w:t>
+      </w:r>
+      <w:r>
+        <w:rPr>
+          <w:rFonts w:ascii="Courier New" w:hAnsi="Courier New" w:cs="Courier New"/>
+          <w:color w:val="0000FF"/>
+        </w:rPr>
+        <w:t>&lt;</w:t>
+      </w:r>
+      <w:r>
+        <w:rPr>
+          <w:rFonts w:ascii="Courier New" w:hAnsi="Courier New" w:cs="Courier New"/>
+          <w:color w:val="0000FF"/>
+        </w:rPr>
+        <w:t>num_synergies</w:t>
+      </w:r>
+      <w:r>
+        <w:rPr>
+          <w:rFonts w:ascii="Courier New" w:hAnsi="Courier New" w:cs="Courier New"/>
+          <w:color w:val="0000FF"/>
+        </w:rPr>
+        <w:t>&gt;</w:t>
+      </w:r>
+      <w:r>
+        <w:rPr>
+          <w:rFonts w:ascii="Times New Roman" w:hAnsi="Times New Roman" w:cs="Times New Roman"/>
+          <w:color w:val="0000FF"/>
+        </w:rPr>
+        <w:t xml:space="preserve"> </w:t>
+      </w:r>
+      <w:r>
+        <w:rPr>
+          <w:rFonts w:ascii="Times New Roman" w:hAnsi="Times New Roman" w:cs="Times New Roman"/>
+        </w:rPr>
+        <w:t xml:space="preserve">to </w:t>
+      </w:r>
+      <w:r>
+        <w:rPr>
+          <w:rFonts w:ascii="Times New Roman" w:hAnsi="Times New Roman" w:cs="Times New Roman"/>
+          <w:b/>
+          <w:bCs/>
+        </w:rPr>
+        <w:t>4</w:t>
+      </w:r>
+      <w:r>
+        <w:rPr>
+          <w:rFonts w:ascii="Times New Roman" w:hAnsi="Times New Roman" w:cs="Times New Roman"/>
+        </w:rPr>
+        <w:t>.</w:t>
       </w:r>
     </w:p>
     <w:p>
@@ -1662,17 +2037,31 @@
           <w:rFonts w:ascii="Times New Roman" w:hAnsi="Times New Roman" w:cs="Times New Roman"/>
         </w:rPr>
       </w:pPr>
-      <w:bookmarkStart w:id="2" w:name="_Hlk197607348"/>
-      <w:bookmarkEnd w:id="1"/>
       <w:r>
         <w:rPr>
           <w:rFonts w:ascii="Times New Roman" w:hAnsi="Times New Roman" w:cs="Times New Roman"/>
         </w:rPr>
         <w:lastRenderedPageBreak/>
-        <w:t>Run this new settings file in MATLAB. Remember to change the settings file name in the plotting function too.</w:t>
-      </w:r>
-    </w:p>
-    <w:bookmarkEnd w:id="2"/>
+        <w:t xml:space="preserve">Save this settings file as </w:t>
+      </w:r>
+      <w:r>
+        <w:rPr>
+          <w:rFonts w:ascii="Times New Roman" w:hAnsi="Times New Roman" w:cs="Times New Roman"/>
+          <w:b/>
+          <w:bCs/>
+        </w:rPr>
+        <w:t>NCP</w:t>
+      </w:r>
+      <w:r>
+        <w:rPr>
+          <w:rFonts w:ascii="Times New Roman" w:hAnsi="Times New Roman" w:cs="Times New Roman"/>
+          <w:b/>
+          <w:bCs/>
+        </w:rPr>
+        <w:t>SettingsV2.xml</w:t>
+      </w:r>
+    </w:p>
+    <w:bookmarkEnd w:id="1"/>
     <w:p>
       <w:pPr>
         <w:pStyle w:val="ListParagraph"/>
@@ -1688,19 +2077,23 @@
         <w:rPr>
           <w:rFonts w:ascii="Times New Roman" w:hAnsi="Times New Roman" w:cs="Times New Roman"/>
         </w:rPr>
-        <w:t>Questions</w:t>
-      </w:r>
-      <w:r>
-        <w:rPr>
-          <w:rFonts w:ascii="Times New Roman" w:hAnsi="Times New Roman" w:cs="Times New Roman"/>
-        </w:rPr>
-        <w:t>:</w:t>
-      </w:r>
-      <w:r>
-        <w:rPr>
-          <w:rFonts w:ascii="Times New Roman" w:hAnsi="Times New Roman" w:cs="Times New Roman"/>
-        </w:rPr>
-        <w:t xml:space="preserve"> </w:t>
+        <w:t xml:space="preserve">Run the MATLAB section labelled </w:t>
+      </w:r>
+      <w:r>
+        <w:rPr>
+          <w:rFonts w:ascii="Times New Roman" w:hAnsi="Times New Roman" w:cs="Times New Roman"/>
+          <w:b/>
+          <w:bCs/>
+        </w:rPr>
+        <w:t>Run NCP V</w:t>
+      </w:r>
+      <w:r>
+        <w:rPr>
+          <w:rFonts w:ascii="Times New Roman" w:hAnsi="Times New Roman" w:cs="Times New Roman"/>
+          <w:b/>
+          <w:bCs/>
+        </w:rPr>
+        <w:t>2</w:t>
       </w:r>
     </w:p>
     <w:p>
@@ -1718,25 +2111,575 @@
         <w:rPr>
           <w:rFonts w:ascii="Times New Roman" w:hAnsi="Times New Roman" w:cs="Times New Roman"/>
         </w:rPr>
-        <w:t>Do</w:t>
-      </w:r>
-      <w:r>
-        <w:rPr>
-          <w:rFonts w:ascii="Times New Roman" w:hAnsi="Times New Roman" w:cs="Times New Roman"/>
-        </w:rPr>
-        <w:t>es adding</w:t>
-      </w:r>
-      <w:r>
-        <w:rPr>
-          <w:rFonts w:ascii="Times New Roman" w:hAnsi="Times New Roman" w:cs="Times New Roman"/>
-        </w:rPr>
-        <w:t xml:space="preserve"> more synergies </w:t>
-      </w:r>
-      <w:r>
-        <w:rPr>
-          <w:rFonts w:ascii="Times New Roman" w:hAnsi="Times New Roman" w:cs="Times New Roman"/>
-        </w:rPr>
-        <w:t>give better or worse muscle activation and joint moment tracking?</w:t>
+        <w:t>With the section selected, press shift+enter to run a section.</w:t>
+      </w:r>
+    </w:p>
+    <w:p>
+      <w:pPr>
+        <w:rPr>
+          <w:rFonts w:ascii="Times New Roman" w:hAnsi="Times New Roman" w:cs="Times New Roman"/>
+        </w:rPr>
+      </w:pPr>
+    </w:p>
+    <w:p>
+      <w:pPr>
+        <w:rPr>
+          <w:rFonts w:ascii="Times New Roman" w:hAnsi="Times New Roman" w:cs="Times New Roman"/>
+          <w:sz w:val="32"/>
+          <w:szCs w:val="32"/>
+        </w:rPr>
+      </w:pPr>
+      <w:r>
+        <w:rPr>
+          <w:rFonts w:ascii="Times New Roman" w:hAnsi="Times New Roman" w:cs="Times New Roman"/>
+          <w:sz w:val="32"/>
+          <w:szCs w:val="32"/>
+        </w:rPr>
+        <w:t xml:space="preserve">Experiment with </w:t>
+      </w:r>
+      <w:r>
+        <w:rPr>
+          <w:rFonts w:ascii="Times New Roman" w:hAnsi="Times New Roman" w:cs="Times New Roman"/>
+          <w:sz w:val="32"/>
+          <w:szCs w:val="32"/>
+        </w:rPr>
+        <w:t>activation minimization</w:t>
+      </w:r>
+      <w:r>
+        <w:rPr>
+          <w:rFonts w:ascii="Times New Roman" w:hAnsi="Times New Roman" w:cs="Times New Roman"/>
+          <w:sz w:val="32"/>
+          <w:szCs w:val="32"/>
+        </w:rPr>
+        <w:t>:</w:t>
+      </w:r>
+    </w:p>
+    <w:p>
+      <w:pPr>
+        <w:pStyle w:val="ListParagraph"/>
+        <w:numPr>
+          <w:ilvl w:val="0"/>
+          <w:numId w:val="9"/>
+        </w:numPr>
+        <w:rPr>
+          <w:rFonts w:ascii="Times New Roman" w:hAnsi="Times New Roman" w:cs="Times New Roman"/>
+        </w:rPr>
+      </w:pPr>
+      <w:r>
+        <w:rPr>
+          <w:rFonts w:ascii="Times New Roman" w:hAnsi="Times New Roman" w:cs="Times New Roman"/>
+        </w:rPr>
+        <w:t xml:space="preserve">Create a copy of </w:t>
+      </w:r>
+      <w:r>
+        <w:rPr>
+          <w:rFonts w:ascii="Times New Roman" w:hAnsi="Times New Roman" w:cs="Times New Roman"/>
+          <w:b/>
+          <w:bCs/>
+        </w:rPr>
+        <w:t>NCP</w:t>
+      </w:r>
+      <w:r>
+        <w:rPr>
+          <w:rFonts w:ascii="Times New Roman" w:hAnsi="Times New Roman" w:cs="Times New Roman"/>
+          <w:b/>
+          <w:bCs/>
+        </w:rPr>
+        <w:t>SettingsV1.xml</w:t>
+      </w:r>
+      <w:r>
+        <w:rPr>
+          <w:rFonts w:ascii="Times New Roman" w:hAnsi="Times New Roman" w:cs="Times New Roman"/>
+          <w:b/>
+          <w:bCs/>
+        </w:rPr>
+        <w:t xml:space="preserve"> </w:t>
+      </w:r>
+      <w:r>
+        <w:rPr>
+          <w:rFonts w:ascii="Times New Roman" w:hAnsi="Times New Roman" w:cs="Times New Roman"/>
+        </w:rPr>
+        <w:t xml:space="preserve">and name it </w:t>
+      </w:r>
+      <w:r>
+        <w:rPr>
+          <w:rFonts w:ascii="Times New Roman" w:hAnsi="Times New Roman" w:cs="Times New Roman"/>
+          <w:b/>
+          <w:bCs/>
+        </w:rPr>
+        <w:t>NCP</w:t>
+      </w:r>
+      <w:r>
+        <w:rPr>
+          <w:rFonts w:ascii="Times New Roman" w:hAnsi="Times New Roman" w:cs="Times New Roman"/>
+          <w:b/>
+          <w:bCs/>
+        </w:rPr>
+        <w:t>SettingsV</w:t>
+      </w:r>
+      <w:r>
+        <w:rPr>
+          <w:rFonts w:ascii="Times New Roman" w:hAnsi="Times New Roman" w:cs="Times New Roman"/>
+          <w:b/>
+          <w:bCs/>
+        </w:rPr>
+        <w:t>3</w:t>
+      </w:r>
+      <w:r>
+        <w:rPr>
+          <w:rFonts w:ascii="Times New Roman" w:hAnsi="Times New Roman" w:cs="Times New Roman"/>
+          <w:b/>
+          <w:bCs/>
+        </w:rPr>
+        <w:t>.xml</w:t>
+      </w:r>
+    </w:p>
+    <w:p>
+      <w:pPr>
+        <w:pStyle w:val="ListParagraph"/>
+        <w:numPr>
+          <w:ilvl w:val="0"/>
+          <w:numId w:val="9"/>
+        </w:numPr>
+        <w:rPr>
+          <w:rFonts w:ascii="Times New Roman" w:hAnsi="Times New Roman" w:cs="Times New Roman"/>
+        </w:rPr>
+      </w:pPr>
+      <w:r>
+        <w:rPr>
+          <w:rFonts w:ascii="Times New Roman" w:hAnsi="Times New Roman" w:cs="Times New Roman"/>
+        </w:rPr>
+        <w:t xml:space="preserve">Open </w:t>
+      </w:r>
+      <w:r>
+        <w:rPr>
+          <w:rFonts w:ascii="Times New Roman" w:hAnsi="Times New Roman" w:cs="Times New Roman"/>
+          <w:b/>
+          <w:bCs/>
+        </w:rPr>
+        <w:t>NC</w:t>
+      </w:r>
+      <w:r>
+        <w:rPr>
+          <w:rFonts w:ascii="Times New Roman" w:hAnsi="Times New Roman" w:cs="Times New Roman"/>
+          <w:b/>
+          <w:bCs/>
+        </w:rPr>
+        <w:t>P</w:t>
+      </w:r>
+      <w:r>
+        <w:rPr>
+          <w:rFonts w:ascii="Times New Roman" w:hAnsi="Times New Roman" w:cs="Times New Roman"/>
+          <w:b/>
+          <w:bCs/>
+        </w:rPr>
+        <w:t>SettingsV</w:t>
+      </w:r>
+      <w:r>
+        <w:rPr>
+          <w:rFonts w:ascii="Times New Roman" w:hAnsi="Times New Roman" w:cs="Times New Roman"/>
+          <w:b/>
+          <w:bCs/>
+        </w:rPr>
+        <w:t>3</w:t>
+      </w:r>
+      <w:r>
+        <w:rPr>
+          <w:rFonts w:ascii="Times New Roman" w:hAnsi="Times New Roman" w:cs="Times New Roman"/>
+          <w:b/>
+          <w:bCs/>
+        </w:rPr>
+        <w:t>.xml</w:t>
+      </w:r>
+      <w:r>
+        <w:rPr>
+          <w:rFonts w:ascii="Times New Roman" w:hAnsi="Times New Roman" w:cs="Times New Roman"/>
+        </w:rPr>
+        <w:t xml:space="preserve"> in a text editor of your choice. </w:t>
+      </w:r>
+    </w:p>
+    <w:p>
+      <w:pPr>
+        <w:pStyle w:val="ListParagraph"/>
+        <w:numPr>
+          <w:ilvl w:val="0"/>
+          <w:numId w:val="9"/>
+        </w:numPr>
+        <w:rPr>
+          <w:rFonts w:ascii="Times New Roman" w:hAnsi="Times New Roman" w:cs="Times New Roman"/>
+        </w:rPr>
+      </w:pPr>
+      <w:r>
+        <w:rPr>
+          <w:rFonts w:ascii="Times New Roman" w:hAnsi="Times New Roman" w:cs="Times New Roman"/>
+        </w:rPr>
+        <w:t xml:space="preserve">Change the </w:t>
+      </w:r>
+      <w:r>
+        <w:rPr>
+          <w:rFonts w:ascii="Courier New" w:hAnsi="Courier New" w:cs="Courier New"/>
+          <w:color w:val="0000FF"/>
+        </w:rPr>
+        <w:t>&lt;results_directory&gt;</w:t>
+      </w:r>
+      <w:r>
+        <w:rPr>
+          <w:rFonts w:ascii="Times New Roman" w:hAnsi="Times New Roman" w:cs="Times New Roman"/>
+          <w:color w:val="0000FF"/>
+        </w:rPr>
+        <w:t xml:space="preserve"> </w:t>
+      </w:r>
+      <w:r>
+        <w:rPr>
+          <w:rFonts w:ascii="Times New Roman" w:hAnsi="Times New Roman" w:cs="Times New Roman"/>
+        </w:rPr>
+        <w:t xml:space="preserve">to </w:t>
+      </w:r>
+      <w:r>
+        <w:rPr>
+          <w:rFonts w:ascii="Times New Roman" w:hAnsi="Times New Roman" w:cs="Times New Roman"/>
+          <w:b/>
+          <w:bCs/>
+        </w:rPr>
+        <w:t>ncp</w:t>
+      </w:r>
+      <w:r>
+        <w:rPr>
+          <w:rFonts w:ascii="Times New Roman" w:hAnsi="Times New Roman" w:cs="Times New Roman"/>
+          <w:b/>
+          <w:bCs/>
+        </w:rPr>
+        <w:t>ResultsV3</w:t>
+      </w:r>
+      <w:r>
+        <w:rPr>
+          <w:rFonts w:ascii="Times New Roman" w:hAnsi="Times New Roman" w:cs="Times New Roman"/>
+          <w:b/>
+          <w:bCs/>
+        </w:rPr>
+        <w:t>.</w:t>
+      </w:r>
+    </w:p>
+    <w:p>
+      <w:pPr>
+        <w:pStyle w:val="ListParagraph"/>
+        <w:numPr>
+          <w:ilvl w:val="0"/>
+          <w:numId w:val="9"/>
+        </w:numPr>
+        <w:rPr>
+          <w:rFonts w:ascii="Times New Roman" w:hAnsi="Times New Roman" w:cs="Times New Roman"/>
+          <w:b/>
+          <w:bCs/>
+        </w:rPr>
+      </w:pPr>
+      <w:r>
+        <w:rPr>
+          <w:rFonts w:ascii="Times New Roman" w:hAnsi="Times New Roman" w:cs="Times New Roman"/>
+        </w:rPr>
+        <w:t xml:space="preserve">Inside </w:t>
+      </w:r>
+      <w:r>
+        <w:rPr>
+          <w:rFonts w:ascii="Courier New" w:hAnsi="Courier New" w:cs="Courier New"/>
+          <w:color w:val="0000FF"/>
+        </w:rPr>
+        <w:t>&lt;</w:t>
+      </w:r>
+      <w:r>
+        <w:rPr>
+          <w:rFonts w:ascii="Courier New" w:hAnsi="Courier New" w:cs="Courier New"/>
+          <w:color w:val="0000FF"/>
+        </w:rPr>
+        <w:t>RCNLCostTermSet</w:t>
+      </w:r>
+      <w:r>
+        <w:rPr>
+          <w:rFonts w:ascii="Courier New" w:hAnsi="Courier New" w:cs="Courier New"/>
+          <w:color w:val="0000FF"/>
+        </w:rPr>
+        <w:t>&gt;,</w:t>
+      </w:r>
+      <w:r>
+        <w:rPr>
+          <w:rFonts w:ascii="Times New Roman" w:hAnsi="Times New Roman" w:cs="Times New Roman"/>
+          <w:color w:val="0000FF"/>
+        </w:rPr>
+        <w:t xml:space="preserve"> </w:t>
+      </w:r>
+      <w:r>
+        <w:rPr>
+          <w:rFonts w:ascii="Times New Roman" w:hAnsi="Times New Roman" w:cs="Times New Roman"/>
+        </w:rPr>
+        <w:t xml:space="preserve">change </w:t>
+      </w:r>
+      <w:r>
+        <w:rPr>
+          <w:rFonts w:ascii="Courier New" w:hAnsi="Courier New" w:cs="Courier New"/>
+          <w:color w:val="0000FF"/>
+        </w:rPr>
+        <w:t>&lt;is_enabled&gt;</w:t>
+      </w:r>
+      <w:r>
+        <w:rPr>
+          <w:rFonts w:ascii="Times New Roman" w:hAnsi="Times New Roman" w:cs="Times New Roman"/>
+          <w:color w:val="0000FF"/>
+        </w:rPr>
+        <w:t xml:space="preserve"> </w:t>
+      </w:r>
+      <w:r>
+        <w:rPr>
+          <w:rFonts w:ascii="Times New Roman" w:hAnsi="Times New Roman" w:cs="Times New Roman"/>
+        </w:rPr>
+        <w:t xml:space="preserve">to </w:t>
+      </w:r>
+      <w:r>
+        <w:rPr>
+          <w:rFonts w:ascii="Times New Roman" w:hAnsi="Times New Roman" w:cs="Times New Roman"/>
+          <w:b/>
+          <w:bCs/>
+        </w:rPr>
+        <w:t>false</w:t>
+      </w:r>
+      <w:r>
+        <w:rPr>
+          <w:rFonts w:ascii="Times New Roman" w:hAnsi="Times New Roman" w:cs="Times New Roman"/>
+          <w:b/>
+          <w:bCs/>
+        </w:rPr>
+        <w:t xml:space="preserve"> </w:t>
+      </w:r>
+      <w:r>
+        <w:rPr>
+          <w:rFonts w:ascii="Times New Roman" w:hAnsi="Times New Roman" w:cs="Times New Roman"/>
+        </w:rPr>
+        <w:t xml:space="preserve">for the </w:t>
+      </w:r>
+      <w:r>
+        <w:rPr>
+          <w:rFonts w:ascii="Times New Roman" w:hAnsi="Times New Roman" w:cs="Times New Roman"/>
+          <w:b/>
+          <w:bCs/>
+        </w:rPr>
+        <w:t xml:space="preserve">activation_tracking </w:t>
+      </w:r>
+      <w:r>
+        <w:rPr>
+          <w:rFonts w:ascii="Times New Roman" w:hAnsi="Times New Roman" w:cs="Times New Roman"/>
+        </w:rPr>
+        <w:t>term</w:t>
+      </w:r>
+      <w:r>
+        <w:rPr>
+          <w:rFonts w:ascii="Times New Roman" w:hAnsi="Times New Roman" w:cs="Times New Roman"/>
+        </w:rPr>
+        <w:t>.</w:t>
+      </w:r>
+    </w:p>
+    <w:p>
+      <w:pPr>
+        <w:pStyle w:val="ListParagraph"/>
+        <w:numPr>
+          <w:ilvl w:val="0"/>
+          <w:numId w:val="9"/>
+        </w:numPr>
+        <w:rPr>
+          <w:rFonts w:ascii="Times New Roman" w:hAnsi="Times New Roman" w:cs="Times New Roman"/>
+        </w:rPr>
+      </w:pPr>
+      <w:r>
+        <w:rPr>
+          <w:rFonts w:ascii="Times New Roman" w:hAnsi="Times New Roman" w:cs="Times New Roman"/>
+        </w:rPr>
+        <w:t xml:space="preserve">Inside </w:t>
+      </w:r>
+      <w:r>
+        <w:rPr>
+          <w:rFonts w:ascii="Courier New" w:hAnsi="Courier New" w:cs="Courier New"/>
+          <w:color w:val="0000FF"/>
+        </w:rPr>
+        <w:t>&lt;</w:t>
+      </w:r>
+      <w:r>
+        <w:rPr>
+          <w:rFonts w:ascii="Courier New" w:hAnsi="Courier New" w:cs="Courier New"/>
+          <w:color w:val="0000FF"/>
+        </w:rPr>
+        <w:t>RCNLCostTermSet</w:t>
+      </w:r>
+      <w:r>
+        <w:rPr>
+          <w:rFonts w:ascii="Courier New" w:hAnsi="Courier New" w:cs="Courier New"/>
+          <w:color w:val="0000FF"/>
+        </w:rPr>
+        <w:t>&gt;,</w:t>
+      </w:r>
+      <w:r>
+        <w:rPr>
+          <w:rFonts w:ascii="Times New Roman" w:hAnsi="Times New Roman" w:cs="Times New Roman"/>
+          <w:color w:val="0000FF"/>
+        </w:rPr>
+        <w:t xml:space="preserve"> </w:t>
+      </w:r>
+      <w:r>
+        <w:rPr>
+          <w:rFonts w:ascii="Times New Roman" w:hAnsi="Times New Roman" w:cs="Times New Roman"/>
+        </w:rPr>
+        <w:t xml:space="preserve">change </w:t>
+      </w:r>
+      <w:r>
+        <w:rPr>
+          <w:rFonts w:ascii="Courier New" w:hAnsi="Courier New" w:cs="Courier New"/>
+          <w:color w:val="0000FF"/>
+        </w:rPr>
+        <w:t>&lt;is_enabled&gt;</w:t>
+      </w:r>
+      <w:r>
+        <w:rPr>
+          <w:rFonts w:ascii="Times New Roman" w:hAnsi="Times New Roman" w:cs="Times New Roman"/>
+          <w:color w:val="0000FF"/>
+        </w:rPr>
+        <w:t xml:space="preserve"> </w:t>
+      </w:r>
+      <w:r>
+        <w:rPr>
+          <w:rFonts w:ascii="Times New Roman" w:hAnsi="Times New Roman" w:cs="Times New Roman"/>
+        </w:rPr>
+        <w:t xml:space="preserve">to </w:t>
+      </w:r>
+      <w:r>
+        <w:rPr>
+          <w:rFonts w:ascii="Times New Roman" w:hAnsi="Times New Roman" w:cs="Times New Roman"/>
+          <w:b/>
+          <w:bCs/>
+        </w:rPr>
+        <w:t>true</w:t>
+      </w:r>
+      <w:r>
+        <w:rPr>
+          <w:rFonts w:ascii="Times New Roman" w:hAnsi="Times New Roman" w:cs="Times New Roman"/>
+          <w:b/>
+          <w:bCs/>
+        </w:rPr>
+        <w:t xml:space="preserve"> </w:t>
+      </w:r>
+      <w:r>
+        <w:rPr>
+          <w:rFonts w:ascii="Times New Roman" w:hAnsi="Times New Roman" w:cs="Times New Roman"/>
+        </w:rPr>
+        <w:t xml:space="preserve">for the </w:t>
+      </w:r>
+      <w:r>
+        <w:rPr>
+          <w:rFonts w:ascii="Times New Roman" w:hAnsi="Times New Roman" w:cs="Times New Roman"/>
+          <w:b/>
+          <w:bCs/>
+        </w:rPr>
+        <w:t>activation_</w:t>
+      </w:r>
+      <w:r>
+        <w:rPr>
+          <w:rFonts w:ascii="Times New Roman" w:hAnsi="Times New Roman" w:cs="Times New Roman"/>
+          <w:b/>
+          <w:bCs/>
+        </w:rPr>
+        <w:t>minimization</w:t>
+      </w:r>
+      <w:r>
+        <w:rPr>
+          <w:rFonts w:ascii="Times New Roman" w:hAnsi="Times New Roman" w:cs="Times New Roman"/>
+          <w:b/>
+          <w:bCs/>
+        </w:rPr>
+        <w:t xml:space="preserve"> </w:t>
+      </w:r>
+      <w:r>
+        <w:rPr>
+          <w:rFonts w:ascii="Times New Roman" w:hAnsi="Times New Roman" w:cs="Times New Roman"/>
+        </w:rPr>
+        <w:t>term</w:t>
+      </w:r>
+      <w:r>
+        <w:rPr>
+          <w:rFonts w:ascii="Times New Roman" w:hAnsi="Times New Roman" w:cs="Times New Roman"/>
+        </w:rPr>
+        <w:t>.</w:t>
+      </w:r>
+    </w:p>
+    <w:p>
+      <w:pPr>
+        <w:pStyle w:val="ListParagraph"/>
+        <w:numPr>
+          <w:ilvl w:val="0"/>
+          <w:numId w:val="9"/>
+        </w:numPr>
+        <w:rPr>
+          <w:rFonts w:ascii="Times New Roman" w:hAnsi="Times New Roman" w:cs="Times New Roman"/>
+        </w:rPr>
+      </w:pPr>
+      <w:r>
+        <w:rPr>
+          <w:rFonts w:ascii="Times New Roman" w:hAnsi="Times New Roman" w:cs="Times New Roman"/>
+        </w:rPr>
+        <w:t xml:space="preserve">Save this settings file as </w:t>
+      </w:r>
+      <w:r>
+        <w:rPr>
+          <w:rFonts w:ascii="Times New Roman" w:hAnsi="Times New Roman" w:cs="Times New Roman"/>
+          <w:b/>
+          <w:bCs/>
+        </w:rPr>
+        <w:t>NCP</w:t>
+      </w:r>
+      <w:r>
+        <w:rPr>
+          <w:rFonts w:ascii="Times New Roman" w:hAnsi="Times New Roman" w:cs="Times New Roman"/>
+          <w:b/>
+          <w:bCs/>
+        </w:rPr>
+        <w:t>SettingsV</w:t>
+      </w:r>
+      <w:r>
+        <w:rPr>
+          <w:rFonts w:ascii="Times New Roman" w:hAnsi="Times New Roman" w:cs="Times New Roman"/>
+          <w:b/>
+          <w:bCs/>
+        </w:rPr>
+        <w:t>3</w:t>
+      </w:r>
+      <w:r>
+        <w:rPr>
+          <w:rFonts w:ascii="Times New Roman" w:hAnsi="Times New Roman" w:cs="Times New Roman"/>
+          <w:b/>
+          <w:bCs/>
+        </w:rPr>
+        <w:t>.xml</w:t>
+      </w:r>
+    </w:p>
+    <w:p>
+      <w:pPr>
+        <w:pStyle w:val="ListParagraph"/>
+        <w:numPr>
+          <w:ilvl w:val="0"/>
+          <w:numId w:val="9"/>
+        </w:numPr>
+        <w:rPr>
+          <w:rFonts w:ascii="Times New Roman" w:hAnsi="Times New Roman" w:cs="Times New Roman"/>
+        </w:rPr>
+      </w:pPr>
+      <w:r>
+        <w:rPr>
+          <w:rFonts w:ascii="Times New Roman" w:hAnsi="Times New Roman" w:cs="Times New Roman"/>
+        </w:rPr>
+        <w:t xml:space="preserve">Run the MATLAB section labelled </w:t>
+      </w:r>
+      <w:r>
+        <w:rPr>
+          <w:rFonts w:ascii="Times New Roman" w:hAnsi="Times New Roman" w:cs="Times New Roman"/>
+          <w:b/>
+          <w:bCs/>
+        </w:rPr>
+        <w:t>Run NCP V3</w:t>
       </w:r>
     </w:p>
     <w:p>
@@ -1744,272 +2687,17 @@
         <w:pStyle w:val="ListParagraph"/>
         <w:numPr>
           <w:ilvl w:val="1"/>
-          <w:numId w:val="7"/>
-        </w:numPr>
-        <w:rPr>
-          <w:rFonts w:ascii="Times New Roman" w:hAnsi="Times New Roman" w:cs="Times New Roman"/>
-        </w:rPr>
-      </w:pPr>
-      <w:r>
-        <w:rPr>
-          <w:rFonts w:ascii="Times New Roman" w:hAnsi="Times New Roman" w:cs="Times New Roman"/>
-        </w:rPr>
-        <w:t>What are the benefits and drawbacks of adding more synergies?</w:t>
-      </w:r>
-    </w:p>
-    <w:p>
-      <w:pPr>
-        <w:pStyle w:val="ListParagraph"/>
-        <w:numPr>
-          <w:ilvl w:val="1"/>
-          <w:numId w:val="7"/>
-        </w:numPr>
-        <w:rPr>
-          <w:rFonts w:ascii="Times New Roman" w:hAnsi="Times New Roman" w:cs="Times New Roman"/>
-        </w:rPr>
-      </w:pPr>
-      <w:r>
-        <w:rPr>
-          <w:rFonts w:ascii="Times New Roman" w:hAnsi="Times New Roman" w:cs="Times New Roman"/>
-        </w:rPr>
-        <w:t>How should we determine the correct number of synergies?</w:t>
-      </w:r>
-    </w:p>
-    <w:p>
-      <w:pPr>
-        <w:rPr>
-          <w:rFonts w:ascii="Times New Roman" w:hAnsi="Times New Roman" w:cs="Times New Roman"/>
-        </w:rPr>
-      </w:pPr>
-    </w:p>
-    <w:p>
-      <w:pPr>
-        <w:pStyle w:val="ListParagraph"/>
-        <w:numPr>
-          <w:ilvl w:val="0"/>
-          <w:numId w:val="2"/>
-        </w:numPr>
-        <w:rPr>
-          <w:rFonts w:ascii="Times New Roman" w:hAnsi="Times New Roman" w:cs="Times New Roman"/>
-          <w:b/>
-          <w:bCs/>
-        </w:rPr>
-      </w:pPr>
-      <w:r>
-        <w:rPr>
-          <w:rFonts w:ascii="Times New Roman" w:hAnsi="Times New Roman" w:cs="Times New Roman"/>
-          <w:b/>
-          <w:bCs/>
-        </w:rPr>
-        <w:t xml:space="preserve">Experiment with </w:t>
-      </w:r>
-      <w:r>
-        <w:rPr>
-          <w:rFonts w:ascii="Times New Roman" w:hAnsi="Times New Roman" w:cs="Times New Roman"/>
-          <w:b/>
-          <w:bCs/>
-        </w:rPr>
-        <w:t>activation minimization</w:t>
-      </w:r>
-      <w:r>
-        <w:rPr>
-          <w:rFonts w:ascii="Times New Roman" w:hAnsi="Times New Roman" w:cs="Times New Roman"/>
-          <w:b/>
-          <w:bCs/>
-        </w:rPr>
-        <w:t>:</w:t>
-      </w:r>
-    </w:p>
-    <w:p>
-      <w:pPr>
-        <w:pStyle w:val="ListParagraph"/>
-        <w:numPr>
-          <w:ilvl w:val="0"/>
-          <w:numId w:val="7"/>
-        </w:numPr>
-        <w:rPr>
-          <w:rFonts w:ascii="Times New Roman" w:hAnsi="Times New Roman" w:cs="Times New Roman"/>
-        </w:rPr>
-      </w:pPr>
-      <w:r>
-        <w:rPr>
-          <w:rFonts w:ascii="Times New Roman" w:hAnsi="Times New Roman" w:cs="Times New Roman"/>
-        </w:rPr>
-        <w:t xml:space="preserve">Open NCPSettingsV1.xml in a text editor of your choice. </w:t>
-      </w:r>
-    </w:p>
-    <w:p>
-      <w:pPr>
-        <w:pStyle w:val="ListParagraph"/>
-        <w:numPr>
-          <w:ilvl w:val="0"/>
-          <w:numId w:val="7"/>
-        </w:numPr>
-        <w:rPr>
-          <w:rFonts w:ascii="Times New Roman" w:hAnsi="Times New Roman" w:cs="Times New Roman"/>
-        </w:rPr>
-      </w:pPr>
-      <w:r>
-        <w:rPr>
-          <w:rFonts w:ascii="Times New Roman" w:hAnsi="Times New Roman" w:cs="Times New Roman"/>
-        </w:rPr>
-        <w:t>Set the results directory to NCPResultsV3.</w:t>
-      </w:r>
-    </w:p>
-    <w:p>
-      <w:pPr>
-        <w:pStyle w:val="ListParagraph"/>
-        <w:numPr>
-          <w:ilvl w:val="0"/>
-          <w:numId w:val="7"/>
-        </w:numPr>
-        <w:rPr>
-          <w:rFonts w:ascii="Times New Roman" w:hAnsi="Times New Roman" w:cs="Times New Roman"/>
-        </w:rPr>
-      </w:pPr>
-      <w:r>
-        <w:rPr>
-          <w:rFonts w:ascii="Times New Roman" w:hAnsi="Times New Roman" w:cs="Times New Roman"/>
-        </w:rPr>
-        <w:t xml:space="preserve">Set the is_enabled field in the activation tracking cost term to </w:t>
-      </w:r>
-      <w:r>
-        <w:rPr>
-          <w:rFonts w:ascii="Times New Roman" w:hAnsi="Times New Roman" w:cs="Times New Roman"/>
-        </w:rPr>
-        <w:t>false and</w:t>
-      </w:r>
-      <w:r>
-        <w:rPr>
-          <w:rFonts w:ascii="Times New Roman" w:hAnsi="Times New Roman" w:cs="Times New Roman"/>
-        </w:rPr>
-        <w:t xml:space="preserve"> set activation_minimization to true</w:t>
-      </w:r>
-      <w:r>
-        <w:rPr>
-          <w:rFonts w:ascii="Times New Roman" w:hAnsi="Times New Roman" w:cs="Times New Roman"/>
-        </w:rPr>
-        <w:t>.</w:t>
-      </w:r>
-    </w:p>
-    <w:p>
-      <w:pPr>
-        <w:pStyle w:val="ListParagraph"/>
-        <w:numPr>
-          <w:ilvl w:val="0"/>
-          <w:numId w:val="7"/>
-        </w:numPr>
-        <w:rPr>
-          <w:rFonts w:ascii="Times New Roman" w:hAnsi="Times New Roman" w:cs="Times New Roman"/>
-        </w:rPr>
-      </w:pPr>
-      <w:r>
-        <w:rPr>
-          <w:rFonts w:ascii="Times New Roman" w:hAnsi="Times New Roman" w:cs="Times New Roman"/>
-        </w:rPr>
-        <w:t xml:space="preserve">Save this settings file as </w:t>
-      </w:r>
-      <w:r>
-        <w:rPr>
-          <w:rFonts w:ascii="Times New Roman" w:hAnsi="Times New Roman" w:cs="Times New Roman"/>
-        </w:rPr>
-        <w:t>NCP</w:t>
-      </w:r>
-      <w:r>
-        <w:rPr>
-          <w:rFonts w:ascii="Times New Roman" w:hAnsi="Times New Roman" w:cs="Times New Roman"/>
-        </w:rPr>
-        <w:t>SettingsV</w:t>
-      </w:r>
-      <w:r>
-        <w:rPr>
-          <w:rFonts w:ascii="Times New Roman" w:hAnsi="Times New Roman" w:cs="Times New Roman"/>
-        </w:rPr>
-        <w:t>3</w:t>
-      </w:r>
-      <w:r>
-        <w:rPr>
-          <w:rFonts w:ascii="Times New Roman" w:hAnsi="Times New Roman" w:cs="Times New Roman"/>
-        </w:rPr>
-        <w:t>.xml</w:t>
-      </w:r>
-    </w:p>
-    <w:p>
-      <w:pPr>
-        <w:pStyle w:val="ListParagraph"/>
-        <w:numPr>
-          <w:ilvl w:val="0"/>
-          <w:numId w:val="7"/>
-        </w:numPr>
-        <w:rPr>
-          <w:rFonts w:ascii="Times New Roman" w:hAnsi="Times New Roman" w:cs="Times New Roman"/>
-        </w:rPr>
-      </w:pPr>
-      <w:r>
-        <w:rPr>
-          <w:rFonts w:ascii="Times New Roman" w:hAnsi="Times New Roman" w:cs="Times New Roman"/>
-        </w:rPr>
-        <w:t>Run this new settings file in MATLAB. Remember to change the settings file name in the plotting function too.</w:t>
-      </w:r>
-    </w:p>
-    <w:p>
-      <w:pPr>
-        <w:pStyle w:val="ListParagraph"/>
-        <w:numPr>
-          <w:ilvl w:val="0"/>
-          <w:numId w:val="7"/>
-        </w:numPr>
-        <w:rPr>
-          <w:rFonts w:ascii="Times New Roman" w:hAnsi="Times New Roman" w:cs="Times New Roman"/>
-        </w:rPr>
-      </w:pPr>
-      <w:r>
-        <w:rPr>
-          <w:rFonts w:ascii="Times New Roman" w:hAnsi="Times New Roman" w:cs="Times New Roman"/>
-        </w:rPr>
-        <w:t xml:space="preserve">Questions: </w:t>
-      </w:r>
-    </w:p>
-    <w:p>
-      <w:pPr>
-        <w:pStyle w:val="ListParagraph"/>
-        <w:numPr>
-          <w:ilvl w:val="1"/>
-          <w:numId w:val="7"/>
-        </w:numPr>
-        <w:rPr>
-          <w:rFonts w:ascii="Times New Roman" w:hAnsi="Times New Roman" w:cs="Times New Roman"/>
-        </w:rPr>
-      </w:pPr>
-      <w:r>
-        <w:rPr>
-          <w:rFonts w:ascii="Times New Roman" w:hAnsi="Times New Roman" w:cs="Times New Roman"/>
-        </w:rPr>
-        <w:t xml:space="preserve">How does the moment tracking for this run compare to </w:t>
-      </w:r>
-      <w:r>
-        <w:rPr>
-          <w:rFonts w:ascii="Times New Roman" w:hAnsi="Times New Roman" w:cs="Times New Roman"/>
-        </w:rPr>
-        <w:t>using activation tracking?</w:t>
-      </w:r>
-    </w:p>
-    <w:p>
-      <w:pPr>
-        <w:pStyle w:val="ListParagraph"/>
-        <w:numPr>
-          <w:ilvl w:val="1"/>
-          <w:numId w:val="7"/>
-        </w:numPr>
-        <w:rPr>
-          <w:rFonts w:ascii="Times New Roman" w:hAnsi="Times New Roman" w:cs="Times New Roman"/>
-        </w:rPr>
-      </w:pPr>
-      <w:r>
-        <w:rPr>
-          <w:rFonts w:ascii="Times New Roman" w:hAnsi="Times New Roman" w:cs="Times New Roman"/>
-        </w:rPr>
-        <w:t>What are the differences between activation minimization in NCP, and OpenSim’s Static Optimization Tool?</w:t>
+          <w:numId w:val="9"/>
+        </w:numPr>
+        <w:rPr>
+          <w:rFonts w:ascii="Times New Roman" w:hAnsi="Times New Roman" w:cs="Times New Roman"/>
+        </w:rPr>
+      </w:pPr>
+      <w:r>
+        <w:rPr>
+          <w:rFonts w:ascii="Times New Roman" w:hAnsi="Times New Roman" w:cs="Times New Roman"/>
+        </w:rPr>
+        <w:t>With the section selected, press shift+enter to run a section.</w:t>
       </w:r>
     </w:p>
     <w:sectPr>
@@ -2283,6 +2971,186 @@
     </w:lvl>
   </w:abstractNum>
   <w:abstractNum w:abstractNumId="3" w15:restartNumberingAfterBreak="0">
+    <w:nsid w:val="247845F6"/>
+    <w:multiLevelType w:val="hybridMultilevel"/>
+    <w:tmpl w:val="F2B8357C"/>
+    <w:lvl w:ilvl="0" w:tplc="29701770">
+      <w:start w:val="1"/>
+      <w:numFmt w:val="decimal"/>
+      <w:lvlText w:val="%1."/>
+      <w:lvlJc w:val="left"/>
+      <w:pPr>
+        <w:ind w:left="720" w:hanging="360"/>
+      </w:pPr>
+      <w:rPr>
+        <w:b w:val="0"/>
+        <w:bCs w:val="0"/>
+      </w:rPr>
+    </w:lvl>
+    <w:lvl w:ilvl="1" w:tplc="FFFFFFFF">
+      <w:start w:val="1"/>
+      <w:numFmt w:val="lowerLetter"/>
+      <w:lvlText w:val="%2."/>
+      <w:lvlJc w:val="left"/>
+      <w:pPr>
+        <w:ind w:left="1440" w:hanging="360"/>
+      </w:pPr>
+    </w:lvl>
+    <w:lvl w:ilvl="2" w:tplc="FFFFFFFF">
+      <w:start w:val="1"/>
+      <w:numFmt w:val="lowerRoman"/>
+      <w:lvlText w:val="%3."/>
+      <w:lvlJc w:val="right"/>
+      <w:pPr>
+        <w:ind w:left="2160" w:hanging="180"/>
+      </w:pPr>
+    </w:lvl>
+    <w:lvl w:ilvl="3" w:tplc="FFFFFFFF" w:tentative="1">
+      <w:start w:val="1"/>
+      <w:numFmt w:val="decimal"/>
+      <w:lvlText w:val="%4."/>
+      <w:lvlJc w:val="left"/>
+      <w:pPr>
+        <w:ind w:left="2880" w:hanging="360"/>
+      </w:pPr>
+    </w:lvl>
+    <w:lvl w:ilvl="4" w:tplc="FFFFFFFF" w:tentative="1">
+      <w:start w:val="1"/>
+      <w:numFmt w:val="lowerLetter"/>
+      <w:lvlText w:val="%5."/>
+      <w:lvlJc w:val="left"/>
+      <w:pPr>
+        <w:ind w:left="3600" w:hanging="360"/>
+      </w:pPr>
+    </w:lvl>
+    <w:lvl w:ilvl="5" w:tplc="FFFFFFFF" w:tentative="1">
+      <w:start w:val="1"/>
+      <w:numFmt w:val="lowerRoman"/>
+      <w:lvlText w:val="%6."/>
+      <w:lvlJc w:val="right"/>
+      <w:pPr>
+        <w:ind w:left="4320" w:hanging="180"/>
+      </w:pPr>
+    </w:lvl>
+    <w:lvl w:ilvl="6" w:tplc="FFFFFFFF" w:tentative="1">
+      <w:start w:val="1"/>
+      <w:numFmt w:val="decimal"/>
+      <w:lvlText w:val="%7."/>
+      <w:lvlJc w:val="left"/>
+      <w:pPr>
+        <w:ind w:left="5040" w:hanging="360"/>
+      </w:pPr>
+    </w:lvl>
+    <w:lvl w:ilvl="7" w:tplc="FFFFFFFF" w:tentative="1">
+      <w:start w:val="1"/>
+      <w:numFmt w:val="lowerLetter"/>
+      <w:lvlText w:val="%8."/>
+      <w:lvlJc w:val="left"/>
+      <w:pPr>
+        <w:ind w:left="5760" w:hanging="360"/>
+      </w:pPr>
+    </w:lvl>
+    <w:lvl w:ilvl="8" w:tplc="FFFFFFFF" w:tentative="1">
+      <w:start w:val="1"/>
+      <w:numFmt w:val="lowerRoman"/>
+      <w:lvlText w:val="%9."/>
+      <w:lvlJc w:val="right"/>
+      <w:pPr>
+        <w:ind w:left="6480" w:hanging="180"/>
+      </w:pPr>
+    </w:lvl>
+  </w:abstractNum>
+  <w:abstractNum w:abstractNumId="4" w15:restartNumberingAfterBreak="0">
+    <w:nsid w:val="4ECA6602"/>
+    <w:multiLevelType w:val="hybridMultilevel"/>
+    <w:tmpl w:val="12D001C0"/>
+    <w:lvl w:ilvl="0" w:tplc="5FBAE11E">
+      <w:start w:val="1"/>
+      <w:numFmt w:val="decimal"/>
+      <w:lvlText w:val="%1."/>
+      <w:lvlJc w:val="left"/>
+      <w:pPr>
+        <w:ind w:left="720" w:hanging="360"/>
+      </w:pPr>
+      <w:rPr>
+        <w:b w:val="0"/>
+        <w:bCs w:val="0"/>
+      </w:rPr>
+    </w:lvl>
+    <w:lvl w:ilvl="1" w:tplc="FFFFFFFF">
+      <w:start w:val="1"/>
+      <w:numFmt w:val="lowerLetter"/>
+      <w:lvlText w:val="%2."/>
+      <w:lvlJc w:val="left"/>
+      <w:pPr>
+        <w:ind w:left="1440" w:hanging="360"/>
+      </w:pPr>
+    </w:lvl>
+    <w:lvl w:ilvl="2" w:tplc="FFFFFFFF">
+      <w:start w:val="1"/>
+      <w:numFmt w:val="lowerRoman"/>
+      <w:lvlText w:val="%3."/>
+      <w:lvlJc w:val="right"/>
+      <w:pPr>
+        <w:ind w:left="2160" w:hanging="180"/>
+      </w:pPr>
+    </w:lvl>
+    <w:lvl w:ilvl="3" w:tplc="FFFFFFFF" w:tentative="1">
+      <w:start w:val="1"/>
+      <w:numFmt w:val="decimal"/>
+      <w:lvlText w:val="%4."/>
+      <w:lvlJc w:val="left"/>
+      <w:pPr>
+        <w:ind w:left="2880" w:hanging="360"/>
+      </w:pPr>
+    </w:lvl>
+    <w:lvl w:ilvl="4" w:tplc="FFFFFFFF" w:tentative="1">
+      <w:start w:val="1"/>
+      <w:numFmt w:val="lowerLetter"/>
+      <w:lvlText w:val="%5."/>
+      <w:lvlJc w:val="left"/>
+      <w:pPr>
+        <w:ind w:left="3600" w:hanging="360"/>
+      </w:pPr>
+    </w:lvl>
+    <w:lvl w:ilvl="5" w:tplc="FFFFFFFF" w:tentative="1">
+      <w:start w:val="1"/>
+      <w:numFmt w:val="lowerRoman"/>
+      <w:lvlText w:val="%6."/>
+      <w:lvlJc w:val="right"/>
+      <w:pPr>
+        <w:ind w:left="4320" w:hanging="180"/>
+      </w:pPr>
+    </w:lvl>
+    <w:lvl w:ilvl="6" w:tplc="FFFFFFFF" w:tentative="1">
+      <w:start w:val="1"/>
+      <w:numFmt w:val="decimal"/>
+      <w:lvlText w:val="%7."/>
+      <w:lvlJc w:val="left"/>
+      <w:pPr>
+        <w:ind w:left="5040" w:hanging="360"/>
+      </w:pPr>
+    </w:lvl>
+    <w:lvl w:ilvl="7" w:tplc="FFFFFFFF" w:tentative="1">
+      <w:start w:val="1"/>
+      <w:numFmt w:val="lowerLetter"/>
+      <w:lvlText w:val="%8."/>
+      <w:lvlJc w:val="left"/>
+      <w:pPr>
+        <w:ind w:left="5760" w:hanging="360"/>
+      </w:pPr>
+    </w:lvl>
+    <w:lvl w:ilvl="8" w:tplc="FFFFFFFF" w:tentative="1">
+      <w:start w:val="1"/>
+      <w:numFmt w:val="lowerRoman"/>
+      <w:lvlText w:val="%9."/>
+      <w:lvlJc w:val="right"/>
+      <w:pPr>
+        <w:ind w:left="6480" w:hanging="180"/>
+      </w:pPr>
+    </w:lvl>
+  </w:abstractNum>
+  <w:abstractNum w:abstractNumId="5" w15:restartNumberingAfterBreak="0">
     <w:nsid w:val="59305FF2"/>
     <w:multiLevelType w:val="hybridMultilevel"/>
     <w:tmpl w:val="780CC902"/>
@@ -2373,7 +3241,7 @@
       </w:pPr>
     </w:lvl>
   </w:abstractNum>
-  <w:abstractNum w:abstractNumId="4" w15:restartNumberingAfterBreak="0">
+  <w:abstractNum w:abstractNumId="6" w15:restartNumberingAfterBreak="0">
     <w:nsid w:val="7160520B"/>
     <w:multiLevelType w:val="hybridMultilevel"/>
     <w:tmpl w:val="66EA9BBA"/>
@@ -2459,7 +3327,7 @@
       </w:pPr>
     </w:lvl>
   </w:abstractNum>
-  <w:abstractNum w:abstractNumId="5" w15:restartNumberingAfterBreak="0">
+  <w:abstractNum w:abstractNumId="7" w15:restartNumberingAfterBreak="0">
     <w:nsid w:val="7B0E2C68"/>
     <w:multiLevelType w:val="hybridMultilevel"/>
     <w:tmpl w:val="CE121B9A"/>
@@ -2545,7 +3413,7 @@
       </w:pPr>
     </w:lvl>
   </w:abstractNum>
-  <w:abstractNum w:abstractNumId="6" w15:restartNumberingAfterBreak="0">
+  <w:abstractNum w:abstractNumId="8" w15:restartNumberingAfterBreak="0">
     <w:nsid w:val="7FE961D2"/>
     <w:multiLevelType w:val="hybridMultilevel"/>
     <w:tmpl w:val="CE121B9A"/>
@@ -2635,10 +3503,10 @@
     <w:abstractNumId w:val="0"/>
   </w:num>
   <w:num w:numId="2" w16cid:durableId="820846370">
-    <w:abstractNumId w:val="3"/>
+    <w:abstractNumId w:val="5"/>
   </w:num>
   <w:num w:numId="3" w16cid:durableId="585381013">
-    <w:abstractNumId w:val="4"/>
+    <w:abstractNumId w:val="6"/>
   </w:num>
   <w:num w:numId="4" w16cid:durableId="1594047332">
     <w:abstractNumId w:val="2"/>
@@ -2647,10 +3515,16 @@
     <w:abstractNumId w:val="1"/>
   </w:num>
   <w:num w:numId="6" w16cid:durableId="71316136">
-    <w:abstractNumId w:val="6"/>
+    <w:abstractNumId w:val="8"/>
   </w:num>
   <w:num w:numId="7" w16cid:durableId="981543019">
-    <w:abstractNumId w:val="5"/>
+    <w:abstractNumId w:val="7"/>
+  </w:num>
+  <w:num w:numId="8" w16cid:durableId="911819177">
+    <w:abstractNumId w:val="4"/>
+  </w:num>
+  <w:num w:numId="9" w16cid:durableId="696783529">
+    <w:abstractNumId w:val="3"/>
   </w:num>
 </w:numbering>
 </file>

--- a/Step-4-Neural-Control-Personalization/NeuralControlPersonalizationTutorial.docx
+++ b/Step-4-Neural-Control-Personalization/NeuralControlPersonalizationTutorial.docx
@@ -7,23 +7,39 @@
         <w:jc w:val="center"/>
         <w:rPr>
           <w:rFonts w:ascii="Times New Roman" w:hAnsi="Times New Roman" w:cs="Times New Roman"/>
-        </w:rPr>
-      </w:pPr>
-      <w:r>
-        <w:rPr>
-          <w:rFonts w:ascii="Times New Roman" w:hAnsi="Times New Roman" w:cs="Times New Roman"/>
+          <w:b/>
+          <w:bCs/>
+          <w:sz w:val="32"/>
+          <w:szCs w:val="32"/>
+        </w:rPr>
+      </w:pPr>
+      <w:r>
+        <w:rPr>
+          <w:rFonts w:ascii="Times New Roman" w:hAnsi="Times New Roman" w:cs="Times New Roman"/>
+          <w:b/>
+          <w:bCs/>
+          <w:sz w:val="32"/>
+          <w:szCs w:val="32"/>
         </w:rPr>
         <w:t xml:space="preserve">Tutorial </w:t>
       </w:r>
       <w:r>
         <w:rPr>
           <w:rFonts w:ascii="Times New Roman" w:hAnsi="Times New Roman" w:cs="Times New Roman"/>
+          <w:b/>
+          <w:bCs/>
+          <w:sz w:val="32"/>
+          <w:szCs w:val="32"/>
         </w:rPr>
         <w:t>4</w:t>
       </w:r>
       <w:r>
         <w:rPr>
           <w:rFonts w:ascii="Times New Roman" w:hAnsi="Times New Roman" w:cs="Times New Roman"/>
+          <w:b/>
+          <w:bCs/>
+          <w:sz w:val="32"/>
+          <w:szCs w:val="32"/>
         </w:rPr>
         <w:t xml:space="preserve"> – Neural Control Personalization</w:t>
       </w:r>
@@ -131,8 +147,18 @@
           <w:b/>
           <w:bCs/>
         </w:rPr>
-        <w:t>UF_Subject_3_reduced_muscles.osim</w:t>
-      </w:r>
+        <w:t>UF_Subject_3_reduced_</w:t>
+      </w:r>
+      <w:proofErr w:type="gramStart"/>
+      <w:r>
+        <w:rPr>
+          <w:rFonts w:ascii="Times New Roman" w:hAnsi="Times New Roman" w:cs="Times New Roman"/>
+          <w:b/>
+          <w:bCs/>
+        </w:rPr>
+        <w:t>muscles.osim</w:t>
+      </w:r>
+      <w:proofErr w:type="gramEnd"/>
       <w:r>
         <w:rPr>
           <w:rFonts w:ascii="Times New Roman" w:hAnsi="Times New Roman" w:cs="Times New Roman"/>
@@ -260,7 +286,21 @@
         <w:rPr>
           <w:rFonts w:ascii="Times New Roman" w:hAnsi="Times New Roman" w:cs="Times New Roman"/>
         </w:rPr>
-        <w:t xml:space="preserve"> – Muscles that we would expect to have similar activation profiles (ie lateral hamstrings; BFSH and BFLH will have similar activations to each other)</w:t>
+        <w:t xml:space="preserve"> – Muscles that we would expect to have similar activation profiles (</w:t>
+      </w:r>
+      <w:proofErr w:type="spellStart"/>
+      <w:r>
+        <w:rPr>
+          <w:rFonts w:ascii="Times New Roman" w:hAnsi="Times New Roman" w:cs="Times New Roman"/>
+        </w:rPr>
+        <w:t>ie</w:t>
+      </w:r>
+      <w:proofErr w:type="spellEnd"/>
+      <w:r>
+        <w:rPr>
+          <w:rFonts w:ascii="Times New Roman" w:hAnsi="Times New Roman" w:cs="Times New Roman"/>
+        </w:rPr>
+        <w:t xml:space="preserve"> lateral hamstrings; BFSH and BFLH will have similar activations to each other)</w:t>
       </w:r>
       <w:r>
         <w:rPr>
@@ -416,7 +456,21 @@
         <w:rPr>
           <w:rFonts w:ascii="Times New Roman" w:hAnsi="Times New Roman" w:cs="Times New Roman"/>
         </w:rPr>
-        <w:t>These must have the same name as the respective EMG channel name your EMG data file (preprocessed\EMGData\gait_1.sto)</w:t>
+        <w:t>These must have the same name as the respective EMG channel name your EMG data file (preprocessed\</w:t>
+      </w:r>
+      <w:proofErr w:type="spellStart"/>
+      <w:r>
+        <w:rPr>
+          <w:rFonts w:ascii="Times New Roman" w:hAnsi="Times New Roman" w:cs="Times New Roman"/>
+        </w:rPr>
+        <w:t>EMGData</w:t>
+      </w:r>
+      <w:proofErr w:type="spellEnd"/>
+      <w:r>
+        <w:rPr>
+          <w:rFonts w:ascii="Times New Roman" w:hAnsi="Times New Roman" w:cs="Times New Roman"/>
+        </w:rPr>
+        <w:t>\gait_1.sto)</w:t>
       </w:r>
       <w:r>
         <w:rPr>
@@ -549,7 +603,21 @@
         <w:rPr>
           <w:rFonts w:ascii="Times New Roman" w:hAnsi="Times New Roman" w:cs="Times New Roman"/>
         </w:rPr>
-        <w:t xml:space="preserve"> download on SimTK: </w:t>
+        <w:t xml:space="preserve"> download on </w:t>
+      </w:r>
+      <w:proofErr w:type="spellStart"/>
+      <w:r>
+        <w:rPr>
+          <w:rFonts w:ascii="Times New Roman" w:hAnsi="Times New Roman" w:cs="Times New Roman"/>
+        </w:rPr>
+        <w:t>SimTK</w:t>
+      </w:r>
+      <w:proofErr w:type="spellEnd"/>
+      <w:r>
+        <w:rPr>
+          <w:rFonts w:ascii="Times New Roman" w:hAnsi="Times New Roman" w:cs="Times New Roman"/>
+        </w:rPr>
+        <w:t xml:space="preserve">: </w:t>
       </w:r>
       <w:hyperlink r:id="rId5" w:history="1">
         <w:r>
@@ -649,13 +717,29 @@
           <w:i/>
           <w:iCs/>
         </w:rPr>
-        <w:t>Tools&gt;User Plugins</w:t>
-      </w:r>
-      <w:r>
-        <w:rPr>
-          <w:rFonts w:ascii="Times New Roman" w:hAnsi="Times New Roman" w:cs="Times New Roman"/>
-        </w:rPr>
-        <w:t xml:space="preserve">, and click </w:t>
+        <w:t xml:space="preserve">Tools&gt;User </w:t>
+      </w:r>
+      <w:proofErr w:type="gramStart"/>
+      <w:r>
+        <w:rPr>
+          <w:rFonts w:ascii="Times New Roman" w:hAnsi="Times New Roman" w:cs="Times New Roman"/>
+          <w:i/>
+          <w:iCs/>
+        </w:rPr>
+        <w:t>Plugins</w:t>
+      </w:r>
+      <w:r>
+        <w:rPr>
+          <w:rFonts w:ascii="Times New Roman" w:hAnsi="Times New Roman" w:cs="Times New Roman"/>
+        </w:rPr>
+        <w:t>, and</w:t>
+      </w:r>
+      <w:proofErr w:type="gramEnd"/>
+      <w:r>
+        <w:rPr>
+          <w:rFonts w:ascii="Times New Roman" w:hAnsi="Times New Roman" w:cs="Times New Roman"/>
+        </w:rPr>
+        <w:t xml:space="preserve"> click </w:t>
       </w:r>
       <w:r>
         <w:rPr>
@@ -697,8 +781,18 @@
           <w:b/>
           <w:bCs/>
         </w:rPr>
-        <w:t>UF_Subject_3_reduced_muscles.osim</w:t>
-      </w:r>
+        <w:t>UF_Subject_3_reduced_</w:t>
+      </w:r>
+      <w:proofErr w:type="gramStart"/>
+      <w:r>
+        <w:rPr>
+          <w:rFonts w:ascii="Times New Roman" w:hAnsi="Times New Roman" w:cs="Times New Roman"/>
+          <w:b/>
+          <w:bCs/>
+        </w:rPr>
+        <w:t>muscles.osim</w:t>
+      </w:r>
+      <w:proofErr w:type="gramEnd"/>
       <w:r>
         <w:rPr>
           <w:rFonts w:ascii="Times New Roman" w:hAnsi="Times New Roman" w:cs="Times New Roman"/>
@@ -828,7 +922,25 @@
           <w:i/>
           <w:iCs/>
         </w:rPr>
-        <w:t>input Osimx file</w:t>
+        <w:t xml:space="preserve">input </w:t>
+      </w:r>
+      <w:proofErr w:type="spellStart"/>
+      <w:r>
+        <w:rPr>
+          <w:rFonts w:ascii="Times New Roman" w:hAnsi="Times New Roman" w:cs="Times New Roman"/>
+          <w:i/>
+          <w:iCs/>
+        </w:rPr>
+        <w:t>Osimx</w:t>
+      </w:r>
+      <w:proofErr w:type="spellEnd"/>
+      <w:r>
+        <w:rPr>
+          <w:rFonts w:ascii="Times New Roman" w:hAnsi="Times New Roman" w:cs="Times New Roman"/>
+          <w:i/>
+          <w:iCs/>
+        </w:rPr>
+        <w:t xml:space="preserve"> file</w:t>
       </w:r>
       <w:r>
         <w:rPr>
@@ -836,13 +948,23 @@
         </w:rPr>
         <w:t xml:space="preserve"> to be </w:t>
       </w:r>
-      <w:r>
-        <w:rPr>
-          <w:rFonts w:ascii="Times New Roman" w:hAnsi="Times New Roman" w:cs="Times New Roman"/>
-          <w:b/>
-          <w:bCs/>
-        </w:rPr>
-        <w:t>mtpResults\UF_Subject_3_reduced_muscles_mtp.osimx</w:t>
+      <w:proofErr w:type="spellStart"/>
+      <w:r>
+        <w:rPr>
+          <w:rFonts w:ascii="Times New Roman" w:hAnsi="Times New Roman" w:cs="Times New Roman"/>
+          <w:b/>
+          <w:bCs/>
+        </w:rPr>
+        <w:t>mtpResults</w:t>
+      </w:r>
+      <w:proofErr w:type="spellEnd"/>
+      <w:r>
+        <w:rPr>
+          <w:rFonts w:ascii="Times New Roman" w:hAnsi="Times New Roman" w:cs="Times New Roman"/>
+          <w:b/>
+          <w:bCs/>
+        </w:rPr>
+        <w:t>\UF_Subject_3_reduced_muscles_mtp.osimx</w:t>
       </w:r>
     </w:p>
     <w:p>
@@ -976,14 +1098,52 @@
         </w:rPr>
         <w:t>(</w:t>
       </w:r>
-      <w:r>
-        <w:rPr>
-          <w:rFonts w:ascii="Times New Roman" w:hAnsi="Times New Roman" w:cs="Times New Roman"/>
-          <w:b/>
-          <w:bCs/>
-        </w:rPr>
-        <w:t>hip_flexion_r, knee_angle_r, ankle_angle_r</w:t>
-      </w:r>
+      <w:proofErr w:type="spellStart"/>
+      <w:r>
+        <w:rPr>
+          <w:rFonts w:ascii="Times New Roman" w:hAnsi="Times New Roman" w:cs="Times New Roman"/>
+          <w:b/>
+          <w:bCs/>
+        </w:rPr>
+        <w:t>hip_flexion_r</w:t>
+      </w:r>
+      <w:proofErr w:type="spellEnd"/>
+      <w:r>
+        <w:rPr>
+          <w:rFonts w:ascii="Times New Roman" w:hAnsi="Times New Roman" w:cs="Times New Roman"/>
+          <w:b/>
+          <w:bCs/>
+        </w:rPr>
+        <w:t xml:space="preserve">, </w:t>
+      </w:r>
+      <w:proofErr w:type="spellStart"/>
+      <w:r>
+        <w:rPr>
+          <w:rFonts w:ascii="Times New Roman" w:hAnsi="Times New Roman" w:cs="Times New Roman"/>
+          <w:b/>
+          <w:bCs/>
+        </w:rPr>
+        <w:t>knee_angle_r</w:t>
+      </w:r>
+      <w:proofErr w:type="spellEnd"/>
+      <w:r>
+        <w:rPr>
+          <w:rFonts w:ascii="Times New Roman" w:hAnsi="Times New Roman" w:cs="Times New Roman"/>
+          <w:b/>
+          <w:bCs/>
+        </w:rPr>
+        <w:t xml:space="preserve">, </w:t>
+      </w:r>
+      <w:proofErr w:type="spellStart"/>
+      <w:r>
+        <w:rPr>
+          <w:rFonts w:ascii="Times New Roman" w:hAnsi="Times New Roman" w:cs="Times New Roman"/>
+          <w:b/>
+          <w:bCs/>
+        </w:rPr>
+        <w:t>ankle_angle_r</w:t>
+      </w:r>
+      <w:proofErr w:type="spellEnd"/>
       <w:r>
         <w:rPr>
           <w:rFonts w:ascii="Times New Roman" w:hAnsi="Times New Roman" w:cs="Times New Roman"/>
@@ -1028,13 +1188,77 @@
         </w:rPr>
         <w:t>(</w:t>
       </w:r>
-      <w:r>
-        <w:rPr>
-          <w:rFonts w:ascii="Times New Roman" w:hAnsi="Times New Roman" w:cs="Times New Roman"/>
-          <w:b/>
-          <w:bCs/>
-        </w:rPr>
-        <w:t>HipFlexorsActivationGroupR, GlutmaxActivationGroupR, HamslatActivationGroupR, VasActivationGroupR, GasActivationGroupR</w:t>
+      <w:proofErr w:type="spellStart"/>
+      <w:r>
+        <w:rPr>
+          <w:rFonts w:ascii="Times New Roman" w:hAnsi="Times New Roman" w:cs="Times New Roman"/>
+          <w:b/>
+          <w:bCs/>
+        </w:rPr>
+        <w:t>HipFlexorsActivationGroupR</w:t>
+      </w:r>
+      <w:proofErr w:type="spellEnd"/>
+      <w:r>
+        <w:rPr>
+          <w:rFonts w:ascii="Times New Roman" w:hAnsi="Times New Roman" w:cs="Times New Roman"/>
+          <w:b/>
+          <w:bCs/>
+        </w:rPr>
+        <w:t xml:space="preserve">, </w:t>
+      </w:r>
+      <w:proofErr w:type="spellStart"/>
+      <w:r>
+        <w:rPr>
+          <w:rFonts w:ascii="Times New Roman" w:hAnsi="Times New Roman" w:cs="Times New Roman"/>
+          <w:b/>
+          <w:bCs/>
+        </w:rPr>
+        <w:t>GlutmaxActivationGroupR</w:t>
+      </w:r>
+      <w:proofErr w:type="spellEnd"/>
+      <w:r>
+        <w:rPr>
+          <w:rFonts w:ascii="Times New Roman" w:hAnsi="Times New Roman" w:cs="Times New Roman"/>
+          <w:b/>
+          <w:bCs/>
+        </w:rPr>
+        <w:t xml:space="preserve">, </w:t>
+      </w:r>
+      <w:proofErr w:type="spellStart"/>
+      <w:r>
+        <w:rPr>
+          <w:rFonts w:ascii="Times New Roman" w:hAnsi="Times New Roman" w:cs="Times New Roman"/>
+          <w:b/>
+          <w:bCs/>
+        </w:rPr>
+        <w:t>HamslatActivationGroupR</w:t>
+      </w:r>
+      <w:proofErr w:type="spellEnd"/>
+      <w:r>
+        <w:rPr>
+          <w:rFonts w:ascii="Times New Roman" w:hAnsi="Times New Roman" w:cs="Times New Roman"/>
+          <w:b/>
+          <w:bCs/>
+        </w:rPr>
+        <w:t xml:space="preserve">, </w:t>
+      </w:r>
+      <w:proofErr w:type="spellStart"/>
+      <w:r>
+        <w:rPr>
+          <w:rFonts w:ascii="Times New Roman" w:hAnsi="Times New Roman" w:cs="Times New Roman"/>
+          <w:b/>
+          <w:bCs/>
+        </w:rPr>
+        <w:t>VasActivationGroupR</w:t>
+      </w:r>
+      <w:proofErr w:type="spellEnd"/>
+      <w:r>
+        <w:rPr>
+          <w:rFonts w:ascii="Times New Roman" w:hAnsi="Times New Roman" w:cs="Times New Roman"/>
+          <w:b/>
+          <w:bCs/>
+        </w:rPr>
+        <w:t>, GasActivationGroupR</w:t>
       </w:r>
       <w:r>
         <w:rPr>
@@ -1099,14 +1323,70 @@
         </w:rPr>
         <w:t>(</w:t>
       </w:r>
-      <w:r>
-        <w:rPr>
-          <w:rFonts w:ascii="Times New Roman" w:hAnsi="Times New Roman" w:cs="Times New Roman"/>
-          <w:b/>
-          <w:bCs/>
-        </w:rPr>
-        <w:t>GlutmaxNormalizedFiberLengthGroupR, HamsNormalizedFiberLengthGroupR, VasNormalizedFiberLengthGroupR, GasNormalizedFiberLengthGroupR</w:t>
-      </w:r>
+      <w:proofErr w:type="spellStart"/>
+      <w:r>
+        <w:rPr>
+          <w:rFonts w:ascii="Times New Roman" w:hAnsi="Times New Roman" w:cs="Times New Roman"/>
+          <w:b/>
+          <w:bCs/>
+        </w:rPr>
+        <w:t>GlutmaxNormalizedFiberLengthGroupR</w:t>
+      </w:r>
+      <w:proofErr w:type="spellEnd"/>
+      <w:r>
+        <w:rPr>
+          <w:rFonts w:ascii="Times New Roman" w:hAnsi="Times New Roman" w:cs="Times New Roman"/>
+          <w:b/>
+          <w:bCs/>
+        </w:rPr>
+        <w:t xml:space="preserve">, </w:t>
+      </w:r>
+      <w:proofErr w:type="spellStart"/>
+      <w:r>
+        <w:rPr>
+          <w:rFonts w:ascii="Times New Roman" w:hAnsi="Times New Roman" w:cs="Times New Roman"/>
+          <w:b/>
+          <w:bCs/>
+        </w:rPr>
+        <w:t>HamsNormalizedFiberLengthGroupR</w:t>
+      </w:r>
+      <w:proofErr w:type="spellEnd"/>
+      <w:r>
+        <w:rPr>
+          <w:rFonts w:ascii="Times New Roman" w:hAnsi="Times New Roman" w:cs="Times New Roman"/>
+          <w:b/>
+          <w:bCs/>
+        </w:rPr>
+        <w:t xml:space="preserve">, </w:t>
+      </w:r>
+      <w:proofErr w:type="spellStart"/>
+      <w:r>
+        <w:rPr>
+          <w:rFonts w:ascii="Times New Roman" w:hAnsi="Times New Roman" w:cs="Times New Roman"/>
+          <w:b/>
+          <w:bCs/>
+        </w:rPr>
+        <w:t>VasNormalizedFiberLengthGroupR</w:t>
+      </w:r>
+      <w:proofErr w:type="spellEnd"/>
+      <w:r>
+        <w:rPr>
+          <w:rFonts w:ascii="Times New Roman" w:hAnsi="Times New Roman" w:cs="Times New Roman"/>
+          <w:b/>
+          <w:bCs/>
+        </w:rPr>
+        <w:t xml:space="preserve">, </w:t>
+      </w:r>
+      <w:proofErr w:type="spellStart"/>
+      <w:r>
+        <w:rPr>
+          <w:rFonts w:ascii="Times New Roman" w:hAnsi="Times New Roman" w:cs="Times New Roman"/>
+          <w:b/>
+          <w:bCs/>
+        </w:rPr>
+        <w:t>GasNormalizedFiberLengthGroupR</w:t>
+      </w:r>
+      <w:proofErr w:type="spellEnd"/>
       <w:r>
         <w:rPr>
           <w:rFonts w:ascii="Times New Roman" w:hAnsi="Times New Roman" w:cs="Times New Roman"/>
@@ -1191,6 +1471,7 @@
         </w:rPr>
         <w:t xml:space="preserve"> to be </w:t>
       </w:r>
+      <w:proofErr w:type="spellStart"/>
       <w:r>
         <w:rPr>
           <w:rFonts w:ascii="Times New Roman" w:hAnsi="Times New Roman" w:cs="Times New Roman"/>
@@ -1199,6 +1480,7 @@
         </w:rPr>
         <w:t>mtpResults</w:t>
       </w:r>
+      <w:proofErr w:type="spellEnd"/>
     </w:p>
     <w:p>
       <w:pPr>
@@ -1217,6 +1499,7 @@
         </w:rPr>
         <w:t xml:space="preserve">Include </w:t>
       </w:r>
+      <w:proofErr w:type="spellStart"/>
       <w:r>
         <w:rPr>
           <w:rFonts w:ascii="Times New Roman" w:hAnsi="Times New Roman" w:cs="Times New Roman"/>
@@ -1225,6 +1508,7 @@
         </w:rPr>
         <w:t>RightLeg</w:t>
       </w:r>
+      <w:proofErr w:type="spellEnd"/>
       <w:r>
         <w:rPr>
           <w:rFonts w:ascii="Times New Roman" w:hAnsi="Times New Roman" w:cs="Times New Roman"/>
@@ -1437,6 +1721,7 @@
         </w:rPr>
         <w:t xml:space="preserve">Open MATLAB and open </w:t>
       </w:r>
+      <w:proofErr w:type="spellStart"/>
       <w:r>
         <w:rPr>
           <w:rFonts w:ascii="Times New Roman" w:hAnsi="Times New Roman" w:cs="Times New Roman"/>
@@ -1461,6 +1746,7 @@
         </w:rPr>
         <w:t>.m</w:t>
       </w:r>
+      <w:proofErr w:type="spellEnd"/>
       <w:r>
         <w:rPr>
           <w:rFonts w:ascii="Times New Roman" w:hAnsi="Times New Roman" w:cs="Times New Roman"/>
@@ -1485,6 +1771,7 @@
         </w:rPr>
         <w:t>Open the project file (</w:t>
       </w:r>
+      <w:proofErr w:type="spellStart"/>
       <w:r>
         <w:rPr>
           <w:rFonts w:ascii="Times New Roman" w:hAnsi="Times New Roman" w:cs="Times New Roman"/>
@@ -1493,11 +1780,26 @@
         </w:rPr>
         <w:t>Project.prj</w:t>
       </w:r>
-      <w:r>
-        <w:rPr>
-          <w:rFonts w:ascii="Times New Roman" w:hAnsi="Times New Roman" w:cs="Times New Roman"/>
-        </w:rPr>
-        <w:t xml:space="preserve"> inside your installation of nmsm-core.)</w:t>
+      <w:proofErr w:type="spellEnd"/>
+      <w:r>
+        <w:rPr>
+          <w:rFonts w:ascii="Times New Roman" w:hAnsi="Times New Roman" w:cs="Times New Roman"/>
+        </w:rPr>
+        <w:t xml:space="preserve"> inside your installation of </w:t>
+      </w:r>
+      <w:proofErr w:type="spellStart"/>
+      <w:r>
+        <w:rPr>
+          <w:rFonts w:ascii="Times New Roman" w:hAnsi="Times New Roman" w:cs="Times New Roman"/>
+        </w:rPr>
+        <w:t>nmsm</w:t>
+      </w:r>
+      <w:proofErr w:type="spellEnd"/>
+      <w:r>
+        <w:rPr>
+          <w:rFonts w:ascii="Times New Roman" w:hAnsi="Times New Roman" w:cs="Times New Roman"/>
+        </w:rPr>
+        <w:t>-core.)</w:t>
       </w:r>
     </w:p>
     <w:p>
@@ -1557,7 +1859,21 @@
         <w:rPr>
           <w:rFonts w:ascii="Times New Roman" w:hAnsi="Times New Roman" w:cs="Times New Roman"/>
         </w:rPr>
-        <w:t>With the section selected, press shift+enter to run a section.</w:t>
+        <w:t xml:space="preserve">With the section selected, press </w:t>
+      </w:r>
+      <w:proofErr w:type="spellStart"/>
+      <w:r>
+        <w:rPr>
+          <w:rFonts w:ascii="Times New Roman" w:hAnsi="Times New Roman" w:cs="Times New Roman"/>
+        </w:rPr>
+        <w:t>shift+enter</w:t>
+      </w:r>
+      <w:proofErr w:type="spellEnd"/>
+      <w:r>
+        <w:rPr>
+          <w:rFonts w:ascii="Times New Roman" w:hAnsi="Times New Roman" w:cs="Times New Roman"/>
+        </w:rPr>
+        <w:t xml:space="preserve"> to run a section.</w:t>
       </w:r>
     </w:p>
     <w:p>
@@ -1668,7 +1984,21 @@
         <w:rPr>
           <w:rFonts w:ascii="Times New Roman" w:hAnsi="Times New Roman" w:cs="Times New Roman"/>
         </w:rPr>
-        <w:t xml:space="preserve"> Variance accounted for (VAF) and root mean squared error (RMSE) for the synergy decomposition of muscle activations.  </w:t>
+        <w:t xml:space="preserve"> Variance accounted for (VAF</w:t>
+      </w:r>
+      <w:proofErr w:type="gramStart"/>
+      <w:r>
+        <w:rPr>
+          <w:rFonts w:ascii="Times New Roman" w:hAnsi="Times New Roman" w:cs="Times New Roman"/>
+        </w:rPr>
+        <w:t>)</w:t>
+      </w:r>
+      <w:proofErr w:type="gramEnd"/>
+      <w:r>
+        <w:rPr>
+          <w:rFonts w:ascii="Times New Roman" w:hAnsi="Times New Roman" w:cs="Times New Roman"/>
+        </w:rPr>
+        <w:t xml:space="preserve"> and root mean squared error (RMSE) for the synergy decomposition of muscle activations.  </w:t>
       </w:r>
     </w:p>
     <w:p>
@@ -1881,7 +2211,23 @@
           <w:rFonts w:ascii="Courier New" w:hAnsi="Courier New" w:cs="Courier New"/>
           <w:color w:val="0000FF"/>
         </w:rPr>
-        <w:t>&lt;results_directory&gt;</w:t>
+        <w:t>&lt;</w:t>
+      </w:r>
+      <w:proofErr w:type="spellStart"/>
+      <w:r>
+        <w:rPr>
+          <w:rFonts w:ascii="Courier New" w:hAnsi="Courier New" w:cs="Courier New"/>
+          <w:color w:val="0000FF"/>
+        </w:rPr>
+        <w:t>results_directory</w:t>
+      </w:r>
+      <w:proofErr w:type="spellEnd"/>
+      <w:r>
+        <w:rPr>
+          <w:rFonts w:ascii="Courier New" w:hAnsi="Courier New" w:cs="Courier New"/>
+          <w:color w:val="0000FF"/>
+        </w:rPr>
+        <w:t>&gt;</w:t>
       </w:r>
       <w:r>
         <w:rPr>
@@ -1950,6 +2296,7 @@
       <w:r>
         <w:t xml:space="preserve"> </w:t>
       </w:r>
+      <w:proofErr w:type="spellStart"/>
       <w:r>
         <w:rPr>
           <w:rFonts w:ascii="Courier New" w:hAnsi="Courier New" w:cs="Courier New"/>
@@ -1957,6 +2304,7 @@
         </w:rPr>
         <w:t>RCNLSynergySet</w:t>
       </w:r>
+      <w:proofErr w:type="spellEnd"/>
       <w:r>
         <w:rPr>
           <w:rFonts w:ascii="Courier New" w:hAnsi="Courier New" w:cs="Courier New"/>
@@ -1984,6 +2332,7 @@
         </w:rPr>
         <w:t>&lt;</w:t>
       </w:r>
+      <w:proofErr w:type="spellStart"/>
       <w:r>
         <w:rPr>
           <w:rFonts w:ascii="Courier New" w:hAnsi="Courier New" w:cs="Courier New"/>
@@ -1991,6 +2340,7 @@
         </w:rPr>
         <w:t>num_synergies</w:t>
       </w:r>
+      <w:proofErr w:type="spellEnd"/>
       <w:r>
         <w:rPr>
           <w:rFonts w:ascii="Courier New" w:hAnsi="Courier New" w:cs="Courier New"/>
@@ -2111,7 +2461,21 @@
         <w:rPr>
           <w:rFonts w:ascii="Times New Roman" w:hAnsi="Times New Roman" w:cs="Times New Roman"/>
         </w:rPr>
-        <w:t>With the section selected, press shift+enter to run a section.</w:t>
+        <w:t xml:space="preserve">With the section selected, press </w:t>
+      </w:r>
+      <w:proofErr w:type="spellStart"/>
+      <w:r>
+        <w:rPr>
+          <w:rFonts w:ascii="Times New Roman" w:hAnsi="Times New Roman" w:cs="Times New Roman"/>
+        </w:rPr>
+        <w:t>shift+enter</w:t>
+      </w:r>
+      <w:proofErr w:type="spellEnd"/>
+      <w:r>
+        <w:rPr>
+          <w:rFonts w:ascii="Times New Roman" w:hAnsi="Times New Roman" w:cs="Times New Roman"/>
+        </w:rPr>
+        <w:t xml:space="preserve"> to run a section.</w:t>
       </w:r>
     </w:p>
     <w:p>
@@ -2320,7 +2684,23 @@
           <w:rFonts w:ascii="Courier New" w:hAnsi="Courier New" w:cs="Courier New"/>
           <w:color w:val="0000FF"/>
         </w:rPr>
-        <w:t>&lt;results_directory&gt;</w:t>
+        <w:t>&lt;</w:t>
+      </w:r>
+      <w:proofErr w:type="spellStart"/>
+      <w:r>
+        <w:rPr>
+          <w:rFonts w:ascii="Courier New" w:hAnsi="Courier New" w:cs="Courier New"/>
+          <w:color w:val="0000FF"/>
+        </w:rPr>
+        <w:t>results_directory</w:t>
+      </w:r>
+      <w:proofErr w:type="spellEnd"/>
+      <w:r>
+        <w:rPr>
+          <w:rFonts w:ascii="Courier New" w:hAnsi="Courier New" w:cs="Courier New"/>
+          <w:color w:val="0000FF"/>
+        </w:rPr>
+        <w:t>&gt;</w:t>
       </w:r>
       <w:r>
         <w:rPr>
@@ -2386,6 +2766,7 @@
         </w:rPr>
         <w:t>&lt;</w:t>
       </w:r>
+      <w:proofErr w:type="spellStart"/>
       <w:r>
         <w:rPr>
           <w:rFonts w:ascii="Courier New" w:hAnsi="Courier New" w:cs="Courier New"/>
@@ -2393,6 +2774,7 @@
         </w:rPr>
         <w:t>RCNLCostTermSet</w:t>
       </w:r>
+      <w:proofErr w:type="spellEnd"/>
       <w:r>
         <w:rPr>
           <w:rFonts w:ascii="Courier New" w:hAnsi="Courier New" w:cs="Courier New"/>
@@ -2418,13 +2800,29 @@
           <w:rFonts w:ascii="Courier New" w:hAnsi="Courier New" w:cs="Courier New"/>
           <w:color w:val="0000FF"/>
         </w:rPr>
-        <w:t>&lt;is_enabled&gt;</w:t>
-      </w:r>
-      <w:r>
-        <w:rPr>
-          <w:rFonts w:ascii="Times New Roman" w:hAnsi="Times New Roman" w:cs="Times New Roman"/>
+        <w:t>&lt;</w:t>
+      </w:r>
+      <w:proofErr w:type="spellStart"/>
+      <w:r>
+        <w:rPr>
+          <w:rFonts w:ascii="Courier New" w:hAnsi="Courier New" w:cs="Courier New"/>
           <w:color w:val="0000FF"/>
         </w:rPr>
+        <w:t>is_enabled</w:t>
+      </w:r>
+      <w:proofErr w:type="spellEnd"/>
+      <w:r>
+        <w:rPr>
+          <w:rFonts w:ascii="Courier New" w:hAnsi="Courier New" w:cs="Courier New"/>
+          <w:color w:val="0000FF"/>
+        </w:rPr>
+        <w:t>&gt;</w:t>
+      </w:r>
+      <w:r>
+        <w:rPr>
+          <w:rFonts w:ascii="Times New Roman" w:hAnsi="Times New Roman" w:cs="Times New Roman"/>
+          <w:color w:val="0000FF"/>
+        </w:rPr>
         <w:t xml:space="preserve"> </w:t>
       </w:r>
       <w:r>
@@ -2455,13 +2853,23 @@
         </w:rPr>
         <w:t xml:space="preserve">for the </w:t>
       </w:r>
-      <w:r>
-        <w:rPr>
-          <w:rFonts w:ascii="Times New Roman" w:hAnsi="Times New Roman" w:cs="Times New Roman"/>
-          <w:b/>
-          <w:bCs/>
-        </w:rPr>
-        <w:t xml:space="preserve">activation_tracking </w:t>
+      <w:proofErr w:type="spellStart"/>
+      <w:r>
+        <w:rPr>
+          <w:rFonts w:ascii="Times New Roman" w:hAnsi="Times New Roman" w:cs="Times New Roman"/>
+          <w:b/>
+          <w:bCs/>
+        </w:rPr>
+        <w:t>activation_tracking</w:t>
+      </w:r>
+      <w:proofErr w:type="spellEnd"/>
+      <w:r>
+        <w:rPr>
+          <w:rFonts w:ascii="Times New Roman" w:hAnsi="Times New Roman" w:cs="Times New Roman"/>
+          <w:b/>
+          <w:bCs/>
+        </w:rPr>
+        <w:t xml:space="preserve"> </w:t>
       </w:r>
       <w:r>
         <w:rPr>
@@ -2500,6 +2908,7 @@
         </w:rPr>
         <w:t>&lt;</w:t>
       </w:r>
+      <w:proofErr w:type="spellStart"/>
       <w:r>
         <w:rPr>
           <w:rFonts w:ascii="Courier New" w:hAnsi="Courier New" w:cs="Courier New"/>
@@ -2507,6 +2916,7 @@
         </w:rPr>
         <w:t>RCNLCostTermSet</w:t>
       </w:r>
+      <w:proofErr w:type="spellEnd"/>
       <w:r>
         <w:rPr>
           <w:rFonts w:ascii="Courier New" w:hAnsi="Courier New" w:cs="Courier New"/>
@@ -2532,13 +2942,29 @@
           <w:rFonts w:ascii="Courier New" w:hAnsi="Courier New" w:cs="Courier New"/>
           <w:color w:val="0000FF"/>
         </w:rPr>
-        <w:t>&lt;is_enabled&gt;</w:t>
-      </w:r>
-      <w:r>
-        <w:rPr>
-          <w:rFonts w:ascii="Times New Roman" w:hAnsi="Times New Roman" w:cs="Times New Roman"/>
+        <w:t>&lt;</w:t>
+      </w:r>
+      <w:proofErr w:type="spellStart"/>
+      <w:r>
+        <w:rPr>
+          <w:rFonts w:ascii="Courier New" w:hAnsi="Courier New" w:cs="Courier New"/>
           <w:color w:val="0000FF"/>
         </w:rPr>
+        <w:t>is_enabled</w:t>
+      </w:r>
+      <w:proofErr w:type="spellEnd"/>
+      <w:r>
+        <w:rPr>
+          <w:rFonts w:ascii="Courier New" w:hAnsi="Courier New" w:cs="Courier New"/>
+          <w:color w:val="0000FF"/>
+        </w:rPr>
+        <w:t>&gt;</w:t>
+      </w:r>
+      <w:r>
+        <w:rPr>
+          <w:rFonts w:ascii="Times New Roman" w:hAnsi="Times New Roman" w:cs="Times New Roman"/>
+          <w:color w:val="0000FF"/>
+        </w:rPr>
         <w:t xml:space="preserve"> </w:t>
       </w:r>
       <w:r>
@@ -2569,22 +2995,16 @@
         </w:rPr>
         <w:t xml:space="preserve">for the </w:t>
       </w:r>
-      <w:r>
-        <w:rPr>
-          <w:rFonts w:ascii="Times New Roman" w:hAnsi="Times New Roman" w:cs="Times New Roman"/>
-          <w:b/>
-          <w:bCs/>
-        </w:rPr>
-        <w:t>activation_</w:t>
-      </w:r>
-      <w:r>
-        <w:rPr>
-          <w:rFonts w:ascii="Times New Roman" w:hAnsi="Times New Roman" w:cs="Times New Roman"/>
-          <w:b/>
-          <w:bCs/>
-        </w:rPr>
-        <w:t>minimization</w:t>
-      </w:r>
+      <w:proofErr w:type="spellStart"/>
+      <w:r>
+        <w:rPr>
+          <w:rFonts w:ascii="Times New Roman" w:hAnsi="Times New Roman" w:cs="Times New Roman"/>
+          <w:b/>
+          <w:bCs/>
+        </w:rPr>
+        <w:t>activation_minimization</w:t>
+      </w:r>
+      <w:proofErr w:type="spellEnd"/>
       <w:r>
         <w:rPr>
           <w:rFonts w:ascii="Times New Roman" w:hAnsi="Times New Roman" w:cs="Times New Roman"/>
@@ -2697,7 +3117,21 @@
         <w:rPr>
           <w:rFonts w:ascii="Times New Roman" w:hAnsi="Times New Roman" w:cs="Times New Roman"/>
         </w:rPr>
-        <w:t>With the section selected, press shift+enter to run a section.</w:t>
+        <w:t xml:space="preserve">With the section selected, press </w:t>
+      </w:r>
+      <w:proofErr w:type="spellStart"/>
+      <w:r>
+        <w:rPr>
+          <w:rFonts w:ascii="Times New Roman" w:hAnsi="Times New Roman" w:cs="Times New Roman"/>
+        </w:rPr>
+        <w:t>shift+enter</w:t>
+      </w:r>
+      <w:proofErr w:type="spellEnd"/>
+      <w:r>
+        <w:rPr>
+          <w:rFonts w:ascii="Times New Roman" w:hAnsi="Times New Roman" w:cs="Times New Roman"/>
+        </w:rPr>
+        <w:t xml:space="preserve"> to run a section.</w:t>
       </w:r>
     </w:p>
     <w:sectPr>

--- a/Step-4-Neural-Control-Personalization/NeuralControlPersonalizationTutorial.docx
+++ b/Step-4-Neural-Control-Personalization/NeuralControlPersonalizationTutorial.docx
@@ -54,7 +54,19 @@
         <w:rPr>
           <w:rFonts w:ascii="Times New Roman" w:hAnsi="Times New Roman" w:cs="Times New Roman"/>
         </w:rPr>
-        <w:t>The Neural Control Model Personalization tool finds muscle synergies that are as consistent as possible with ID joint moments and, when available, MTP-estimated muscle activations. The NCP tool fts muscle synergies at the level of muscle activations (i.e., after electromechanical delay and activation dynamics) for regions of the body where either all muscle activations are available from the MTP tool (e.g., the right lower extremity) or no muscle activations are available</w:t>
+        <w:t>The Neural Control Model Personalization tool finds muscle synergies that are as consistent as possible with ID joint moments and, when available, MTP-estimated muscle activations. The NCP tool f</w:t>
+      </w:r>
+      <w:r>
+        <w:rPr>
+          <w:rFonts w:ascii="Times New Roman" w:hAnsi="Times New Roman" w:cs="Times New Roman"/>
+        </w:rPr>
+        <w:t>i</w:t>
+      </w:r>
+      <w:r>
+        <w:rPr>
+          <w:rFonts w:ascii="Times New Roman" w:hAnsi="Times New Roman" w:cs="Times New Roman"/>
+        </w:rPr>
+        <w:t>ts muscle synergies at the level of muscle activations (i.e., after electromechanical delay and activation dynamics) for regions of the body where either all muscle activations are available from the MTP tool (e.g., the right lower extremity) or no muscle activations are available</w:t>
       </w:r>
       <w:r>
         <w:rPr>
@@ -456,12 +468,22 @@
         <w:rPr>
           <w:rFonts w:ascii="Times New Roman" w:hAnsi="Times New Roman" w:cs="Times New Roman"/>
         </w:rPr>
-        <w:t>These must have the same name as the respective EMG channel name your EMG data file (preprocessed\</w:t>
+        <w:t>These must have the same name as the respective EMG channel name your EMG data file (</w:t>
+      </w:r>
+      <w:r>
+        <w:rPr>
+          <w:rFonts w:ascii="Times New Roman" w:hAnsi="Times New Roman" w:cs="Times New Roman"/>
+          <w:b/>
+          <w:bCs/>
+        </w:rPr>
+        <w:t>preprocessed\</w:t>
       </w:r>
       <w:proofErr w:type="spellStart"/>
       <w:r>
         <w:rPr>
           <w:rFonts w:ascii="Times New Roman" w:hAnsi="Times New Roman" w:cs="Times New Roman"/>
+          <w:b/>
+          <w:bCs/>
         </w:rPr>
         <w:t>EMGData</w:t>
       </w:r>
@@ -469,14 +491,24 @@
       <w:r>
         <w:rPr>
           <w:rFonts w:ascii="Times New Roman" w:hAnsi="Times New Roman" w:cs="Times New Roman"/>
+          <w:b/>
+          <w:bCs/>
         </w:rPr>
         <w:t>\gait_1.sto)</w:t>
       </w:r>
       <w:r>
         <w:rPr>
           <w:rFonts w:ascii="Times New Roman" w:hAnsi="Times New Roman" w:cs="Times New Roman"/>
-        </w:rPr>
-        <w:t xml:space="preserve">. </w:t>
+          <w:b/>
+          <w:bCs/>
+        </w:rPr>
+        <w:t>.</w:t>
+      </w:r>
+      <w:r>
+        <w:rPr>
+          <w:rFonts w:ascii="Times New Roman" w:hAnsi="Times New Roman" w:cs="Times New Roman"/>
+        </w:rPr>
+        <w:t xml:space="preserve"> </w:t>
       </w:r>
       <w:r>
         <w:rPr>
@@ -488,7 +520,19 @@
         <w:rPr>
           <w:rFonts w:ascii="Times New Roman" w:hAnsi="Times New Roman" w:cs="Times New Roman"/>
         </w:rPr>
-        <w:t xml:space="preserve">These groups are used </w:t>
+        <w:t xml:space="preserve">These groups are </w:t>
+      </w:r>
+      <w:r>
+        <w:rPr>
+          <w:rFonts w:ascii="Times New Roman" w:hAnsi="Times New Roman" w:cs="Times New Roman"/>
+        </w:rPr>
+        <w:t xml:space="preserve">only </w:t>
+      </w:r>
+      <w:r>
+        <w:rPr>
+          <w:rFonts w:ascii="Times New Roman" w:hAnsi="Times New Roman" w:cs="Times New Roman"/>
+        </w:rPr>
+        <w:t xml:space="preserve">used </w:t>
       </w:r>
       <w:r>
         <w:rPr>
@@ -502,12 +546,14 @@
         </w:rPr>
         <w:t xml:space="preserve"> </w:t>
       </w:r>
-      <w:r>
-        <w:rPr>
-          <w:rFonts w:ascii="Times New Roman" w:hAnsi="Times New Roman" w:cs="Times New Roman"/>
-        </w:rPr>
-        <w:t>MTP. *</w:t>
-      </w:r>
+      <w:proofErr w:type="gramStart"/>
+      <w:r>
+        <w:rPr>
+          <w:rFonts w:ascii="Times New Roman" w:hAnsi="Times New Roman" w:cs="Times New Roman"/>
+        </w:rPr>
+        <w:t>MTP.*</w:t>
+      </w:r>
+      <w:proofErr w:type="gramEnd"/>
     </w:p>
     <w:p>
       <w:pPr>
@@ -565,7 +611,19 @@
         <w:rPr>
           <w:rFonts w:ascii="Times New Roman" w:hAnsi="Times New Roman" w:cs="Times New Roman"/>
         </w:rPr>
-        <w:t>*These groups are used in MTP. *</w:t>
+        <w:t xml:space="preserve">*These groups are </w:t>
+      </w:r>
+      <w:r>
+        <w:rPr>
+          <w:rFonts w:ascii="Times New Roman" w:hAnsi="Times New Roman" w:cs="Times New Roman"/>
+        </w:rPr>
+        <w:t xml:space="preserve">only </w:t>
+      </w:r>
+      <w:r>
+        <w:rPr>
+          <w:rFonts w:ascii="Times New Roman" w:hAnsi="Times New Roman" w:cs="Times New Roman"/>
+        </w:rPr>
+        <w:t>used in MTP. *</w:t>
       </w:r>
     </w:p>
     <w:p>
@@ -659,15 +717,6 @@
         </w:rPr>
         <w:br w:type="page"/>
       </w:r>
-    </w:p>
-    <w:p>
-      <w:pPr>
-        <w:rPr>
-          <w:rFonts w:ascii="Times New Roman" w:hAnsi="Times New Roman" w:cs="Times New Roman"/>
-          <w:sz w:val="32"/>
-          <w:szCs w:val="32"/>
-        </w:rPr>
-      </w:pPr>
       <w:r>
         <w:rPr>
           <w:rFonts w:ascii="Times New Roman" w:hAnsi="Times New Roman" w:cs="Times New Roman"/>
@@ -1604,91 +1653,6 @@
     </w:p>
     <w:p>
       <w:pPr>
-        <w:pStyle w:val="ListParagraph"/>
-        <w:numPr>
-          <w:ilvl w:val="1"/>
-          <w:numId w:val="3"/>
-        </w:numPr>
-        <w:rPr>
-          <w:rFonts w:ascii="Times New Roman" w:hAnsi="Times New Roman" w:cs="Times New Roman"/>
-        </w:rPr>
-      </w:pPr>
-      <w:r>
-        <w:rPr>
-          <w:rFonts w:ascii="Times New Roman" w:hAnsi="Times New Roman" w:cs="Times New Roman"/>
-        </w:rPr>
-        <w:t>What elements could you directly edit in the GUI?</w:t>
-      </w:r>
-    </w:p>
-    <w:p>
-      <w:pPr>
-        <w:pStyle w:val="ListParagraph"/>
-        <w:numPr>
-          <w:ilvl w:val="1"/>
-          <w:numId w:val="3"/>
-        </w:numPr>
-        <w:rPr>
-          <w:rFonts w:ascii="Times New Roman" w:hAnsi="Times New Roman" w:cs="Times New Roman"/>
-        </w:rPr>
-      </w:pPr>
-      <w:r>
-        <w:rPr>
-          <w:rFonts w:ascii="Times New Roman" w:hAnsi="Times New Roman" w:cs="Times New Roman"/>
-        </w:rPr>
-        <w:t>Were there any elements that show up in the file that you didn’t specify in the GUI?</w:t>
-      </w:r>
-    </w:p>
-    <w:p>
-      <w:pPr>
-        <w:pStyle w:val="ListParagraph"/>
-        <w:numPr>
-          <w:ilvl w:val="1"/>
-          <w:numId w:val="3"/>
-        </w:numPr>
-        <w:rPr>
-          <w:rFonts w:ascii="Times New Roman" w:hAnsi="Times New Roman" w:cs="Times New Roman"/>
-        </w:rPr>
-      </w:pPr>
-      <w:r>
-        <w:rPr>
-          <w:rFonts w:ascii="Times New Roman" w:hAnsi="Times New Roman" w:cs="Times New Roman"/>
-        </w:rPr>
-        <w:t xml:space="preserve">Explore the optimization settings </w:t>
-      </w:r>
-      <w:r>
-        <w:rPr>
-          <w:rFonts w:ascii="Times New Roman" w:hAnsi="Times New Roman" w:cs="Times New Roman"/>
-        </w:rPr>
-        <w:t xml:space="preserve">near </w:t>
-      </w:r>
-      <w:r>
-        <w:rPr>
-          <w:rFonts w:ascii="Times New Roman" w:hAnsi="Times New Roman" w:cs="Times New Roman"/>
-        </w:rPr>
-        <w:t xml:space="preserve">the </w:t>
-      </w:r>
-      <w:r>
-        <w:rPr>
-          <w:rFonts w:ascii="Times New Roman" w:hAnsi="Times New Roman" w:cs="Times New Roman"/>
-        </w:rPr>
-        <w:t>top</w:t>
-      </w:r>
-      <w:r>
-        <w:rPr>
-          <w:rFonts w:ascii="Times New Roman" w:hAnsi="Times New Roman" w:cs="Times New Roman"/>
-        </w:rPr>
-        <w:t xml:space="preserve"> of the settings file. These can be edited to change how fast the optimization will terminate. </w:t>
-      </w:r>
-    </w:p>
-    <w:p>
-      <w:pPr>
-        <w:rPr>
-          <w:rFonts w:ascii="Times New Roman" w:hAnsi="Times New Roman" w:cs="Times New Roman"/>
-        </w:rPr>
-      </w:pPr>
-    </w:p>
-    <w:p>
-      <w:pPr>
         <w:rPr>
           <w:rFonts w:ascii="Times New Roman" w:hAnsi="Times New Roman" w:cs="Times New Roman"/>
           <w:sz w:val="32"/>
@@ -2391,7 +2355,6 @@
         <w:rPr>
           <w:rFonts w:ascii="Times New Roman" w:hAnsi="Times New Roman" w:cs="Times New Roman"/>
         </w:rPr>
-        <w:lastRenderedPageBreak/>
         <w:t xml:space="preserve">Save this settings file as </w:t>
       </w:r>
       <w:r>
@@ -2499,6 +2462,24 @@
           <w:sz w:val="32"/>
           <w:szCs w:val="32"/>
         </w:rPr>
+        <w:br w:type="page"/>
+      </w:r>
+    </w:p>
+    <w:p>
+      <w:pPr>
+        <w:rPr>
+          <w:rFonts w:ascii="Times New Roman" w:hAnsi="Times New Roman" w:cs="Times New Roman"/>
+          <w:sz w:val="32"/>
+          <w:szCs w:val="32"/>
+        </w:rPr>
+      </w:pPr>
+      <w:r>
+        <w:rPr>
+          <w:rFonts w:ascii="Times New Roman" w:hAnsi="Times New Roman" w:cs="Times New Roman"/>
+          <w:sz w:val="32"/>
+          <w:szCs w:val="32"/>
+        </w:rPr>
+        <w:lastRenderedPageBreak/>
         <w:t xml:space="preserve">Experiment with </w:t>
       </w:r>
       <w:r>
@@ -3764,8 +3745,8 @@
   <w:abstractNum w:abstractNumId="7" w15:restartNumberingAfterBreak="0">
     <w:nsid w:val="7B0E2C68"/>
     <w:multiLevelType w:val="hybridMultilevel"/>
-    <w:tmpl w:val="CE121B9A"/>
-    <w:lvl w:ilvl="0" w:tplc="FFFFFFFF">
+    <w:tmpl w:val="F3325C5A"/>
+    <w:lvl w:ilvl="0" w:tplc="3EA4726E">
       <w:start w:val="1"/>
       <w:numFmt w:val="decimal"/>
       <w:lvlText w:val="%1."/>
@@ -3773,6 +3754,10 @@
       <w:pPr>
         <w:ind w:left="720" w:hanging="360"/>
       </w:pPr>
+      <w:rPr>
+        <w:b w:val="0"/>
+        <w:bCs w:val="0"/>
+      </w:rPr>
     </w:lvl>
     <w:lvl w:ilvl="1" w:tplc="FFFFFFFF">
       <w:start w:val="1"/>

--- a/Step-4-Neural-Control-Personalization/NeuralControlPersonalizationTutorial.docx
+++ b/Step-4-Neural-Control-Personalization/NeuralControlPersonalizationTutorial.docx
@@ -159,18 +159,8 @@
           <w:b/>
           <w:bCs/>
         </w:rPr>
-        <w:t>UF_Subject_3_reduced_</w:t>
-      </w:r>
-      <w:proofErr w:type="gramStart"/>
-      <w:r>
-        <w:rPr>
-          <w:rFonts w:ascii="Times New Roman" w:hAnsi="Times New Roman" w:cs="Times New Roman"/>
-          <w:b/>
-          <w:bCs/>
-        </w:rPr>
-        <w:t>muscles.osim</w:t>
-      </w:r>
-      <w:proofErr w:type="gramEnd"/>
+        <w:t>UF_Subject_3_reduced_muscles.osim</w:t>
+      </w:r>
       <w:r>
         <w:rPr>
           <w:rFonts w:ascii="Times New Roman" w:hAnsi="Times New Roman" w:cs="Times New Roman"/>
@@ -298,21 +288,7 @@
         <w:rPr>
           <w:rFonts w:ascii="Times New Roman" w:hAnsi="Times New Roman" w:cs="Times New Roman"/>
         </w:rPr>
-        <w:t xml:space="preserve"> – Muscles that we would expect to have similar activation profiles (</w:t>
-      </w:r>
-      <w:proofErr w:type="spellStart"/>
-      <w:r>
-        <w:rPr>
-          <w:rFonts w:ascii="Times New Roman" w:hAnsi="Times New Roman" w:cs="Times New Roman"/>
-        </w:rPr>
-        <w:t>ie</w:t>
-      </w:r>
-      <w:proofErr w:type="spellEnd"/>
-      <w:r>
-        <w:rPr>
-          <w:rFonts w:ascii="Times New Roman" w:hAnsi="Times New Roman" w:cs="Times New Roman"/>
-        </w:rPr>
-        <w:t xml:space="preserve"> lateral hamstrings; BFSH and BFLH will have similar activations to each other)</w:t>
+        <w:t xml:space="preserve"> – Muscles that we would expect to have similar activation profiles (ie lateral hamstrings; BFSH and BFLH will have similar activations to each other)</w:t>
       </w:r>
       <w:r>
         <w:rPr>
@@ -476,25 +452,7 @@
           <w:b/>
           <w:bCs/>
         </w:rPr>
-        <w:t>preprocessed\</w:t>
-      </w:r>
-      <w:proofErr w:type="spellStart"/>
-      <w:r>
-        <w:rPr>
-          <w:rFonts w:ascii="Times New Roman" w:hAnsi="Times New Roman" w:cs="Times New Roman"/>
-          <w:b/>
-          <w:bCs/>
-        </w:rPr>
-        <w:t>EMGData</w:t>
-      </w:r>
-      <w:proofErr w:type="spellEnd"/>
-      <w:r>
-        <w:rPr>
-          <w:rFonts w:ascii="Times New Roman" w:hAnsi="Times New Roman" w:cs="Times New Roman"/>
-          <w:b/>
-          <w:bCs/>
-        </w:rPr>
-        <w:t>\gait_1.sto)</w:t>
+        <w:t>preprocessed\EMGData\gait_1.sto)</w:t>
       </w:r>
       <w:r>
         <w:rPr>
@@ -546,14 +504,12 @@
         </w:rPr>
         <w:t xml:space="preserve"> </w:t>
       </w:r>
-      <w:proofErr w:type="gramStart"/>
       <w:r>
         <w:rPr>
           <w:rFonts w:ascii="Times New Roman" w:hAnsi="Times New Roman" w:cs="Times New Roman"/>
         </w:rPr>
         <w:t>MTP.*</w:t>
       </w:r>
-      <w:proofErr w:type="gramEnd"/>
     </w:p>
     <w:p>
       <w:pPr>
@@ -661,21 +617,7 @@
         <w:rPr>
           <w:rFonts w:ascii="Times New Roman" w:hAnsi="Times New Roman" w:cs="Times New Roman"/>
         </w:rPr>
-        <w:t xml:space="preserve"> download on </w:t>
-      </w:r>
-      <w:proofErr w:type="spellStart"/>
-      <w:r>
-        <w:rPr>
-          <w:rFonts w:ascii="Times New Roman" w:hAnsi="Times New Roman" w:cs="Times New Roman"/>
-        </w:rPr>
-        <w:t>SimTK</w:t>
-      </w:r>
-      <w:proofErr w:type="spellEnd"/>
-      <w:r>
-        <w:rPr>
-          <w:rFonts w:ascii="Times New Roman" w:hAnsi="Times New Roman" w:cs="Times New Roman"/>
-        </w:rPr>
-        <w:t xml:space="preserve">: </w:t>
+        <w:t xml:space="preserve"> download on SimTK: </w:t>
       </w:r>
       <w:hyperlink r:id="rId5" w:history="1">
         <w:r>
@@ -766,29 +708,13 @@
           <w:i/>
           <w:iCs/>
         </w:rPr>
-        <w:t xml:space="preserve">Tools&gt;User </w:t>
-      </w:r>
-      <w:proofErr w:type="gramStart"/>
-      <w:r>
-        <w:rPr>
-          <w:rFonts w:ascii="Times New Roman" w:hAnsi="Times New Roman" w:cs="Times New Roman"/>
-          <w:i/>
-          <w:iCs/>
-        </w:rPr>
-        <w:t>Plugins</w:t>
-      </w:r>
-      <w:r>
-        <w:rPr>
-          <w:rFonts w:ascii="Times New Roman" w:hAnsi="Times New Roman" w:cs="Times New Roman"/>
-        </w:rPr>
-        <w:t>, and</w:t>
-      </w:r>
-      <w:proofErr w:type="gramEnd"/>
-      <w:r>
-        <w:rPr>
-          <w:rFonts w:ascii="Times New Roman" w:hAnsi="Times New Roman" w:cs="Times New Roman"/>
-        </w:rPr>
-        <w:t xml:space="preserve"> click </w:t>
+        <w:t>Tools&gt;User Plugins</w:t>
+      </w:r>
+      <w:r>
+        <w:rPr>
+          <w:rFonts w:ascii="Times New Roman" w:hAnsi="Times New Roman" w:cs="Times New Roman"/>
+        </w:rPr>
+        <w:t xml:space="preserve">, and click </w:t>
       </w:r>
       <w:r>
         <w:rPr>
@@ -830,18 +756,8 @@
           <w:b/>
           <w:bCs/>
         </w:rPr>
-        <w:t>UF_Subject_3_reduced_</w:t>
-      </w:r>
-      <w:proofErr w:type="gramStart"/>
-      <w:r>
-        <w:rPr>
-          <w:rFonts w:ascii="Times New Roman" w:hAnsi="Times New Roman" w:cs="Times New Roman"/>
-          <w:b/>
-          <w:bCs/>
-        </w:rPr>
-        <w:t>muscles.osim</w:t>
-      </w:r>
-      <w:proofErr w:type="gramEnd"/>
+        <w:t>UF_Subject_3_reduced_muscles.osim</w:t>
+      </w:r>
       <w:r>
         <w:rPr>
           <w:rFonts w:ascii="Times New Roman" w:hAnsi="Times New Roman" w:cs="Times New Roman"/>
@@ -971,25 +887,7 @@
           <w:i/>
           <w:iCs/>
         </w:rPr>
-        <w:t xml:space="preserve">input </w:t>
-      </w:r>
-      <w:proofErr w:type="spellStart"/>
-      <w:r>
-        <w:rPr>
-          <w:rFonts w:ascii="Times New Roman" w:hAnsi="Times New Roman" w:cs="Times New Roman"/>
-          <w:i/>
-          <w:iCs/>
-        </w:rPr>
-        <w:t>Osimx</w:t>
-      </w:r>
-      <w:proofErr w:type="spellEnd"/>
-      <w:r>
-        <w:rPr>
-          <w:rFonts w:ascii="Times New Roman" w:hAnsi="Times New Roman" w:cs="Times New Roman"/>
-          <w:i/>
-          <w:iCs/>
-        </w:rPr>
-        <w:t xml:space="preserve"> file</w:t>
+        <w:t>input Osimx file</w:t>
       </w:r>
       <w:r>
         <w:rPr>
@@ -997,23 +895,13 @@
         </w:rPr>
         <w:t xml:space="preserve"> to be </w:t>
       </w:r>
-      <w:proofErr w:type="spellStart"/>
-      <w:r>
-        <w:rPr>
-          <w:rFonts w:ascii="Times New Roman" w:hAnsi="Times New Roman" w:cs="Times New Roman"/>
-          <w:b/>
-          <w:bCs/>
-        </w:rPr>
-        <w:t>mtpResults</w:t>
-      </w:r>
-      <w:proofErr w:type="spellEnd"/>
-      <w:r>
-        <w:rPr>
-          <w:rFonts w:ascii="Times New Roman" w:hAnsi="Times New Roman" w:cs="Times New Roman"/>
-          <w:b/>
-          <w:bCs/>
-        </w:rPr>
-        <w:t>\UF_Subject_3_reduced_muscles_mtp.osimx</w:t>
+      <w:r>
+        <w:rPr>
+          <w:rFonts w:ascii="Times New Roman" w:hAnsi="Times New Roman" w:cs="Times New Roman"/>
+          <w:b/>
+          <w:bCs/>
+        </w:rPr>
+        <w:t>mtpResults\UF_Subject_3_reduced_muscles_mtp.osimx</w:t>
       </w:r>
     </w:p>
     <w:p>
@@ -1147,52 +1035,14 @@
         </w:rPr>
         <w:t>(</w:t>
       </w:r>
-      <w:proofErr w:type="spellStart"/>
-      <w:r>
-        <w:rPr>
-          <w:rFonts w:ascii="Times New Roman" w:hAnsi="Times New Roman" w:cs="Times New Roman"/>
-          <w:b/>
-          <w:bCs/>
-        </w:rPr>
-        <w:t>hip_flexion_r</w:t>
-      </w:r>
-      <w:proofErr w:type="spellEnd"/>
-      <w:r>
-        <w:rPr>
-          <w:rFonts w:ascii="Times New Roman" w:hAnsi="Times New Roman" w:cs="Times New Roman"/>
-          <w:b/>
-          <w:bCs/>
-        </w:rPr>
-        <w:t xml:space="preserve">, </w:t>
-      </w:r>
-      <w:proofErr w:type="spellStart"/>
-      <w:r>
-        <w:rPr>
-          <w:rFonts w:ascii="Times New Roman" w:hAnsi="Times New Roman" w:cs="Times New Roman"/>
-          <w:b/>
-          <w:bCs/>
-        </w:rPr>
-        <w:t>knee_angle_r</w:t>
-      </w:r>
-      <w:proofErr w:type="spellEnd"/>
-      <w:r>
-        <w:rPr>
-          <w:rFonts w:ascii="Times New Roman" w:hAnsi="Times New Roman" w:cs="Times New Roman"/>
-          <w:b/>
-          <w:bCs/>
-        </w:rPr>
-        <w:t xml:space="preserve">, </w:t>
-      </w:r>
-      <w:proofErr w:type="spellStart"/>
-      <w:r>
-        <w:rPr>
-          <w:rFonts w:ascii="Times New Roman" w:hAnsi="Times New Roman" w:cs="Times New Roman"/>
-          <w:b/>
-          <w:bCs/>
-        </w:rPr>
-        <w:t>ankle_angle_r</w:t>
-      </w:r>
-      <w:proofErr w:type="spellEnd"/>
+      <w:r>
+        <w:rPr>
+          <w:rFonts w:ascii="Times New Roman" w:hAnsi="Times New Roman" w:cs="Times New Roman"/>
+          <w:b/>
+          <w:bCs/>
+        </w:rPr>
+        <w:t>hip_flexion_r, knee_angle_r, ankle_angle_r</w:t>
+      </w:r>
       <w:r>
         <w:rPr>
           <w:rFonts w:ascii="Times New Roman" w:hAnsi="Times New Roman" w:cs="Times New Roman"/>
@@ -1237,77 +1087,13 @@
         </w:rPr>
         <w:t>(</w:t>
       </w:r>
-      <w:proofErr w:type="spellStart"/>
-      <w:r>
-        <w:rPr>
-          <w:rFonts w:ascii="Times New Roman" w:hAnsi="Times New Roman" w:cs="Times New Roman"/>
-          <w:b/>
-          <w:bCs/>
-        </w:rPr>
-        <w:t>HipFlexorsActivationGroupR</w:t>
-      </w:r>
-      <w:proofErr w:type="spellEnd"/>
-      <w:r>
-        <w:rPr>
-          <w:rFonts w:ascii="Times New Roman" w:hAnsi="Times New Roman" w:cs="Times New Roman"/>
-          <w:b/>
-          <w:bCs/>
-        </w:rPr>
-        <w:t xml:space="preserve">, </w:t>
-      </w:r>
-      <w:proofErr w:type="spellStart"/>
-      <w:r>
-        <w:rPr>
-          <w:rFonts w:ascii="Times New Roman" w:hAnsi="Times New Roman" w:cs="Times New Roman"/>
-          <w:b/>
-          <w:bCs/>
-        </w:rPr>
-        <w:t>GlutmaxActivationGroupR</w:t>
-      </w:r>
-      <w:proofErr w:type="spellEnd"/>
-      <w:r>
-        <w:rPr>
-          <w:rFonts w:ascii="Times New Roman" w:hAnsi="Times New Roman" w:cs="Times New Roman"/>
-          <w:b/>
-          <w:bCs/>
-        </w:rPr>
-        <w:t xml:space="preserve">, </w:t>
-      </w:r>
-      <w:proofErr w:type="spellStart"/>
-      <w:r>
-        <w:rPr>
-          <w:rFonts w:ascii="Times New Roman" w:hAnsi="Times New Roman" w:cs="Times New Roman"/>
-          <w:b/>
-          <w:bCs/>
-        </w:rPr>
-        <w:t>HamslatActivationGroupR</w:t>
-      </w:r>
-      <w:proofErr w:type="spellEnd"/>
-      <w:r>
-        <w:rPr>
-          <w:rFonts w:ascii="Times New Roman" w:hAnsi="Times New Roman" w:cs="Times New Roman"/>
-          <w:b/>
-          <w:bCs/>
-        </w:rPr>
-        <w:t xml:space="preserve">, </w:t>
-      </w:r>
-      <w:proofErr w:type="spellStart"/>
-      <w:r>
-        <w:rPr>
-          <w:rFonts w:ascii="Times New Roman" w:hAnsi="Times New Roman" w:cs="Times New Roman"/>
-          <w:b/>
-          <w:bCs/>
-        </w:rPr>
-        <w:t>VasActivationGroupR</w:t>
-      </w:r>
-      <w:proofErr w:type="spellEnd"/>
-      <w:r>
-        <w:rPr>
-          <w:rFonts w:ascii="Times New Roman" w:hAnsi="Times New Roman" w:cs="Times New Roman"/>
-          <w:b/>
-          <w:bCs/>
-        </w:rPr>
-        <w:t>, GasActivationGroupR</w:t>
+      <w:r>
+        <w:rPr>
+          <w:rFonts w:ascii="Times New Roman" w:hAnsi="Times New Roman" w:cs="Times New Roman"/>
+          <w:b/>
+          <w:bCs/>
+        </w:rPr>
+        <w:t>HipFlexorsActivationGroupR, GlutmaxActivationGroupR, HamslatActivationGroupR, VasActivationGroupR, GasActivationGroupR</w:t>
       </w:r>
       <w:r>
         <w:rPr>
@@ -1372,70 +1158,14 @@
         </w:rPr>
         <w:t>(</w:t>
       </w:r>
-      <w:proofErr w:type="spellStart"/>
-      <w:r>
-        <w:rPr>
-          <w:rFonts w:ascii="Times New Roman" w:hAnsi="Times New Roman" w:cs="Times New Roman"/>
-          <w:b/>
-          <w:bCs/>
-        </w:rPr>
-        <w:t>GlutmaxNormalizedFiberLengthGroupR</w:t>
-      </w:r>
-      <w:proofErr w:type="spellEnd"/>
-      <w:r>
-        <w:rPr>
-          <w:rFonts w:ascii="Times New Roman" w:hAnsi="Times New Roman" w:cs="Times New Roman"/>
-          <w:b/>
-          <w:bCs/>
-        </w:rPr>
-        <w:t xml:space="preserve">, </w:t>
-      </w:r>
-      <w:proofErr w:type="spellStart"/>
-      <w:r>
-        <w:rPr>
-          <w:rFonts w:ascii="Times New Roman" w:hAnsi="Times New Roman" w:cs="Times New Roman"/>
-          <w:b/>
-          <w:bCs/>
-        </w:rPr>
-        <w:t>HamsNormalizedFiberLengthGroupR</w:t>
-      </w:r>
-      <w:proofErr w:type="spellEnd"/>
-      <w:r>
-        <w:rPr>
-          <w:rFonts w:ascii="Times New Roman" w:hAnsi="Times New Roman" w:cs="Times New Roman"/>
-          <w:b/>
-          <w:bCs/>
-        </w:rPr>
-        <w:t xml:space="preserve">, </w:t>
-      </w:r>
-      <w:proofErr w:type="spellStart"/>
-      <w:r>
-        <w:rPr>
-          <w:rFonts w:ascii="Times New Roman" w:hAnsi="Times New Roman" w:cs="Times New Roman"/>
-          <w:b/>
-          <w:bCs/>
-        </w:rPr>
-        <w:t>VasNormalizedFiberLengthGroupR</w:t>
-      </w:r>
-      <w:proofErr w:type="spellEnd"/>
-      <w:r>
-        <w:rPr>
-          <w:rFonts w:ascii="Times New Roman" w:hAnsi="Times New Roman" w:cs="Times New Roman"/>
-          <w:b/>
-          <w:bCs/>
-        </w:rPr>
-        <w:t xml:space="preserve">, </w:t>
-      </w:r>
-      <w:proofErr w:type="spellStart"/>
-      <w:r>
-        <w:rPr>
-          <w:rFonts w:ascii="Times New Roman" w:hAnsi="Times New Roman" w:cs="Times New Roman"/>
-          <w:b/>
-          <w:bCs/>
-        </w:rPr>
-        <w:t>GasNormalizedFiberLengthGroupR</w:t>
-      </w:r>
-      <w:proofErr w:type="spellEnd"/>
+      <w:r>
+        <w:rPr>
+          <w:rFonts w:ascii="Times New Roman" w:hAnsi="Times New Roman" w:cs="Times New Roman"/>
+          <w:b/>
+          <w:bCs/>
+        </w:rPr>
+        <w:t>GlutmaxNormalizedFiberLengthGroupR, HamsNormalizedFiberLengthGroupR, VasNormalizedFiberLengthGroupR, GasNormalizedFiberLengthGroupR</w:t>
+      </w:r>
       <w:r>
         <w:rPr>
           <w:rFonts w:ascii="Times New Roman" w:hAnsi="Times New Roman" w:cs="Times New Roman"/>
@@ -1520,7 +1250,6 @@
         </w:rPr>
         <w:t xml:space="preserve"> to be </w:t>
       </w:r>
-      <w:proofErr w:type="spellStart"/>
       <w:r>
         <w:rPr>
           <w:rFonts w:ascii="Times New Roman" w:hAnsi="Times New Roman" w:cs="Times New Roman"/>
@@ -1529,7 +1258,6 @@
         </w:rPr>
         <w:t>mtpResults</w:t>
       </w:r>
-      <w:proofErr w:type="spellEnd"/>
     </w:p>
     <w:p>
       <w:pPr>
@@ -1548,7 +1276,6 @@
         </w:rPr>
         <w:t xml:space="preserve">Include </w:t>
       </w:r>
-      <w:proofErr w:type="spellStart"/>
       <w:r>
         <w:rPr>
           <w:rFonts w:ascii="Times New Roman" w:hAnsi="Times New Roman" w:cs="Times New Roman"/>
@@ -1557,7 +1284,6 @@
         </w:rPr>
         <w:t>RightLeg</w:t>
       </w:r>
-      <w:proofErr w:type="spellEnd"/>
       <w:r>
         <w:rPr>
           <w:rFonts w:ascii="Times New Roman" w:hAnsi="Times New Roman" w:cs="Times New Roman"/>
@@ -1685,7 +1411,6 @@
         </w:rPr>
         <w:t xml:space="preserve">Open MATLAB and open </w:t>
       </w:r>
-      <w:proofErr w:type="spellStart"/>
       <w:r>
         <w:rPr>
           <w:rFonts w:ascii="Times New Roman" w:hAnsi="Times New Roman" w:cs="Times New Roman"/>
@@ -1710,7 +1435,6 @@
         </w:rPr>
         <w:t>.m</w:t>
       </w:r>
-      <w:proofErr w:type="spellEnd"/>
       <w:r>
         <w:rPr>
           <w:rFonts w:ascii="Times New Roman" w:hAnsi="Times New Roman" w:cs="Times New Roman"/>
@@ -1735,7 +1459,6 @@
         </w:rPr>
         <w:t>Open the project file (</w:t>
       </w:r>
-      <w:proofErr w:type="spellStart"/>
       <w:r>
         <w:rPr>
           <w:rFonts w:ascii="Times New Roman" w:hAnsi="Times New Roman" w:cs="Times New Roman"/>
@@ -1744,26 +1467,11 @@
         </w:rPr>
         <w:t>Project.prj</w:t>
       </w:r>
-      <w:proofErr w:type="spellEnd"/>
-      <w:r>
-        <w:rPr>
-          <w:rFonts w:ascii="Times New Roman" w:hAnsi="Times New Roman" w:cs="Times New Roman"/>
-        </w:rPr>
-        <w:t xml:space="preserve"> inside your installation of </w:t>
-      </w:r>
-      <w:proofErr w:type="spellStart"/>
-      <w:r>
-        <w:rPr>
-          <w:rFonts w:ascii="Times New Roman" w:hAnsi="Times New Roman" w:cs="Times New Roman"/>
-        </w:rPr>
-        <w:t>nmsm</w:t>
-      </w:r>
-      <w:proofErr w:type="spellEnd"/>
-      <w:r>
-        <w:rPr>
-          <w:rFonts w:ascii="Times New Roman" w:hAnsi="Times New Roman" w:cs="Times New Roman"/>
-        </w:rPr>
-        <w:t>-core.)</w:t>
+      <w:r>
+        <w:rPr>
+          <w:rFonts w:ascii="Times New Roman" w:hAnsi="Times New Roman" w:cs="Times New Roman"/>
+        </w:rPr>
+        <w:t xml:space="preserve"> inside your installation of nmsm-core.)</w:t>
       </w:r>
     </w:p>
     <w:p>
@@ -1823,21 +1531,7 @@
         <w:rPr>
           <w:rFonts w:ascii="Times New Roman" w:hAnsi="Times New Roman" w:cs="Times New Roman"/>
         </w:rPr>
-        <w:t xml:space="preserve">With the section selected, press </w:t>
-      </w:r>
-      <w:proofErr w:type="spellStart"/>
-      <w:r>
-        <w:rPr>
-          <w:rFonts w:ascii="Times New Roman" w:hAnsi="Times New Roman" w:cs="Times New Roman"/>
-        </w:rPr>
-        <w:t>shift+enter</w:t>
-      </w:r>
-      <w:proofErr w:type="spellEnd"/>
-      <w:r>
-        <w:rPr>
-          <w:rFonts w:ascii="Times New Roman" w:hAnsi="Times New Roman" w:cs="Times New Roman"/>
-        </w:rPr>
-        <w:t xml:space="preserve"> to run a section.</w:t>
+        <w:t>With the section selected, press shift+enter to run a section.</w:t>
       </w:r>
     </w:p>
     <w:p>
@@ -1948,21 +1642,7 @@
         <w:rPr>
           <w:rFonts w:ascii="Times New Roman" w:hAnsi="Times New Roman" w:cs="Times New Roman"/>
         </w:rPr>
-        <w:t xml:space="preserve"> Variance accounted for (VAF</w:t>
-      </w:r>
-      <w:proofErr w:type="gramStart"/>
-      <w:r>
-        <w:rPr>
-          <w:rFonts w:ascii="Times New Roman" w:hAnsi="Times New Roman" w:cs="Times New Roman"/>
-        </w:rPr>
-        <w:t>)</w:t>
-      </w:r>
-      <w:proofErr w:type="gramEnd"/>
-      <w:r>
-        <w:rPr>
-          <w:rFonts w:ascii="Times New Roman" w:hAnsi="Times New Roman" w:cs="Times New Roman"/>
-        </w:rPr>
-        <w:t xml:space="preserve"> and root mean squared error (RMSE) for the synergy decomposition of muscle activations.  </w:t>
+        <w:t xml:space="preserve"> Variance accounted for (VAF) and root mean squared error (RMSE) for the synergy decomposition of muscle activations.  </w:t>
       </w:r>
     </w:p>
     <w:p>
@@ -2175,29 +1855,13 @@
           <w:rFonts w:ascii="Courier New" w:hAnsi="Courier New" w:cs="Courier New"/>
           <w:color w:val="0000FF"/>
         </w:rPr>
-        <w:t>&lt;</w:t>
-      </w:r>
-      <w:proofErr w:type="spellStart"/>
-      <w:r>
-        <w:rPr>
-          <w:rFonts w:ascii="Courier New" w:hAnsi="Courier New" w:cs="Courier New"/>
+        <w:t>&lt;results_directory&gt;</w:t>
+      </w:r>
+      <w:r>
+        <w:rPr>
+          <w:rFonts w:ascii="Times New Roman" w:hAnsi="Times New Roman" w:cs="Times New Roman"/>
           <w:color w:val="0000FF"/>
         </w:rPr>
-        <w:t>results_directory</w:t>
-      </w:r>
-      <w:proofErr w:type="spellEnd"/>
-      <w:r>
-        <w:rPr>
-          <w:rFonts w:ascii="Courier New" w:hAnsi="Courier New" w:cs="Courier New"/>
-          <w:color w:val="0000FF"/>
-        </w:rPr>
-        <w:t>&gt;</w:t>
-      </w:r>
-      <w:r>
-        <w:rPr>
-          <w:rFonts w:ascii="Times New Roman" w:hAnsi="Times New Roman" w:cs="Times New Roman"/>
-          <w:color w:val="0000FF"/>
-        </w:rPr>
         <w:t xml:space="preserve"> </w:t>
       </w:r>
       <w:r>
@@ -2212,7 +1876,7 @@
           <w:b/>
           <w:bCs/>
         </w:rPr>
-        <w:t>ncp</w:t>
+        <w:t>NCP</w:t>
       </w:r>
       <w:r>
         <w:rPr>
@@ -2260,7 +1924,6 @@
       <w:r>
         <w:t xml:space="preserve"> </w:t>
       </w:r>
-      <w:proofErr w:type="spellStart"/>
       <w:r>
         <w:rPr>
           <w:rFonts w:ascii="Courier New" w:hAnsi="Courier New" w:cs="Courier New"/>
@@ -2268,7 +1931,6 @@
         </w:rPr>
         <w:t>RCNLSynergySet</w:t>
       </w:r>
-      <w:proofErr w:type="spellEnd"/>
       <w:r>
         <w:rPr>
           <w:rFonts w:ascii="Courier New" w:hAnsi="Courier New" w:cs="Courier New"/>
@@ -2296,7 +1958,6 @@
         </w:rPr>
         <w:t>&lt;</w:t>
       </w:r>
-      <w:proofErr w:type="spellStart"/>
       <w:r>
         <w:rPr>
           <w:rFonts w:ascii="Courier New" w:hAnsi="Courier New" w:cs="Courier New"/>
@@ -2304,7 +1965,6 @@
         </w:rPr>
         <w:t>num_synergies</w:t>
       </w:r>
-      <w:proofErr w:type="spellEnd"/>
       <w:r>
         <w:rPr>
           <w:rFonts w:ascii="Courier New" w:hAnsi="Courier New" w:cs="Courier New"/>
@@ -2424,21 +2084,7 @@
         <w:rPr>
           <w:rFonts w:ascii="Times New Roman" w:hAnsi="Times New Roman" w:cs="Times New Roman"/>
         </w:rPr>
-        <w:t xml:space="preserve">With the section selected, press </w:t>
-      </w:r>
-      <w:proofErr w:type="spellStart"/>
-      <w:r>
-        <w:rPr>
-          <w:rFonts w:ascii="Times New Roman" w:hAnsi="Times New Roman" w:cs="Times New Roman"/>
-        </w:rPr>
-        <w:t>shift+enter</w:t>
-      </w:r>
-      <w:proofErr w:type="spellEnd"/>
-      <w:r>
-        <w:rPr>
-          <w:rFonts w:ascii="Times New Roman" w:hAnsi="Times New Roman" w:cs="Times New Roman"/>
-        </w:rPr>
-        <w:t xml:space="preserve"> to run a section.</w:t>
+        <w:t>With the section selected, press shift+enter to run a section.</w:t>
       </w:r>
     </w:p>
     <w:p>
@@ -2665,29 +2311,13 @@
           <w:rFonts w:ascii="Courier New" w:hAnsi="Courier New" w:cs="Courier New"/>
           <w:color w:val="0000FF"/>
         </w:rPr>
-        <w:t>&lt;</w:t>
-      </w:r>
-      <w:proofErr w:type="spellStart"/>
-      <w:r>
-        <w:rPr>
-          <w:rFonts w:ascii="Courier New" w:hAnsi="Courier New" w:cs="Courier New"/>
+        <w:t>&lt;results_directory&gt;</w:t>
+      </w:r>
+      <w:r>
+        <w:rPr>
+          <w:rFonts w:ascii="Times New Roman" w:hAnsi="Times New Roman" w:cs="Times New Roman"/>
           <w:color w:val="0000FF"/>
         </w:rPr>
-        <w:t>results_directory</w:t>
-      </w:r>
-      <w:proofErr w:type="spellEnd"/>
-      <w:r>
-        <w:rPr>
-          <w:rFonts w:ascii="Courier New" w:hAnsi="Courier New" w:cs="Courier New"/>
-          <w:color w:val="0000FF"/>
-        </w:rPr>
-        <w:t>&gt;</w:t>
-      </w:r>
-      <w:r>
-        <w:rPr>
-          <w:rFonts w:ascii="Times New Roman" w:hAnsi="Times New Roman" w:cs="Times New Roman"/>
-          <w:color w:val="0000FF"/>
-        </w:rPr>
         <w:t xml:space="preserve"> </w:t>
       </w:r>
       <w:r>
@@ -2702,7 +2332,7 @@
           <w:b/>
           <w:bCs/>
         </w:rPr>
-        <w:t>ncp</w:t>
+        <w:t>NCP</w:t>
       </w:r>
       <w:r>
         <w:rPr>
@@ -2747,7 +2377,6 @@
         </w:rPr>
         <w:t>&lt;</w:t>
       </w:r>
-      <w:proofErr w:type="spellStart"/>
       <w:r>
         <w:rPr>
           <w:rFonts w:ascii="Courier New" w:hAnsi="Courier New" w:cs="Courier New"/>
@@ -2755,7 +2384,6 @@
         </w:rPr>
         <w:t>RCNLCostTermSet</w:t>
       </w:r>
-      <w:proofErr w:type="spellEnd"/>
       <w:r>
         <w:rPr>
           <w:rFonts w:ascii="Courier New" w:hAnsi="Courier New" w:cs="Courier New"/>
@@ -2781,29 +2409,13 @@
           <w:rFonts w:ascii="Courier New" w:hAnsi="Courier New" w:cs="Courier New"/>
           <w:color w:val="0000FF"/>
         </w:rPr>
-        <w:t>&lt;</w:t>
-      </w:r>
-      <w:proofErr w:type="spellStart"/>
-      <w:r>
-        <w:rPr>
-          <w:rFonts w:ascii="Courier New" w:hAnsi="Courier New" w:cs="Courier New"/>
+        <w:t>&lt;is_enabled&gt;</w:t>
+      </w:r>
+      <w:r>
+        <w:rPr>
+          <w:rFonts w:ascii="Times New Roman" w:hAnsi="Times New Roman" w:cs="Times New Roman"/>
           <w:color w:val="0000FF"/>
         </w:rPr>
-        <w:t>is_enabled</w:t>
-      </w:r>
-      <w:proofErr w:type="spellEnd"/>
-      <w:r>
-        <w:rPr>
-          <w:rFonts w:ascii="Courier New" w:hAnsi="Courier New" w:cs="Courier New"/>
-          <w:color w:val="0000FF"/>
-        </w:rPr>
-        <w:t>&gt;</w:t>
-      </w:r>
-      <w:r>
-        <w:rPr>
-          <w:rFonts w:ascii="Times New Roman" w:hAnsi="Times New Roman" w:cs="Times New Roman"/>
-          <w:color w:val="0000FF"/>
-        </w:rPr>
         <w:t xml:space="preserve"> </w:t>
       </w:r>
       <w:r>
@@ -2834,23 +2446,13 @@
         </w:rPr>
         <w:t xml:space="preserve">for the </w:t>
       </w:r>
-      <w:proofErr w:type="spellStart"/>
-      <w:r>
-        <w:rPr>
-          <w:rFonts w:ascii="Times New Roman" w:hAnsi="Times New Roman" w:cs="Times New Roman"/>
-          <w:b/>
-          <w:bCs/>
-        </w:rPr>
-        <w:t>activation_tracking</w:t>
-      </w:r>
-      <w:proofErr w:type="spellEnd"/>
-      <w:r>
-        <w:rPr>
-          <w:rFonts w:ascii="Times New Roman" w:hAnsi="Times New Roman" w:cs="Times New Roman"/>
-          <w:b/>
-          <w:bCs/>
-        </w:rPr>
-        <w:t xml:space="preserve"> </w:t>
+      <w:r>
+        <w:rPr>
+          <w:rFonts w:ascii="Times New Roman" w:hAnsi="Times New Roman" w:cs="Times New Roman"/>
+          <w:b/>
+          <w:bCs/>
+        </w:rPr>
+        <w:t xml:space="preserve">activation_tracking </w:t>
       </w:r>
       <w:r>
         <w:rPr>
@@ -2889,7 +2491,6 @@
         </w:rPr>
         <w:t>&lt;</w:t>
       </w:r>
-      <w:proofErr w:type="spellStart"/>
       <w:r>
         <w:rPr>
           <w:rFonts w:ascii="Courier New" w:hAnsi="Courier New" w:cs="Courier New"/>
@@ -2897,7 +2498,6 @@
         </w:rPr>
         <w:t>RCNLCostTermSet</w:t>
       </w:r>
-      <w:proofErr w:type="spellEnd"/>
       <w:r>
         <w:rPr>
           <w:rFonts w:ascii="Courier New" w:hAnsi="Courier New" w:cs="Courier New"/>
@@ -2923,29 +2523,13 @@
           <w:rFonts w:ascii="Courier New" w:hAnsi="Courier New" w:cs="Courier New"/>
           <w:color w:val="0000FF"/>
         </w:rPr>
-        <w:t>&lt;</w:t>
-      </w:r>
-      <w:proofErr w:type="spellStart"/>
-      <w:r>
-        <w:rPr>
-          <w:rFonts w:ascii="Courier New" w:hAnsi="Courier New" w:cs="Courier New"/>
+        <w:t>&lt;is_enabled&gt;</w:t>
+      </w:r>
+      <w:r>
+        <w:rPr>
+          <w:rFonts w:ascii="Times New Roman" w:hAnsi="Times New Roman" w:cs="Times New Roman"/>
           <w:color w:val="0000FF"/>
         </w:rPr>
-        <w:t>is_enabled</w:t>
-      </w:r>
-      <w:proofErr w:type="spellEnd"/>
-      <w:r>
-        <w:rPr>
-          <w:rFonts w:ascii="Courier New" w:hAnsi="Courier New" w:cs="Courier New"/>
-          <w:color w:val="0000FF"/>
-        </w:rPr>
-        <w:t>&gt;</w:t>
-      </w:r>
-      <w:r>
-        <w:rPr>
-          <w:rFonts w:ascii="Times New Roman" w:hAnsi="Times New Roman" w:cs="Times New Roman"/>
-          <w:color w:val="0000FF"/>
-        </w:rPr>
         <w:t xml:space="preserve"> </w:t>
       </w:r>
       <w:r>
@@ -2976,23 +2560,13 @@
         </w:rPr>
         <w:t xml:space="preserve">for the </w:t>
       </w:r>
-      <w:proofErr w:type="spellStart"/>
-      <w:r>
-        <w:rPr>
-          <w:rFonts w:ascii="Times New Roman" w:hAnsi="Times New Roman" w:cs="Times New Roman"/>
-          <w:b/>
-          <w:bCs/>
-        </w:rPr>
-        <w:t>activation_minimization</w:t>
-      </w:r>
-      <w:proofErr w:type="spellEnd"/>
-      <w:r>
-        <w:rPr>
-          <w:rFonts w:ascii="Times New Roman" w:hAnsi="Times New Roman" w:cs="Times New Roman"/>
-          <w:b/>
-          <w:bCs/>
-        </w:rPr>
-        <w:t xml:space="preserve"> </w:t>
+      <w:r>
+        <w:rPr>
+          <w:rFonts w:ascii="Times New Roman" w:hAnsi="Times New Roman" w:cs="Times New Roman"/>
+          <w:b/>
+          <w:bCs/>
+        </w:rPr>
+        <w:t xml:space="preserve">activation_minimization </w:t>
       </w:r>
       <w:r>
         <w:rPr>
@@ -3098,21 +2672,7 @@
         <w:rPr>
           <w:rFonts w:ascii="Times New Roman" w:hAnsi="Times New Roman" w:cs="Times New Roman"/>
         </w:rPr>
-        <w:t xml:space="preserve">With the section selected, press </w:t>
-      </w:r>
-      <w:proofErr w:type="spellStart"/>
-      <w:r>
-        <w:rPr>
-          <w:rFonts w:ascii="Times New Roman" w:hAnsi="Times New Roman" w:cs="Times New Roman"/>
-        </w:rPr>
-        <w:t>shift+enter</w:t>
-      </w:r>
-      <w:proofErr w:type="spellEnd"/>
-      <w:r>
-        <w:rPr>
-          <w:rFonts w:ascii="Times New Roman" w:hAnsi="Times New Roman" w:cs="Times New Roman"/>
-        </w:rPr>
-        <w:t xml:space="preserve"> to run a section.</w:t>
+        <w:t>With the section selected, press shift+enter to run a section.</w:t>
       </w:r>
     </w:p>
     <w:sectPr>

--- a/Step-4-Neural-Control-Personalization/NeuralControlPersonalizationTutorial.docx
+++ b/Step-4-Neural-Control-Personalization/NeuralControlPersonalizationTutorial.docx
@@ -987,7 +987,7 @@
           <w:b/>
           <w:bCs/>
         </w:rPr>
-        <w:t>NCPResultsV1</w:t>
+        <w:t>NCPResults</w:t>
       </w:r>
       <w:r>
         <w:rPr>
@@ -1342,7 +1342,7 @@
           <w:b/>
           <w:bCs/>
         </w:rPr>
-        <w:t>NCPSettingsV1.xml</w:t>
+        <w:t>NCPSettings.xml</w:t>
       </w:r>
     </w:p>
     <w:p>
@@ -1368,7 +1368,7 @@
           <w:b/>
           <w:bCs/>
         </w:rPr>
-        <w:t>NCPSettingsV1.xml</w:t>
+        <w:t>NCPSettings.xml</w:t>
       </w:r>
       <w:r>
         <w:rPr>
@@ -1507,14 +1507,6 @@
         </w:rPr>
         <w:t>NCP</w:t>
       </w:r>
-      <w:r>
-        <w:rPr>
-          <w:rFonts w:ascii="Times New Roman" w:hAnsi="Times New Roman" w:cs="Times New Roman"/>
-          <w:b/>
-          <w:bCs/>
-        </w:rPr>
-        <w:t xml:space="preserve"> V1</w:t>
-      </w:r>
     </w:p>
     <w:p>
       <w:pPr>
@@ -1669,1010 +1661,11 @@
         </w:rPr>
         <w:t xml:space="preserve"> Joint moments generated by muscle forces compared to Inverse Dynamics joint moments</w:t>
       </w:r>
-    </w:p>
-    <w:p>
-      <w:pPr>
-        <w:rPr>
-          <w:rFonts w:ascii="Times New Roman" w:hAnsi="Times New Roman" w:cs="Times New Roman"/>
-        </w:rPr>
-      </w:pPr>
-    </w:p>
-    <w:p>
-      <w:pPr>
-        <w:rPr>
-          <w:rFonts w:ascii="Times New Roman" w:hAnsi="Times New Roman" w:cs="Times New Roman"/>
-          <w:sz w:val="32"/>
-          <w:szCs w:val="32"/>
-        </w:rPr>
-      </w:pPr>
-      <w:bookmarkStart w:id="0" w:name="_Hlk197606145"/>
-      <w:r>
-        <w:rPr>
-          <w:rFonts w:ascii="Times New Roman" w:hAnsi="Times New Roman" w:cs="Times New Roman"/>
-          <w:sz w:val="32"/>
-          <w:szCs w:val="32"/>
-        </w:rPr>
-        <w:t>Experiment with different numbers of synergies:</w:t>
-      </w:r>
-    </w:p>
-    <w:p>
-      <w:pPr>
-        <w:pStyle w:val="ListParagraph"/>
-        <w:numPr>
-          <w:ilvl w:val="0"/>
-          <w:numId w:val="7"/>
-        </w:numPr>
-        <w:rPr>
-          <w:rFonts w:ascii="Times New Roman" w:hAnsi="Times New Roman" w:cs="Times New Roman"/>
-        </w:rPr>
-      </w:pPr>
-      <w:bookmarkStart w:id="1" w:name="_Hlk197606181"/>
-      <w:bookmarkEnd w:id="0"/>
-      <w:r>
-        <w:rPr>
-          <w:rFonts w:ascii="Times New Roman" w:hAnsi="Times New Roman" w:cs="Times New Roman"/>
-        </w:rPr>
-        <w:t xml:space="preserve">Create a copy of </w:t>
-      </w:r>
-      <w:r>
-        <w:rPr>
-          <w:rFonts w:ascii="Times New Roman" w:hAnsi="Times New Roman" w:cs="Times New Roman"/>
-          <w:b/>
-          <w:bCs/>
-        </w:rPr>
-        <w:t>NCP</w:t>
-      </w:r>
-      <w:r>
-        <w:rPr>
-          <w:rFonts w:ascii="Times New Roman" w:hAnsi="Times New Roman" w:cs="Times New Roman"/>
-          <w:b/>
-          <w:bCs/>
-        </w:rPr>
-        <w:t>SettingsV1.xml</w:t>
-      </w:r>
-      <w:r>
-        <w:rPr>
-          <w:rFonts w:ascii="Times New Roman" w:hAnsi="Times New Roman" w:cs="Times New Roman"/>
-          <w:b/>
-          <w:bCs/>
-        </w:rPr>
-        <w:t xml:space="preserve"> </w:t>
-      </w:r>
-      <w:r>
-        <w:rPr>
-          <w:rFonts w:ascii="Times New Roman" w:hAnsi="Times New Roman" w:cs="Times New Roman"/>
-        </w:rPr>
-        <w:t xml:space="preserve">and name it </w:t>
-      </w:r>
-      <w:r>
-        <w:rPr>
-          <w:rFonts w:ascii="Times New Roman" w:hAnsi="Times New Roman" w:cs="Times New Roman"/>
-          <w:b/>
-          <w:bCs/>
-        </w:rPr>
-        <w:t>NCP</w:t>
-      </w:r>
-      <w:r>
-        <w:rPr>
-          <w:rFonts w:ascii="Times New Roman" w:hAnsi="Times New Roman" w:cs="Times New Roman"/>
-          <w:b/>
-          <w:bCs/>
-        </w:rPr>
-        <w:t>SettingsV</w:t>
-      </w:r>
-      <w:r>
-        <w:rPr>
-          <w:rFonts w:ascii="Times New Roman" w:hAnsi="Times New Roman" w:cs="Times New Roman"/>
-          <w:b/>
-          <w:bCs/>
-        </w:rPr>
-        <w:t>2.</w:t>
-      </w:r>
-      <w:r>
-        <w:rPr>
-          <w:rFonts w:ascii="Times New Roman" w:hAnsi="Times New Roman" w:cs="Times New Roman"/>
-          <w:b/>
-          <w:bCs/>
-        </w:rPr>
-        <w:t>xml</w:t>
-      </w:r>
-    </w:p>
-    <w:p>
-      <w:pPr>
-        <w:pStyle w:val="ListParagraph"/>
-        <w:numPr>
-          <w:ilvl w:val="0"/>
-          <w:numId w:val="7"/>
-        </w:numPr>
-        <w:rPr>
-          <w:rFonts w:ascii="Times New Roman" w:hAnsi="Times New Roman" w:cs="Times New Roman"/>
-        </w:rPr>
-      </w:pPr>
-      <w:r>
-        <w:rPr>
-          <w:rFonts w:ascii="Times New Roman" w:hAnsi="Times New Roman" w:cs="Times New Roman"/>
-        </w:rPr>
-        <w:t xml:space="preserve">Open </w:t>
-      </w:r>
-      <w:r>
-        <w:rPr>
-          <w:rFonts w:ascii="Times New Roman" w:hAnsi="Times New Roman" w:cs="Times New Roman"/>
-          <w:b/>
-          <w:bCs/>
-        </w:rPr>
-        <w:t>NCP</w:t>
-      </w:r>
-      <w:r>
-        <w:rPr>
-          <w:rFonts w:ascii="Times New Roman" w:hAnsi="Times New Roman" w:cs="Times New Roman"/>
-          <w:b/>
-          <w:bCs/>
-        </w:rPr>
-        <w:t>SettingsV</w:t>
-      </w:r>
-      <w:r>
-        <w:rPr>
-          <w:rFonts w:ascii="Times New Roman" w:hAnsi="Times New Roman" w:cs="Times New Roman"/>
-          <w:b/>
-          <w:bCs/>
-        </w:rPr>
-        <w:t>2</w:t>
-      </w:r>
-      <w:r>
-        <w:rPr>
-          <w:rFonts w:ascii="Times New Roman" w:hAnsi="Times New Roman" w:cs="Times New Roman"/>
-          <w:b/>
-          <w:bCs/>
-        </w:rPr>
-        <w:t>.xml</w:t>
-      </w:r>
-      <w:r>
-        <w:rPr>
-          <w:rFonts w:ascii="Times New Roman" w:hAnsi="Times New Roman" w:cs="Times New Roman"/>
-        </w:rPr>
-        <w:t xml:space="preserve"> in a text editor of your choice. </w:t>
-      </w:r>
-    </w:p>
-    <w:p>
-      <w:pPr>
-        <w:pStyle w:val="ListParagraph"/>
-        <w:numPr>
-          <w:ilvl w:val="0"/>
-          <w:numId w:val="7"/>
-        </w:numPr>
-        <w:rPr>
-          <w:rFonts w:ascii="Times New Roman" w:hAnsi="Times New Roman" w:cs="Times New Roman"/>
-        </w:rPr>
-      </w:pPr>
-      <w:r>
-        <w:rPr>
-          <w:rFonts w:ascii="Times New Roman" w:hAnsi="Times New Roman" w:cs="Times New Roman"/>
-        </w:rPr>
-        <w:t xml:space="preserve">Change </w:t>
-      </w:r>
-      <w:r>
-        <w:rPr>
-          <w:rFonts w:ascii="Courier New" w:hAnsi="Courier New" w:cs="Courier New"/>
-          <w:color w:val="0000FF"/>
-        </w:rPr>
-        <w:t>&lt;results_directory&gt;</w:t>
-      </w:r>
-      <w:r>
-        <w:rPr>
-          <w:rFonts w:ascii="Times New Roman" w:hAnsi="Times New Roman" w:cs="Times New Roman"/>
-          <w:color w:val="0000FF"/>
-        </w:rPr>
-        <w:t xml:space="preserve"> </w:t>
-      </w:r>
-      <w:r>
-        <w:rPr>
-          <w:rFonts w:ascii="Times New Roman" w:hAnsi="Times New Roman" w:cs="Times New Roman"/>
-        </w:rPr>
-        <w:t xml:space="preserve">to </w:t>
-      </w:r>
-      <w:r>
-        <w:rPr>
-          <w:rFonts w:ascii="Times New Roman" w:hAnsi="Times New Roman" w:cs="Times New Roman"/>
-          <w:b/>
-          <w:bCs/>
-        </w:rPr>
-        <w:t>NCP</w:t>
-      </w:r>
-      <w:r>
-        <w:rPr>
-          <w:rFonts w:ascii="Times New Roman" w:hAnsi="Times New Roman" w:cs="Times New Roman"/>
-          <w:b/>
-          <w:bCs/>
-        </w:rPr>
-        <w:t>ResultsV2</w:t>
-      </w:r>
-      <w:r>
-        <w:rPr>
-          <w:rFonts w:ascii="Times New Roman" w:hAnsi="Times New Roman" w:cs="Times New Roman"/>
-          <w:b/>
-          <w:bCs/>
+      <w:r>
+        <w:rPr>
+          <w:rFonts w:ascii="Times New Roman" w:hAnsi="Times New Roman" w:cs="Times New Roman"/>
         </w:rPr>
         <w:t>.</w:t>
-      </w:r>
-    </w:p>
-    <w:p>
-      <w:pPr>
-        <w:pStyle w:val="ListParagraph"/>
-        <w:numPr>
-          <w:ilvl w:val="0"/>
-          <w:numId w:val="7"/>
-        </w:numPr>
-        <w:rPr>
-          <w:rFonts w:ascii="Times New Roman" w:hAnsi="Times New Roman" w:cs="Times New Roman"/>
-          <w:b/>
-          <w:bCs/>
-        </w:rPr>
-      </w:pPr>
-      <w:r>
-        <w:rPr>
-          <w:rFonts w:ascii="Times New Roman" w:hAnsi="Times New Roman" w:cs="Times New Roman"/>
-        </w:rPr>
-        <w:t xml:space="preserve">Inside </w:t>
-      </w:r>
-      <w:r>
-        <w:rPr>
-          <w:rFonts w:ascii="Courier New" w:hAnsi="Courier New" w:cs="Courier New"/>
-          <w:color w:val="0000FF"/>
-        </w:rPr>
-        <w:t>&lt;</w:t>
-      </w:r>
-      <w:r>
-        <w:t xml:space="preserve"> </w:t>
-      </w:r>
-      <w:r>
-        <w:rPr>
-          <w:rFonts w:ascii="Courier New" w:hAnsi="Courier New" w:cs="Courier New"/>
-          <w:color w:val="0000FF"/>
-        </w:rPr>
-        <w:t>RCNLSynergySet</w:t>
-      </w:r>
-      <w:r>
-        <w:rPr>
-          <w:rFonts w:ascii="Courier New" w:hAnsi="Courier New" w:cs="Courier New"/>
-          <w:color w:val="0000FF"/>
-        </w:rPr>
-        <w:t>&gt;,</w:t>
-      </w:r>
-      <w:r>
-        <w:rPr>
-          <w:rFonts w:ascii="Times New Roman" w:hAnsi="Times New Roman" w:cs="Times New Roman"/>
-          <w:color w:val="0000FF"/>
-        </w:rPr>
-        <w:t xml:space="preserve"> </w:t>
-      </w:r>
-      <w:r>
-        <w:rPr>
-          <w:rFonts w:ascii="Times New Roman" w:hAnsi="Times New Roman" w:cs="Times New Roman"/>
-        </w:rPr>
-        <w:t xml:space="preserve">change </w:t>
-      </w:r>
-      <w:r>
-        <w:rPr>
-          <w:rFonts w:ascii="Courier New" w:hAnsi="Courier New" w:cs="Courier New"/>
-          <w:color w:val="0000FF"/>
-        </w:rPr>
-        <w:t>&lt;</w:t>
-      </w:r>
-      <w:r>
-        <w:rPr>
-          <w:rFonts w:ascii="Courier New" w:hAnsi="Courier New" w:cs="Courier New"/>
-          <w:color w:val="0000FF"/>
-        </w:rPr>
-        <w:t>num_synergies</w:t>
-      </w:r>
-      <w:r>
-        <w:rPr>
-          <w:rFonts w:ascii="Courier New" w:hAnsi="Courier New" w:cs="Courier New"/>
-          <w:color w:val="0000FF"/>
-        </w:rPr>
-        <w:t>&gt;</w:t>
-      </w:r>
-      <w:r>
-        <w:rPr>
-          <w:rFonts w:ascii="Times New Roman" w:hAnsi="Times New Roman" w:cs="Times New Roman"/>
-          <w:color w:val="0000FF"/>
-        </w:rPr>
-        <w:t xml:space="preserve"> </w:t>
-      </w:r>
-      <w:r>
-        <w:rPr>
-          <w:rFonts w:ascii="Times New Roman" w:hAnsi="Times New Roman" w:cs="Times New Roman"/>
-        </w:rPr>
-        <w:t xml:space="preserve">to </w:t>
-      </w:r>
-      <w:r>
-        <w:rPr>
-          <w:rFonts w:ascii="Times New Roman" w:hAnsi="Times New Roman" w:cs="Times New Roman"/>
-          <w:b/>
-          <w:bCs/>
-        </w:rPr>
-        <w:t>4</w:t>
-      </w:r>
-      <w:r>
-        <w:rPr>
-          <w:rFonts w:ascii="Times New Roman" w:hAnsi="Times New Roman" w:cs="Times New Roman"/>
-        </w:rPr>
-        <w:t>.</w:t>
-      </w:r>
-    </w:p>
-    <w:p>
-      <w:pPr>
-        <w:pStyle w:val="ListParagraph"/>
-        <w:numPr>
-          <w:ilvl w:val="0"/>
-          <w:numId w:val="7"/>
-        </w:numPr>
-        <w:rPr>
-          <w:rFonts w:ascii="Times New Roman" w:hAnsi="Times New Roman" w:cs="Times New Roman"/>
-        </w:rPr>
-      </w:pPr>
-      <w:r>
-        <w:rPr>
-          <w:rFonts w:ascii="Times New Roman" w:hAnsi="Times New Roman" w:cs="Times New Roman"/>
-        </w:rPr>
-        <w:t xml:space="preserve">Save this settings file as </w:t>
-      </w:r>
-      <w:r>
-        <w:rPr>
-          <w:rFonts w:ascii="Times New Roman" w:hAnsi="Times New Roman" w:cs="Times New Roman"/>
-          <w:b/>
-          <w:bCs/>
-        </w:rPr>
-        <w:t>NCP</w:t>
-      </w:r>
-      <w:r>
-        <w:rPr>
-          <w:rFonts w:ascii="Times New Roman" w:hAnsi="Times New Roman" w:cs="Times New Roman"/>
-          <w:b/>
-          <w:bCs/>
-        </w:rPr>
-        <w:t>SettingsV2.xml</w:t>
-      </w:r>
-    </w:p>
-    <w:bookmarkEnd w:id="1"/>
-    <w:p>
-      <w:pPr>
-        <w:pStyle w:val="ListParagraph"/>
-        <w:numPr>
-          <w:ilvl w:val="0"/>
-          <w:numId w:val="7"/>
-        </w:numPr>
-        <w:rPr>
-          <w:rFonts w:ascii="Times New Roman" w:hAnsi="Times New Roman" w:cs="Times New Roman"/>
-        </w:rPr>
-      </w:pPr>
-      <w:r>
-        <w:rPr>
-          <w:rFonts w:ascii="Times New Roman" w:hAnsi="Times New Roman" w:cs="Times New Roman"/>
-        </w:rPr>
-        <w:t xml:space="preserve">Run the MATLAB section labelled </w:t>
-      </w:r>
-      <w:r>
-        <w:rPr>
-          <w:rFonts w:ascii="Times New Roman" w:hAnsi="Times New Roman" w:cs="Times New Roman"/>
-          <w:b/>
-          <w:bCs/>
-        </w:rPr>
-        <w:t>Run NCP V</w:t>
-      </w:r>
-      <w:r>
-        <w:rPr>
-          <w:rFonts w:ascii="Times New Roman" w:hAnsi="Times New Roman" w:cs="Times New Roman"/>
-          <w:b/>
-          <w:bCs/>
-        </w:rPr>
-        <w:t>2</w:t>
-      </w:r>
-    </w:p>
-    <w:p>
-      <w:pPr>
-        <w:pStyle w:val="ListParagraph"/>
-        <w:numPr>
-          <w:ilvl w:val="1"/>
-          <w:numId w:val="7"/>
-        </w:numPr>
-        <w:rPr>
-          <w:rFonts w:ascii="Times New Roman" w:hAnsi="Times New Roman" w:cs="Times New Roman"/>
-        </w:rPr>
-      </w:pPr>
-      <w:r>
-        <w:rPr>
-          <w:rFonts w:ascii="Times New Roman" w:hAnsi="Times New Roman" w:cs="Times New Roman"/>
-        </w:rPr>
-        <w:t>With the section selected, press shift+enter to run a section.</w:t>
-      </w:r>
-    </w:p>
-    <w:p>
-      <w:pPr>
-        <w:rPr>
-          <w:rFonts w:ascii="Times New Roman" w:hAnsi="Times New Roman" w:cs="Times New Roman"/>
-        </w:rPr>
-      </w:pPr>
-    </w:p>
-    <w:p>
-      <w:pPr>
-        <w:rPr>
-          <w:rFonts w:ascii="Times New Roman" w:hAnsi="Times New Roman" w:cs="Times New Roman"/>
-          <w:sz w:val="32"/>
-          <w:szCs w:val="32"/>
-        </w:rPr>
-      </w:pPr>
-      <w:r>
-        <w:rPr>
-          <w:rFonts w:ascii="Times New Roman" w:hAnsi="Times New Roman" w:cs="Times New Roman"/>
-          <w:sz w:val="32"/>
-          <w:szCs w:val="32"/>
-        </w:rPr>
-        <w:br w:type="page"/>
-      </w:r>
-    </w:p>
-    <w:p>
-      <w:pPr>
-        <w:rPr>
-          <w:rFonts w:ascii="Times New Roman" w:hAnsi="Times New Roman" w:cs="Times New Roman"/>
-          <w:sz w:val="32"/>
-          <w:szCs w:val="32"/>
-        </w:rPr>
-      </w:pPr>
-      <w:r>
-        <w:rPr>
-          <w:rFonts w:ascii="Times New Roman" w:hAnsi="Times New Roman" w:cs="Times New Roman"/>
-          <w:sz w:val="32"/>
-          <w:szCs w:val="32"/>
-        </w:rPr>
-        <w:lastRenderedPageBreak/>
-        <w:t xml:space="preserve">Experiment with </w:t>
-      </w:r>
-      <w:r>
-        <w:rPr>
-          <w:rFonts w:ascii="Times New Roman" w:hAnsi="Times New Roman" w:cs="Times New Roman"/>
-          <w:sz w:val="32"/>
-          <w:szCs w:val="32"/>
-        </w:rPr>
-        <w:t>activation minimization</w:t>
-      </w:r>
-      <w:r>
-        <w:rPr>
-          <w:rFonts w:ascii="Times New Roman" w:hAnsi="Times New Roman" w:cs="Times New Roman"/>
-          <w:sz w:val="32"/>
-          <w:szCs w:val="32"/>
-        </w:rPr>
-        <w:t>:</w:t>
-      </w:r>
-    </w:p>
-    <w:p>
-      <w:pPr>
-        <w:pStyle w:val="ListParagraph"/>
-        <w:numPr>
-          <w:ilvl w:val="0"/>
-          <w:numId w:val="9"/>
-        </w:numPr>
-        <w:rPr>
-          <w:rFonts w:ascii="Times New Roman" w:hAnsi="Times New Roman" w:cs="Times New Roman"/>
-        </w:rPr>
-      </w:pPr>
-      <w:r>
-        <w:rPr>
-          <w:rFonts w:ascii="Times New Roman" w:hAnsi="Times New Roman" w:cs="Times New Roman"/>
-        </w:rPr>
-        <w:t xml:space="preserve">Create a copy of </w:t>
-      </w:r>
-      <w:r>
-        <w:rPr>
-          <w:rFonts w:ascii="Times New Roman" w:hAnsi="Times New Roman" w:cs="Times New Roman"/>
-          <w:b/>
-          <w:bCs/>
-        </w:rPr>
-        <w:t>NCP</w:t>
-      </w:r>
-      <w:r>
-        <w:rPr>
-          <w:rFonts w:ascii="Times New Roman" w:hAnsi="Times New Roman" w:cs="Times New Roman"/>
-          <w:b/>
-          <w:bCs/>
-        </w:rPr>
-        <w:t>SettingsV1.xml</w:t>
-      </w:r>
-      <w:r>
-        <w:rPr>
-          <w:rFonts w:ascii="Times New Roman" w:hAnsi="Times New Roman" w:cs="Times New Roman"/>
-          <w:b/>
-          <w:bCs/>
-        </w:rPr>
-        <w:t xml:space="preserve"> </w:t>
-      </w:r>
-      <w:r>
-        <w:rPr>
-          <w:rFonts w:ascii="Times New Roman" w:hAnsi="Times New Roman" w:cs="Times New Roman"/>
-        </w:rPr>
-        <w:t xml:space="preserve">and name it </w:t>
-      </w:r>
-      <w:r>
-        <w:rPr>
-          <w:rFonts w:ascii="Times New Roman" w:hAnsi="Times New Roman" w:cs="Times New Roman"/>
-          <w:b/>
-          <w:bCs/>
-        </w:rPr>
-        <w:t>NCP</w:t>
-      </w:r>
-      <w:r>
-        <w:rPr>
-          <w:rFonts w:ascii="Times New Roman" w:hAnsi="Times New Roman" w:cs="Times New Roman"/>
-          <w:b/>
-          <w:bCs/>
-        </w:rPr>
-        <w:t>SettingsV</w:t>
-      </w:r>
-      <w:r>
-        <w:rPr>
-          <w:rFonts w:ascii="Times New Roman" w:hAnsi="Times New Roman" w:cs="Times New Roman"/>
-          <w:b/>
-          <w:bCs/>
-        </w:rPr>
-        <w:t>3</w:t>
-      </w:r>
-      <w:r>
-        <w:rPr>
-          <w:rFonts w:ascii="Times New Roman" w:hAnsi="Times New Roman" w:cs="Times New Roman"/>
-          <w:b/>
-          <w:bCs/>
-        </w:rPr>
-        <w:t>.xml</w:t>
-      </w:r>
-    </w:p>
-    <w:p>
-      <w:pPr>
-        <w:pStyle w:val="ListParagraph"/>
-        <w:numPr>
-          <w:ilvl w:val="0"/>
-          <w:numId w:val="9"/>
-        </w:numPr>
-        <w:rPr>
-          <w:rFonts w:ascii="Times New Roman" w:hAnsi="Times New Roman" w:cs="Times New Roman"/>
-        </w:rPr>
-      </w:pPr>
-      <w:r>
-        <w:rPr>
-          <w:rFonts w:ascii="Times New Roman" w:hAnsi="Times New Roman" w:cs="Times New Roman"/>
-        </w:rPr>
-        <w:t xml:space="preserve">Open </w:t>
-      </w:r>
-      <w:r>
-        <w:rPr>
-          <w:rFonts w:ascii="Times New Roman" w:hAnsi="Times New Roman" w:cs="Times New Roman"/>
-          <w:b/>
-          <w:bCs/>
-        </w:rPr>
-        <w:t>NC</w:t>
-      </w:r>
-      <w:r>
-        <w:rPr>
-          <w:rFonts w:ascii="Times New Roman" w:hAnsi="Times New Roman" w:cs="Times New Roman"/>
-          <w:b/>
-          <w:bCs/>
-        </w:rPr>
-        <w:t>P</w:t>
-      </w:r>
-      <w:r>
-        <w:rPr>
-          <w:rFonts w:ascii="Times New Roman" w:hAnsi="Times New Roman" w:cs="Times New Roman"/>
-          <w:b/>
-          <w:bCs/>
-        </w:rPr>
-        <w:t>SettingsV</w:t>
-      </w:r>
-      <w:r>
-        <w:rPr>
-          <w:rFonts w:ascii="Times New Roman" w:hAnsi="Times New Roman" w:cs="Times New Roman"/>
-          <w:b/>
-          <w:bCs/>
-        </w:rPr>
-        <w:t>3</w:t>
-      </w:r>
-      <w:r>
-        <w:rPr>
-          <w:rFonts w:ascii="Times New Roman" w:hAnsi="Times New Roman" w:cs="Times New Roman"/>
-          <w:b/>
-          <w:bCs/>
-        </w:rPr>
-        <w:t>.xml</w:t>
-      </w:r>
-      <w:r>
-        <w:rPr>
-          <w:rFonts w:ascii="Times New Roman" w:hAnsi="Times New Roman" w:cs="Times New Roman"/>
-        </w:rPr>
-        <w:t xml:space="preserve"> in a text editor of your choice. </w:t>
-      </w:r>
-    </w:p>
-    <w:p>
-      <w:pPr>
-        <w:pStyle w:val="ListParagraph"/>
-        <w:numPr>
-          <w:ilvl w:val="0"/>
-          <w:numId w:val="9"/>
-        </w:numPr>
-        <w:rPr>
-          <w:rFonts w:ascii="Times New Roman" w:hAnsi="Times New Roman" w:cs="Times New Roman"/>
-        </w:rPr>
-      </w:pPr>
-      <w:r>
-        <w:rPr>
-          <w:rFonts w:ascii="Times New Roman" w:hAnsi="Times New Roman" w:cs="Times New Roman"/>
-        </w:rPr>
-        <w:t xml:space="preserve">Change the </w:t>
-      </w:r>
-      <w:r>
-        <w:rPr>
-          <w:rFonts w:ascii="Courier New" w:hAnsi="Courier New" w:cs="Courier New"/>
-          <w:color w:val="0000FF"/>
-        </w:rPr>
-        <w:t>&lt;results_directory&gt;</w:t>
-      </w:r>
-      <w:r>
-        <w:rPr>
-          <w:rFonts w:ascii="Times New Roman" w:hAnsi="Times New Roman" w:cs="Times New Roman"/>
-          <w:color w:val="0000FF"/>
-        </w:rPr>
-        <w:t xml:space="preserve"> </w:t>
-      </w:r>
-      <w:r>
-        <w:rPr>
-          <w:rFonts w:ascii="Times New Roman" w:hAnsi="Times New Roman" w:cs="Times New Roman"/>
-        </w:rPr>
-        <w:t xml:space="preserve">to </w:t>
-      </w:r>
-      <w:r>
-        <w:rPr>
-          <w:rFonts w:ascii="Times New Roman" w:hAnsi="Times New Roman" w:cs="Times New Roman"/>
-          <w:b/>
-          <w:bCs/>
-        </w:rPr>
-        <w:t>NCP</w:t>
-      </w:r>
-      <w:r>
-        <w:rPr>
-          <w:rFonts w:ascii="Times New Roman" w:hAnsi="Times New Roman" w:cs="Times New Roman"/>
-          <w:b/>
-          <w:bCs/>
-        </w:rPr>
-        <w:t>ResultsV3</w:t>
-      </w:r>
-      <w:r>
-        <w:rPr>
-          <w:rFonts w:ascii="Times New Roman" w:hAnsi="Times New Roman" w:cs="Times New Roman"/>
-          <w:b/>
-          <w:bCs/>
-        </w:rPr>
-        <w:t>.</w:t>
-      </w:r>
-    </w:p>
-    <w:p>
-      <w:pPr>
-        <w:pStyle w:val="ListParagraph"/>
-        <w:numPr>
-          <w:ilvl w:val="0"/>
-          <w:numId w:val="9"/>
-        </w:numPr>
-        <w:rPr>
-          <w:rFonts w:ascii="Times New Roman" w:hAnsi="Times New Roman" w:cs="Times New Roman"/>
-          <w:b/>
-          <w:bCs/>
-        </w:rPr>
-      </w:pPr>
-      <w:r>
-        <w:rPr>
-          <w:rFonts w:ascii="Times New Roman" w:hAnsi="Times New Roman" w:cs="Times New Roman"/>
-        </w:rPr>
-        <w:t xml:space="preserve">Inside </w:t>
-      </w:r>
-      <w:r>
-        <w:rPr>
-          <w:rFonts w:ascii="Courier New" w:hAnsi="Courier New" w:cs="Courier New"/>
-          <w:color w:val="0000FF"/>
-        </w:rPr>
-        <w:t>&lt;</w:t>
-      </w:r>
-      <w:r>
-        <w:rPr>
-          <w:rFonts w:ascii="Courier New" w:hAnsi="Courier New" w:cs="Courier New"/>
-          <w:color w:val="0000FF"/>
-        </w:rPr>
-        <w:t>RCNLCostTermSet</w:t>
-      </w:r>
-      <w:r>
-        <w:rPr>
-          <w:rFonts w:ascii="Courier New" w:hAnsi="Courier New" w:cs="Courier New"/>
-          <w:color w:val="0000FF"/>
-        </w:rPr>
-        <w:t>&gt;,</w:t>
-      </w:r>
-      <w:r>
-        <w:rPr>
-          <w:rFonts w:ascii="Times New Roman" w:hAnsi="Times New Roman" w:cs="Times New Roman"/>
-          <w:color w:val="0000FF"/>
-        </w:rPr>
-        <w:t xml:space="preserve"> </w:t>
-      </w:r>
-      <w:r>
-        <w:rPr>
-          <w:rFonts w:ascii="Times New Roman" w:hAnsi="Times New Roman" w:cs="Times New Roman"/>
-        </w:rPr>
-        <w:t xml:space="preserve">change </w:t>
-      </w:r>
-      <w:r>
-        <w:rPr>
-          <w:rFonts w:ascii="Courier New" w:hAnsi="Courier New" w:cs="Courier New"/>
-          <w:color w:val="0000FF"/>
-        </w:rPr>
-        <w:t>&lt;is_enabled&gt;</w:t>
-      </w:r>
-      <w:r>
-        <w:rPr>
-          <w:rFonts w:ascii="Times New Roman" w:hAnsi="Times New Roman" w:cs="Times New Roman"/>
-          <w:color w:val="0000FF"/>
-        </w:rPr>
-        <w:t xml:space="preserve"> </w:t>
-      </w:r>
-      <w:r>
-        <w:rPr>
-          <w:rFonts w:ascii="Times New Roman" w:hAnsi="Times New Roman" w:cs="Times New Roman"/>
-        </w:rPr>
-        <w:t xml:space="preserve">to </w:t>
-      </w:r>
-      <w:r>
-        <w:rPr>
-          <w:rFonts w:ascii="Times New Roman" w:hAnsi="Times New Roman" w:cs="Times New Roman"/>
-          <w:b/>
-          <w:bCs/>
-        </w:rPr>
-        <w:t>false</w:t>
-      </w:r>
-      <w:r>
-        <w:rPr>
-          <w:rFonts w:ascii="Times New Roman" w:hAnsi="Times New Roman" w:cs="Times New Roman"/>
-          <w:b/>
-          <w:bCs/>
-        </w:rPr>
-        <w:t xml:space="preserve"> </w:t>
-      </w:r>
-      <w:r>
-        <w:rPr>
-          <w:rFonts w:ascii="Times New Roman" w:hAnsi="Times New Roman" w:cs="Times New Roman"/>
-        </w:rPr>
-        <w:t xml:space="preserve">for the </w:t>
-      </w:r>
-      <w:r>
-        <w:rPr>
-          <w:rFonts w:ascii="Times New Roman" w:hAnsi="Times New Roman" w:cs="Times New Roman"/>
-          <w:b/>
-          <w:bCs/>
-        </w:rPr>
-        <w:t xml:space="preserve">activation_tracking </w:t>
-      </w:r>
-      <w:r>
-        <w:rPr>
-          <w:rFonts w:ascii="Times New Roman" w:hAnsi="Times New Roman" w:cs="Times New Roman"/>
-        </w:rPr>
-        <w:t>term</w:t>
-      </w:r>
-      <w:r>
-        <w:rPr>
-          <w:rFonts w:ascii="Times New Roman" w:hAnsi="Times New Roman" w:cs="Times New Roman"/>
-        </w:rPr>
-        <w:t>.</w:t>
-      </w:r>
-    </w:p>
-    <w:p>
-      <w:pPr>
-        <w:pStyle w:val="ListParagraph"/>
-        <w:numPr>
-          <w:ilvl w:val="0"/>
-          <w:numId w:val="9"/>
-        </w:numPr>
-        <w:rPr>
-          <w:rFonts w:ascii="Times New Roman" w:hAnsi="Times New Roman" w:cs="Times New Roman"/>
-        </w:rPr>
-      </w:pPr>
-      <w:r>
-        <w:rPr>
-          <w:rFonts w:ascii="Times New Roman" w:hAnsi="Times New Roman" w:cs="Times New Roman"/>
-        </w:rPr>
-        <w:t xml:space="preserve">Inside </w:t>
-      </w:r>
-      <w:r>
-        <w:rPr>
-          <w:rFonts w:ascii="Courier New" w:hAnsi="Courier New" w:cs="Courier New"/>
-          <w:color w:val="0000FF"/>
-        </w:rPr>
-        <w:t>&lt;</w:t>
-      </w:r>
-      <w:r>
-        <w:rPr>
-          <w:rFonts w:ascii="Courier New" w:hAnsi="Courier New" w:cs="Courier New"/>
-          <w:color w:val="0000FF"/>
-        </w:rPr>
-        <w:t>RCNLCostTermSet</w:t>
-      </w:r>
-      <w:r>
-        <w:rPr>
-          <w:rFonts w:ascii="Courier New" w:hAnsi="Courier New" w:cs="Courier New"/>
-          <w:color w:val="0000FF"/>
-        </w:rPr>
-        <w:t>&gt;,</w:t>
-      </w:r>
-      <w:r>
-        <w:rPr>
-          <w:rFonts w:ascii="Times New Roman" w:hAnsi="Times New Roman" w:cs="Times New Roman"/>
-          <w:color w:val="0000FF"/>
-        </w:rPr>
-        <w:t xml:space="preserve"> </w:t>
-      </w:r>
-      <w:r>
-        <w:rPr>
-          <w:rFonts w:ascii="Times New Roman" w:hAnsi="Times New Roman" w:cs="Times New Roman"/>
-        </w:rPr>
-        <w:t xml:space="preserve">change </w:t>
-      </w:r>
-      <w:r>
-        <w:rPr>
-          <w:rFonts w:ascii="Courier New" w:hAnsi="Courier New" w:cs="Courier New"/>
-          <w:color w:val="0000FF"/>
-        </w:rPr>
-        <w:t>&lt;is_enabled&gt;</w:t>
-      </w:r>
-      <w:r>
-        <w:rPr>
-          <w:rFonts w:ascii="Times New Roman" w:hAnsi="Times New Roman" w:cs="Times New Roman"/>
-          <w:color w:val="0000FF"/>
-        </w:rPr>
-        <w:t xml:space="preserve"> </w:t>
-      </w:r>
-      <w:r>
-        <w:rPr>
-          <w:rFonts w:ascii="Times New Roman" w:hAnsi="Times New Roman" w:cs="Times New Roman"/>
-        </w:rPr>
-        <w:t xml:space="preserve">to </w:t>
-      </w:r>
-      <w:r>
-        <w:rPr>
-          <w:rFonts w:ascii="Times New Roman" w:hAnsi="Times New Roman" w:cs="Times New Roman"/>
-          <w:b/>
-          <w:bCs/>
-        </w:rPr>
-        <w:t>true</w:t>
-      </w:r>
-      <w:r>
-        <w:rPr>
-          <w:rFonts w:ascii="Times New Roman" w:hAnsi="Times New Roman" w:cs="Times New Roman"/>
-          <w:b/>
-          <w:bCs/>
-        </w:rPr>
-        <w:t xml:space="preserve"> </w:t>
-      </w:r>
-      <w:r>
-        <w:rPr>
-          <w:rFonts w:ascii="Times New Roman" w:hAnsi="Times New Roman" w:cs="Times New Roman"/>
-        </w:rPr>
-        <w:t xml:space="preserve">for the </w:t>
-      </w:r>
-      <w:r>
-        <w:rPr>
-          <w:rFonts w:ascii="Times New Roman" w:hAnsi="Times New Roman" w:cs="Times New Roman"/>
-          <w:b/>
-          <w:bCs/>
-        </w:rPr>
-        <w:t xml:space="preserve">activation_minimization </w:t>
-      </w:r>
-      <w:r>
-        <w:rPr>
-          <w:rFonts w:ascii="Times New Roman" w:hAnsi="Times New Roman" w:cs="Times New Roman"/>
-        </w:rPr>
-        <w:t>term</w:t>
-      </w:r>
-      <w:r>
-        <w:rPr>
-          <w:rFonts w:ascii="Times New Roman" w:hAnsi="Times New Roman" w:cs="Times New Roman"/>
-        </w:rPr>
-        <w:t>.</w:t>
-      </w:r>
-    </w:p>
-    <w:p>
-      <w:pPr>
-        <w:pStyle w:val="ListParagraph"/>
-        <w:numPr>
-          <w:ilvl w:val="0"/>
-          <w:numId w:val="9"/>
-        </w:numPr>
-        <w:rPr>
-          <w:rFonts w:ascii="Times New Roman" w:hAnsi="Times New Roman" w:cs="Times New Roman"/>
-        </w:rPr>
-      </w:pPr>
-      <w:r>
-        <w:rPr>
-          <w:rFonts w:ascii="Times New Roman" w:hAnsi="Times New Roman" w:cs="Times New Roman"/>
-        </w:rPr>
-        <w:t xml:space="preserve">Save this settings file as </w:t>
-      </w:r>
-      <w:r>
-        <w:rPr>
-          <w:rFonts w:ascii="Times New Roman" w:hAnsi="Times New Roman" w:cs="Times New Roman"/>
-          <w:b/>
-          <w:bCs/>
-        </w:rPr>
-        <w:t>NCP</w:t>
-      </w:r>
-      <w:r>
-        <w:rPr>
-          <w:rFonts w:ascii="Times New Roman" w:hAnsi="Times New Roman" w:cs="Times New Roman"/>
-          <w:b/>
-          <w:bCs/>
-        </w:rPr>
-        <w:t>SettingsV</w:t>
-      </w:r>
-      <w:r>
-        <w:rPr>
-          <w:rFonts w:ascii="Times New Roman" w:hAnsi="Times New Roman" w:cs="Times New Roman"/>
-          <w:b/>
-          <w:bCs/>
-        </w:rPr>
-        <w:t>3</w:t>
-      </w:r>
-      <w:r>
-        <w:rPr>
-          <w:rFonts w:ascii="Times New Roman" w:hAnsi="Times New Roman" w:cs="Times New Roman"/>
-          <w:b/>
-          <w:bCs/>
-        </w:rPr>
-        <w:t>.xml</w:t>
-      </w:r>
-    </w:p>
-    <w:p>
-      <w:pPr>
-        <w:pStyle w:val="ListParagraph"/>
-        <w:numPr>
-          <w:ilvl w:val="0"/>
-          <w:numId w:val="9"/>
-        </w:numPr>
-        <w:rPr>
-          <w:rFonts w:ascii="Times New Roman" w:hAnsi="Times New Roman" w:cs="Times New Roman"/>
-        </w:rPr>
-      </w:pPr>
-      <w:r>
-        <w:rPr>
-          <w:rFonts w:ascii="Times New Roman" w:hAnsi="Times New Roman" w:cs="Times New Roman"/>
-        </w:rPr>
-        <w:t xml:space="preserve">Run the MATLAB section labelled </w:t>
-      </w:r>
-      <w:r>
-        <w:rPr>
-          <w:rFonts w:ascii="Times New Roman" w:hAnsi="Times New Roman" w:cs="Times New Roman"/>
-          <w:b/>
-          <w:bCs/>
-        </w:rPr>
-        <w:t>Run NCP V3</w:t>
-      </w:r>
-    </w:p>
-    <w:p>
-      <w:pPr>
-        <w:pStyle w:val="ListParagraph"/>
-        <w:numPr>
-          <w:ilvl w:val="1"/>
-          <w:numId w:val="9"/>
-        </w:numPr>
-        <w:rPr>
-          <w:rFonts w:ascii="Times New Roman" w:hAnsi="Times New Roman" w:cs="Times New Roman"/>
-        </w:rPr>
-      </w:pPr>
-      <w:r>
-        <w:rPr>
-          <w:rFonts w:ascii="Times New Roman" w:hAnsi="Times New Roman" w:cs="Times New Roman"/>
-        </w:rPr>
-        <w:t>With the section selected, press shift+enter to run a section.</w:t>
       </w:r>
     </w:p>
     <w:sectPr>

--- a/Step-4-Neural-Control-Personalization/NeuralControlPersonalizationTutorial.docx
+++ b/Step-4-Neural-Control-Personalization/NeuralControlPersonalizationTutorial.docx
@@ -4,6 +4,7 @@
   <w:body>
     <w:p>
       <w:pPr>
+        <w:spacing w:line="360" w:lineRule="auto"/>
         <w:jc w:val="center"/>
         <w:rPr>
           <w:rFonts w:ascii="Times New Roman" w:hAnsi="Times New Roman" w:cs="Times New Roman"/>
@@ -46,6 +47,7 @@
     </w:p>
     <w:p>
       <w:pPr>
+        <w:spacing w:line="360" w:lineRule="auto"/>
         <w:rPr>
           <w:rFonts w:ascii="Times New Roman" w:hAnsi="Times New Roman" w:cs="Times New Roman"/>
         </w:rPr>
@@ -77,6 +79,7 @@
     </w:p>
     <w:p>
       <w:pPr>
+        <w:spacing w:line="360" w:lineRule="auto"/>
         <w:rPr>
           <w:rFonts w:ascii="Times New Roman" w:hAnsi="Times New Roman" w:cs="Times New Roman"/>
         </w:rPr>
@@ -114,13 +117,15 @@
     </w:p>
     <w:p>
       <w:pPr>
-        <w:rPr>
-          <w:rFonts w:ascii="Times New Roman" w:hAnsi="Times New Roman" w:cs="Times New Roman"/>
-        </w:rPr>
-      </w:pPr>
-    </w:p>
-    <w:p>
-      <w:pPr>
+        <w:spacing w:line="360" w:lineRule="auto"/>
+        <w:rPr>
+          <w:rFonts w:ascii="Times New Roman" w:hAnsi="Times New Roman" w:cs="Times New Roman"/>
+        </w:rPr>
+      </w:pPr>
+    </w:p>
+    <w:p>
+      <w:pPr>
+        <w:spacing w:line="360" w:lineRule="auto"/>
         <w:rPr>
           <w:rFonts w:ascii="Times New Roman" w:hAnsi="Times New Roman" w:cs="Times New Roman"/>
           <w:sz w:val="32"/>
@@ -143,6 +148,7 @@
           <w:ilvl w:val="0"/>
           <w:numId w:val="1"/>
         </w:numPr>
+        <w:spacing w:line="360" w:lineRule="auto"/>
         <w:rPr>
           <w:rFonts w:ascii="Times New Roman" w:hAnsi="Times New Roman" w:cs="Times New Roman"/>
         </w:rPr>
@@ -175,6 +181,7 @@
           <w:ilvl w:val="0"/>
           <w:numId w:val="1"/>
         </w:numPr>
+        <w:spacing w:line="360" w:lineRule="auto"/>
         <w:rPr>
           <w:rFonts w:ascii="Times New Roman" w:hAnsi="Times New Roman" w:cs="Times New Roman"/>
         </w:rPr>
@@ -207,6 +214,7 @@
           <w:ilvl w:val="0"/>
           <w:numId w:val="1"/>
         </w:numPr>
+        <w:spacing w:line="360" w:lineRule="auto"/>
         <w:rPr>
           <w:rFonts w:ascii="Times New Roman" w:hAnsi="Times New Roman" w:cs="Times New Roman"/>
         </w:rPr>
@@ -225,6 +233,7 @@
           <w:ilvl w:val="1"/>
           <w:numId w:val="1"/>
         </w:numPr>
+        <w:spacing w:line="360" w:lineRule="auto"/>
         <w:rPr>
           <w:rFonts w:ascii="Times New Roman" w:hAnsi="Times New Roman" w:cs="Times New Roman"/>
         </w:rPr>
@@ -255,6 +264,7 @@
           <w:ilvl w:val="1"/>
           <w:numId w:val="1"/>
         </w:numPr>
+        <w:spacing w:line="360" w:lineRule="auto"/>
         <w:rPr>
           <w:rFonts w:ascii="Times New Roman" w:hAnsi="Times New Roman" w:cs="Times New Roman"/>
         </w:rPr>
@@ -273,6 +283,7 @@
           <w:ilvl w:val="2"/>
           <w:numId w:val="1"/>
         </w:numPr>
+        <w:spacing w:line="360" w:lineRule="auto"/>
         <w:rPr>
           <w:rFonts w:ascii="Times New Roman" w:hAnsi="Times New Roman" w:cs="Times New Roman"/>
         </w:rPr>
@@ -334,6 +345,7 @@
           <w:ilvl w:val="2"/>
           <w:numId w:val="1"/>
         </w:numPr>
+        <w:spacing w:line="360" w:lineRule="auto"/>
         <w:rPr>
           <w:rFonts w:ascii="Times New Roman" w:hAnsi="Times New Roman" w:cs="Times New Roman"/>
         </w:rPr>
@@ -389,6 +401,7 @@
           <w:ilvl w:val="2"/>
           <w:numId w:val="1"/>
         </w:numPr>
+        <w:spacing w:line="360" w:lineRule="auto"/>
         <w:rPr>
           <w:rFonts w:ascii="Times New Roman" w:hAnsi="Times New Roman" w:cs="Times New Roman"/>
         </w:rPr>
@@ -444,7 +457,14 @@
         <w:rPr>
           <w:rFonts w:ascii="Times New Roman" w:hAnsi="Times New Roman" w:cs="Times New Roman"/>
         </w:rPr>
-        <w:t>These must have the same name as the respective EMG channel name your EMG data file (</w:t>
+        <w:t xml:space="preserve">These must have the same name as the respective EMG channel name your EMG data file </w:t>
+      </w:r>
+      <w:r>
+        <w:rPr>
+          <w:rFonts w:ascii="Times New Roman" w:hAnsi="Times New Roman" w:cs="Times New Roman"/>
+        </w:rPr>
+        <w:lastRenderedPageBreak/>
+        <w:t>(</w:t>
       </w:r>
       <w:r>
         <w:rPr>
@@ -518,6 +538,7 @@
           <w:ilvl w:val="2"/>
           <w:numId w:val="1"/>
         </w:numPr>
+        <w:spacing w:line="360" w:lineRule="auto"/>
         <w:rPr>
           <w:rFonts w:ascii="Times New Roman" w:hAnsi="Times New Roman" w:cs="Times New Roman"/>
         </w:rPr>
@@ -589,6 +610,7 @@
           <w:ilvl w:val="1"/>
           <w:numId w:val="1"/>
         </w:numPr>
+        <w:spacing w:line="360" w:lineRule="auto"/>
         <w:rPr>
           <w:rFonts w:ascii="Times New Roman" w:hAnsi="Times New Roman" w:cs="Times New Roman"/>
         </w:rPr>
@@ -619,7 +641,7 @@
         </w:rPr>
         <w:t xml:space="preserve"> download on SimTK: </w:t>
       </w:r>
-      <w:hyperlink r:id="rId5" w:history="1">
+      <w:hyperlink r:id="rId7" w:history="1">
         <w:r>
           <w:rPr>
             <w:rStyle w:val="Hyperlink"/>
@@ -637,6 +659,7 @@
     </w:p>
     <w:p>
       <w:pPr>
+        <w:spacing w:line="360" w:lineRule="auto"/>
         <w:ind w:left="1080"/>
         <w:rPr>
           <w:rFonts w:ascii="Times New Roman" w:hAnsi="Times New Roman" w:cs="Times New Roman"/>
@@ -645,6 +668,7 @@
     </w:p>
     <w:p>
       <w:pPr>
+        <w:spacing w:line="360" w:lineRule="auto"/>
         <w:rPr>
           <w:rFonts w:ascii="Times New Roman" w:hAnsi="Times New Roman" w:cs="Times New Roman"/>
           <w:b/>
@@ -692,6 +716,7 @@
           <w:ilvl w:val="0"/>
           <w:numId w:val="3"/>
         </w:numPr>
+        <w:spacing w:line="360" w:lineRule="auto"/>
         <w:rPr>
           <w:rFonts w:ascii="Times New Roman" w:hAnsi="Times New Roman" w:cs="Times New Roman"/>
         </w:rPr>
@@ -714,7 +739,19 @@
         <w:rPr>
           <w:rFonts w:ascii="Times New Roman" w:hAnsi="Times New Roman" w:cs="Times New Roman"/>
         </w:rPr>
-        <w:t xml:space="preserve">, and click </w:t>
+        <w:t xml:space="preserve"> and click</w:t>
+      </w:r>
+      <w:r>
+        <w:rPr>
+          <w:rFonts w:ascii="Times New Roman" w:hAnsi="Times New Roman" w:cs="Times New Roman"/>
+        </w:rPr>
+        <w:t>ing</w:t>
+      </w:r>
+      <w:r>
+        <w:rPr>
+          <w:rFonts w:ascii="Times New Roman" w:hAnsi="Times New Roman" w:cs="Times New Roman"/>
+        </w:rPr>
+        <w:t xml:space="preserve"> </w:t>
       </w:r>
       <w:r>
         <w:rPr>
@@ -740,6 +777,7 @@
           <w:ilvl w:val="0"/>
           <w:numId w:val="3"/>
         </w:numPr>
+        <w:spacing w:line="360" w:lineRule="auto"/>
         <w:rPr>
           <w:rFonts w:ascii="Times New Roman" w:hAnsi="Times New Roman" w:cs="Times New Roman"/>
         </w:rPr>
@@ -804,6 +842,7 @@
           <w:ilvl w:val="1"/>
           <w:numId w:val="3"/>
         </w:numPr>
+        <w:spacing w:line="360" w:lineRule="auto"/>
         <w:rPr>
           <w:rFonts w:ascii="Times New Roman" w:hAnsi="Times New Roman" w:cs="Times New Roman"/>
         </w:rPr>
@@ -817,6 +856,7 @@
     </w:p>
     <w:p>
       <w:pPr>
+        <w:spacing w:line="360" w:lineRule="auto"/>
         <w:jc w:val="center"/>
         <w:rPr>
           <w:rFonts w:ascii="Times New Roman" w:hAnsi="Times New Roman" w:cs="Times New Roman"/>
@@ -843,7 +883,7 @@
                     <pic:cNvPicPr/>
                   </pic:nvPicPr>
                   <pic:blipFill>
-                    <a:blip r:embed="rId6"/>
+                    <a:blip r:embed="rId8"/>
                     <a:stretch>
                       <a:fillRect/>
                     </a:stretch>
@@ -871,6 +911,7 @@
           <w:ilvl w:val="0"/>
           <w:numId w:val="3"/>
         </w:numPr>
+        <w:spacing w:line="360" w:lineRule="auto"/>
         <w:rPr>
           <w:rFonts w:ascii="Times New Roman" w:hAnsi="Times New Roman" w:cs="Times New Roman"/>
         </w:rPr>
@@ -911,6 +952,7 @@
           <w:ilvl w:val="0"/>
           <w:numId w:val="3"/>
         </w:numPr>
+        <w:spacing w:line="360" w:lineRule="auto"/>
         <w:rPr>
           <w:rFonts w:ascii="Times New Roman" w:hAnsi="Times New Roman" w:cs="Times New Roman"/>
         </w:rPr>
@@ -957,6 +999,7 @@
           <w:ilvl w:val="0"/>
           <w:numId w:val="3"/>
         </w:numPr>
+        <w:spacing w:line="360" w:lineRule="auto"/>
         <w:rPr>
           <w:rFonts w:ascii="Times New Roman" w:hAnsi="Times New Roman" w:cs="Times New Roman"/>
         </w:rPr>
@@ -1005,6 +1048,7 @@
           <w:ilvl w:val="0"/>
           <w:numId w:val="3"/>
         </w:numPr>
+        <w:spacing w:line="360" w:lineRule="auto"/>
         <w:rPr>
           <w:rFonts w:ascii="Times New Roman" w:hAnsi="Times New Roman" w:cs="Times New Roman"/>
         </w:rPr>
@@ -1057,14 +1101,16 @@
           <w:ilvl w:val="0"/>
           <w:numId w:val="3"/>
         </w:numPr>
-        <w:rPr>
-          <w:rFonts w:ascii="Times New Roman" w:hAnsi="Times New Roman" w:cs="Times New Roman"/>
-        </w:rPr>
-      </w:pPr>
-      <w:r>
-        <w:rPr>
-          <w:rFonts w:ascii="Times New Roman" w:hAnsi="Times New Roman" w:cs="Times New Roman"/>
-        </w:rPr>
+        <w:spacing w:line="360" w:lineRule="auto"/>
+        <w:rPr>
+          <w:rFonts w:ascii="Times New Roman" w:hAnsi="Times New Roman" w:cs="Times New Roman"/>
+        </w:rPr>
+      </w:pPr>
+      <w:r>
+        <w:rPr>
+          <w:rFonts w:ascii="Times New Roman" w:hAnsi="Times New Roman" w:cs="Times New Roman"/>
+        </w:rPr>
+        <w:lastRenderedPageBreak/>
         <w:t xml:space="preserve">For </w:t>
       </w:r>
       <w:r>
@@ -1109,15 +1155,24 @@
           <w:ilvl w:val="1"/>
           <w:numId w:val="3"/>
         </w:numPr>
-        <w:rPr>
-          <w:rFonts w:ascii="Times New Roman" w:hAnsi="Times New Roman" w:cs="Times New Roman"/>
-        </w:rPr>
-      </w:pPr>
-      <w:r>
-        <w:rPr>
-          <w:rFonts w:ascii="Times New Roman" w:hAnsi="Times New Roman" w:cs="Times New Roman"/>
-        </w:rPr>
-        <w:t>Tip: The filter box at the top is very helpful to filter only activation groups</w:t>
+        <w:spacing w:line="360" w:lineRule="auto"/>
+        <w:rPr>
+          <w:rFonts w:ascii="Times New Roman" w:hAnsi="Times New Roman" w:cs="Times New Roman"/>
+        </w:rPr>
+      </w:pPr>
+      <w:r>
+        <w:rPr>
+          <w:rFonts w:ascii="Times New Roman" w:hAnsi="Times New Roman" w:cs="Times New Roman"/>
+        </w:rPr>
+        <w:t xml:space="preserve">Use filter term “activation” and click </w:t>
+      </w:r>
+      <w:r>
+        <w:rPr>
+          <w:rFonts w:ascii="Times New Roman" w:hAnsi="Times New Roman" w:cs="Times New Roman"/>
+          <w:i/>
+          <w:iCs/>
+        </w:rPr>
+        <w:t>select all shown</w:t>
       </w:r>
     </w:p>
     <w:p>
@@ -1127,15 +1182,15 @@
           <w:ilvl w:val="0"/>
           <w:numId w:val="3"/>
         </w:numPr>
-        <w:rPr>
-          <w:rFonts w:ascii="Times New Roman" w:hAnsi="Times New Roman" w:cs="Times New Roman"/>
-        </w:rPr>
-      </w:pPr>
-      <w:r>
-        <w:rPr>
-          <w:rFonts w:ascii="Times New Roman" w:hAnsi="Times New Roman" w:cs="Times New Roman"/>
-        </w:rPr>
-        <w:lastRenderedPageBreak/>
+        <w:spacing w:line="360" w:lineRule="auto"/>
+        <w:rPr>
+          <w:rFonts w:ascii="Times New Roman" w:hAnsi="Times New Roman" w:cs="Times New Roman"/>
+        </w:rPr>
+      </w:pPr>
+      <w:r>
+        <w:rPr>
+          <w:rFonts w:ascii="Times New Roman" w:hAnsi="Times New Roman" w:cs="Times New Roman"/>
+        </w:rPr>
         <w:t xml:space="preserve">For </w:t>
       </w:r>
       <w:r>
@@ -1171,6 +1226,33 @@
           <w:rFonts w:ascii="Times New Roman" w:hAnsi="Times New Roman" w:cs="Times New Roman"/>
         </w:rPr>
         <w:t>)</w:t>
+      </w:r>
+    </w:p>
+    <w:p>
+      <w:pPr>
+        <w:pStyle w:val="ListParagraph"/>
+        <w:numPr>
+          <w:ilvl w:val="1"/>
+          <w:numId w:val="3"/>
+        </w:numPr>
+        <w:spacing w:line="360" w:lineRule="auto"/>
+        <w:rPr>
+          <w:rFonts w:ascii="Times New Roman" w:hAnsi="Times New Roman" w:cs="Times New Roman"/>
+        </w:rPr>
+      </w:pPr>
+      <w:r>
+        <w:rPr>
+          <w:rFonts w:ascii="Times New Roman" w:hAnsi="Times New Roman" w:cs="Times New Roman"/>
+        </w:rPr>
+        <w:t xml:space="preserve">Use filter term “fiber” and click </w:t>
+      </w:r>
+      <w:r>
+        <w:rPr>
+          <w:rFonts w:ascii="Times New Roman" w:hAnsi="Times New Roman" w:cs="Times New Roman"/>
+          <w:i/>
+          <w:iCs/>
+        </w:rPr>
+        <w:t>select all shown</w:t>
       </w:r>
     </w:p>
     <w:p>
@@ -1180,6 +1262,7 @@
           <w:ilvl w:val="0"/>
           <w:numId w:val="3"/>
         </w:numPr>
+        <w:spacing w:line="360" w:lineRule="auto"/>
         <w:rPr>
           <w:rFonts w:ascii="Times New Roman" w:hAnsi="Times New Roman" w:cs="Times New Roman"/>
         </w:rPr>
@@ -1226,6 +1309,7 @@
           <w:ilvl w:val="0"/>
           <w:numId w:val="3"/>
         </w:numPr>
+        <w:spacing w:line="360" w:lineRule="auto"/>
         <w:rPr>
           <w:rFonts w:ascii="Times New Roman" w:hAnsi="Times New Roman" w:cs="Times New Roman"/>
         </w:rPr>
@@ -1266,6 +1350,7 @@
           <w:ilvl w:val="0"/>
           <w:numId w:val="3"/>
         </w:numPr>
+        <w:spacing w:line="360" w:lineRule="auto"/>
         <w:rPr>
           <w:rFonts w:ascii="Times New Roman" w:hAnsi="Times New Roman" w:cs="Times New Roman"/>
         </w:rPr>
@@ -1326,6 +1411,7 @@
           <w:ilvl w:val="0"/>
           <w:numId w:val="3"/>
         </w:numPr>
+        <w:spacing w:line="360" w:lineRule="auto"/>
         <w:rPr>
           <w:rFonts w:ascii="Times New Roman" w:hAnsi="Times New Roman" w:cs="Times New Roman"/>
         </w:rPr>
@@ -1352,6 +1438,7 @@
           <w:ilvl w:val="0"/>
           <w:numId w:val="3"/>
         </w:numPr>
+        <w:spacing w:line="360" w:lineRule="auto"/>
         <w:rPr>
           <w:rFonts w:ascii="Times New Roman" w:hAnsi="Times New Roman" w:cs="Times New Roman"/>
         </w:rPr>
@@ -1379,6 +1466,7 @@
     </w:p>
     <w:p>
       <w:pPr>
+        <w:spacing w:line="360" w:lineRule="auto"/>
         <w:rPr>
           <w:rFonts w:ascii="Times New Roman" w:hAnsi="Times New Roman" w:cs="Times New Roman"/>
           <w:sz w:val="32"/>
@@ -1401,6 +1489,7 @@
           <w:ilvl w:val="0"/>
           <w:numId w:val="5"/>
         </w:numPr>
+        <w:spacing w:line="360" w:lineRule="auto"/>
         <w:rPr>
           <w:rFonts w:ascii="Times New Roman" w:hAnsi="Times New Roman" w:cs="Times New Roman"/>
         </w:rPr>
@@ -1449,6 +1538,7 @@
           <w:ilvl w:val="0"/>
           <w:numId w:val="5"/>
         </w:numPr>
+        <w:spacing w:line="360" w:lineRule="auto"/>
         <w:rPr>
           <w:rFonts w:ascii="Times New Roman" w:hAnsi="Times New Roman" w:cs="Times New Roman"/>
         </w:rPr>
@@ -1481,15 +1571,22 @@
           <w:ilvl w:val="0"/>
           <w:numId w:val="5"/>
         </w:numPr>
-        <w:rPr>
-          <w:rFonts w:ascii="Times New Roman" w:hAnsi="Times New Roman" w:cs="Times New Roman"/>
-        </w:rPr>
-      </w:pPr>
-      <w:r>
-        <w:rPr>
-          <w:rFonts w:ascii="Times New Roman" w:hAnsi="Times New Roman" w:cs="Times New Roman"/>
-        </w:rPr>
-        <w:t xml:space="preserve">Run the MATLAB section labelled </w:t>
+        <w:spacing w:line="360" w:lineRule="auto"/>
+        <w:rPr>
+          <w:rFonts w:ascii="Times New Roman" w:hAnsi="Times New Roman" w:cs="Times New Roman"/>
+        </w:rPr>
+      </w:pPr>
+      <w:r>
+        <w:rPr>
+          <w:rFonts w:ascii="Times New Roman" w:hAnsi="Times New Roman" w:cs="Times New Roman"/>
+        </w:rPr>
+        <w:t xml:space="preserve">Run the MATLAB </w:t>
+      </w:r>
+      <w:r>
+        <w:rPr>
+          <w:rFonts w:ascii="Times New Roman" w:hAnsi="Times New Roman" w:cs="Times New Roman"/>
+        </w:rPr>
+        <w:t xml:space="preserve">file </w:t>
       </w:r>
       <w:r>
         <w:rPr>
@@ -1497,44 +1594,20 @@
           <w:b/>
           <w:bCs/>
         </w:rPr>
-        <w:t xml:space="preserve">Run </w:t>
-      </w:r>
-      <w:r>
-        <w:rPr>
-          <w:rFonts w:ascii="Times New Roman" w:hAnsi="Times New Roman" w:cs="Times New Roman"/>
-          <w:b/>
-          <w:bCs/>
-        </w:rPr>
-        <w:t>NCP</w:t>
-      </w:r>
-    </w:p>
-    <w:p>
-      <w:pPr>
-        <w:pStyle w:val="ListParagraph"/>
-        <w:numPr>
-          <w:ilvl w:val="1"/>
-          <w:numId w:val="5"/>
-        </w:numPr>
-        <w:rPr>
-          <w:rFonts w:ascii="Times New Roman" w:hAnsi="Times New Roman" w:cs="Times New Roman"/>
-        </w:rPr>
-      </w:pPr>
-      <w:r>
-        <w:rPr>
-          <w:rFonts w:ascii="Times New Roman" w:hAnsi="Times New Roman" w:cs="Times New Roman"/>
-        </w:rPr>
-        <w:t>With the section selected, press shift+enter to run a section.</w:t>
-      </w:r>
-    </w:p>
-    <w:p>
-      <w:pPr>
-        <w:rPr>
-          <w:rFonts w:ascii="Times New Roman" w:hAnsi="Times New Roman" w:cs="Times New Roman"/>
-        </w:rPr>
-      </w:pPr>
-    </w:p>
-    <w:p>
-      <w:pPr>
+        <w:t>runNCP.m</w:t>
+      </w:r>
+    </w:p>
+    <w:p>
+      <w:pPr>
+        <w:spacing w:line="360" w:lineRule="auto"/>
+        <w:rPr>
+          <w:rFonts w:ascii="Times New Roman" w:hAnsi="Times New Roman" w:cs="Times New Roman"/>
+        </w:rPr>
+      </w:pPr>
+    </w:p>
+    <w:p>
+      <w:pPr>
+        <w:spacing w:line="360" w:lineRule="auto"/>
         <w:rPr>
           <w:rFonts w:ascii="Times New Roman" w:hAnsi="Times New Roman" w:cs="Times New Roman"/>
           <w:sz w:val="32"/>
@@ -1557,6 +1630,7 @@
           <w:ilvl w:val="0"/>
           <w:numId w:val="6"/>
         </w:numPr>
+        <w:spacing w:line="360" w:lineRule="auto"/>
         <w:rPr>
           <w:rFonts w:ascii="Times New Roman" w:hAnsi="Times New Roman" w:cs="Times New Roman"/>
         </w:rPr>
@@ -1587,6 +1661,7 @@
           <w:ilvl w:val="1"/>
           <w:numId w:val="6"/>
         </w:numPr>
+        <w:spacing w:line="360" w:lineRule="auto"/>
         <w:rPr>
           <w:rFonts w:ascii="Times New Roman" w:hAnsi="Times New Roman" w:cs="Times New Roman"/>
         </w:rPr>
@@ -1619,6 +1694,7 @@
           <w:ilvl w:val="1"/>
           <w:numId w:val="6"/>
         </w:numPr>
+        <w:spacing w:line="360" w:lineRule="auto"/>
         <w:rPr>
           <w:rFonts w:ascii="Times New Roman" w:hAnsi="Times New Roman" w:cs="Times New Roman"/>
         </w:rPr>
@@ -1644,6 +1720,7 @@
           <w:ilvl w:val="1"/>
           <w:numId w:val="6"/>
         </w:numPr>
+        <w:spacing w:line="360" w:lineRule="auto"/>
         <w:rPr>
           <w:rFonts w:ascii="Times New Roman" w:hAnsi="Times New Roman" w:cs="Times New Roman"/>
         </w:rPr>
@@ -1667,6 +1744,156 @@
         </w:rPr>
         <w:t>.</w:t>
       </w:r>
+    </w:p>
+    <w:p>
+      <w:pPr>
+        <w:rPr>
+          <w:rFonts w:ascii="Times New Roman" w:hAnsi="Times New Roman" w:cs="Times New Roman"/>
+          <w:sz w:val="32"/>
+          <w:szCs w:val="32"/>
+        </w:rPr>
+      </w:pPr>
+      <w:r>
+        <w:rPr>
+          <w:rFonts w:ascii="Times New Roman" w:hAnsi="Times New Roman" w:cs="Times New Roman"/>
+          <w:sz w:val="32"/>
+          <w:szCs w:val="32"/>
+        </w:rPr>
+        <w:br w:type="page"/>
+      </w:r>
+    </w:p>
+    <w:p>
+      <w:pPr>
+        <w:spacing w:line="360" w:lineRule="auto"/>
+        <w:rPr>
+          <w:rFonts w:ascii="Times New Roman" w:hAnsi="Times New Roman" w:cs="Times New Roman"/>
+          <w:sz w:val="32"/>
+          <w:szCs w:val="32"/>
+        </w:rPr>
+      </w:pPr>
+      <w:r>
+        <w:rPr>
+          <w:rFonts w:ascii="Times New Roman" w:hAnsi="Times New Roman" w:cs="Times New Roman"/>
+          <w:sz w:val="32"/>
+          <w:szCs w:val="32"/>
+        </w:rPr>
+        <w:lastRenderedPageBreak/>
+        <w:t>Alternate NCP Formulations:</w:t>
+      </w:r>
+    </w:p>
+    <w:p>
+      <w:pPr>
+        <w:spacing w:line="360" w:lineRule="auto"/>
+        <w:rPr>
+          <w:rFonts w:ascii="Times New Roman" w:hAnsi="Times New Roman" w:cs="Times New Roman"/>
+        </w:rPr>
+      </w:pPr>
+      <w:r>
+        <w:rPr>
+          <w:rFonts w:ascii="Times New Roman" w:hAnsi="Times New Roman" w:cs="Times New Roman"/>
+        </w:rPr>
+        <w:t xml:space="preserve">NCP’s primary use is when you have muscle activations from MTP, but there are cases in which no muscle activation data are </w:t>
+      </w:r>
+      <w:r>
+        <w:rPr>
+          <w:rFonts w:ascii="Times New Roman" w:hAnsi="Times New Roman" w:cs="Times New Roman"/>
+        </w:rPr>
+        <w:t>available,</w:t>
+      </w:r>
+      <w:r>
+        <w:rPr>
+          <w:rFonts w:ascii="Times New Roman" w:hAnsi="Times New Roman" w:cs="Times New Roman"/>
+        </w:rPr>
+        <w:t xml:space="preserve"> and </w:t>
+      </w:r>
+      <w:r>
+        <w:rPr>
+          <w:rFonts w:ascii="Times New Roman" w:hAnsi="Times New Roman" w:cs="Times New Roman"/>
+        </w:rPr>
+        <w:t xml:space="preserve">you still want </w:t>
+      </w:r>
+      <w:r>
+        <w:rPr>
+          <w:rFonts w:ascii="Times New Roman" w:hAnsi="Times New Roman" w:cs="Times New Roman"/>
+        </w:rPr>
+        <w:t xml:space="preserve">muscle </w:t>
+      </w:r>
+      <w:r>
+        <w:rPr>
+          <w:rFonts w:ascii="Times New Roman" w:hAnsi="Times New Roman" w:cs="Times New Roman"/>
+        </w:rPr>
+        <w:t xml:space="preserve">activations to follow a synergy structure. This could happen because of trying to model joints without EMG data (lumbar for example), or when using datasets that didn’t have any EMG data collected at all. In cases such as these, NCP also supports activation minimization. To experiment with activation minimization, turn off the activation tracking term, and turn on the activation minimization term. How do </w:t>
+      </w:r>
+      <w:r>
+        <w:rPr>
+          <w:rFonts w:ascii="Times New Roman" w:hAnsi="Times New Roman" w:cs="Times New Roman"/>
+        </w:rPr>
+        <w:t>muscle</w:t>
+      </w:r>
+      <w:r>
+        <w:rPr>
+          <w:rFonts w:ascii="Times New Roman" w:hAnsi="Times New Roman" w:cs="Times New Roman"/>
+        </w:rPr>
+        <w:t xml:space="preserve"> activations and synergy activations </w:t>
+      </w:r>
+      <w:r>
+        <w:rPr>
+          <w:rFonts w:ascii="Times New Roman" w:hAnsi="Times New Roman" w:cs="Times New Roman"/>
+        </w:rPr>
+        <w:t xml:space="preserve">from </w:t>
+      </w:r>
+      <w:r>
+        <w:rPr>
+          <w:rFonts w:ascii="Times New Roman" w:hAnsi="Times New Roman" w:cs="Times New Roman"/>
+        </w:rPr>
+        <w:t>using activation minimization compare to those from using activation tracking? Is the moment matching better or worse with activation minimization?</w:t>
+      </w:r>
+    </w:p>
+    <w:p>
+      <w:pPr>
+        <w:spacing w:line="360" w:lineRule="auto"/>
+        <w:rPr>
+          <w:rFonts w:ascii="Times New Roman" w:hAnsi="Times New Roman" w:cs="Times New Roman"/>
+        </w:rPr>
+      </w:pPr>
+      <w:r>
+        <w:rPr>
+          <w:rFonts w:ascii="Times New Roman" w:hAnsi="Times New Roman" w:cs="Times New Roman"/>
+        </w:rPr>
+        <w:t>This tutorial used 3 synergies. You may also experiment with using different numbers of synergies. How does changing the number of synergies affect</w:t>
+      </w:r>
+      <w:r>
+        <w:rPr>
+          <w:rFonts w:ascii="Times New Roman" w:hAnsi="Times New Roman" w:cs="Times New Roman"/>
+        </w:rPr>
+        <w:t xml:space="preserve"> the quality of</w:t>
+      </w:r>
+      <w:r>
+        <w:rPr>
+          <w:rFonts w:ascii="Times New Roman" w:hAnsi="Times New Roman" w:cs="Times New Roman"/>
+        </w:rPr>
+        <w:t xml:space="preserve"> </w:t>
+      </w:r>
+      <w:r>
+        <w:rPr>
+          <w:rFonts w:ascii="Times New Roman" w:hAnsi="Times New Roman" w:cs="Times New Roman"/>
+        </w:rPr>
+        <w:t>muscle</w:t>
+      </w:r>
+      <w:r>
+        <w:rPr>
+          <w:rFonts w:ascii="Times New Roman" w:hAnsi="Times New Roman" w:cs="Times New Roman"/>
+        </w:rPr>
+        <w:t xml:space="preserve"> activation and joint moment tracking? What are the tradeoffs to using more or fewer synergies? </w:t>
+      </w:r>
+    </w:p>
+    <w:p>
+      <w:pPr>
+        <w:spacing w:line="360" w:lineRule="auto"/>
+        <w:rPr>
+          <w:rFonts w:ascii="Times New Roman" w:hAnsi="Times New Roman" w:cs="Times New Roman"/>
+        </w:rPr>
+      </w:pPr>
     </w:p>
     <w:sectPr>
       <w:pgSz w:w="12240" w:h="15840"/>
@@ -1676,6 +1903,56 @@
     </w:sectPr>
   </w:body>
 </w:document>
+</file>
+
+<file path=word/endnotes.xml><?xml version="1.0" encoding="utf-8"?>
+<w:endnotes xmlns:wpc="http://schemas.microsoft.com/office/word/2010/wordprocessingCanvas" xmlns:cx="http://schemas.microsoft.com/office/drawing/2014/chartex" xmlns:cx1="http://schemas.microsoft.com/office/drawing/2015/9/8/chartex" xmlns:cx2="http://schemas.microsoft.com/office/drawing/2015/10/21/chartex" xmlns:cx3="http://schemas.microsoft.com/office/drawing/2016/5/9/chartex" xmlns:cx4="http://schemas.microsoft.com/office/drawing/2016/5/10/chartex" xmlns:cx5="http://schemas.microsoft.com/office/drawing/2016/5/11/chartex" xmlns:cx6="http://schemas.microsoft.com/office/drawing/2016/5/12/chartex" xmlns:cx7="http://schemas.microsoft.com/office/drawing/2016/5/13/chartex" xmlns:cx8="http://schemas.microsoft.com/office/drawing/2016/5/14/chartex" xmlns:mc="http://schemas.openxmlformats.org/markup-compatibility/2006" xmlns:aink="http://schemas.microsoft.com/office/drawing/2016/ink" xmlns:am3d="http://schemas.microsoft.com/office/drawing/2017/model3d" xmlns:o="urn:schemas-microsoft-com:office:office" xmlns:oel="http://schemas.microsoft.com/office/2019/extlst" xmlns:r="http://schemas.openxmlformats.org/officeDocument/2006/relationships" xmlns:m="http://schemas.openxmlformats.org/officeDocument/2006/math" xmlns:v="urn:schemas-microsoft-com:vml" xmlns:wp14="http://schemas.microsoft.com/office/word/2010/wordprocessingDrawing" xmlns:wp="http://schemas.openxmlformats.org/drawingml/2006/wordprocessingDrawing" xmlns:w10="urn:schemas-microsoft-com:office:word" xmlns:w="http://schemas.openxmlformats.org/wordprocessingml/2006/main" xmlns:w14="http://schemas.microsoft.com/office/word/2010/wordml" xmlns:w15="http://schemas.microsoft.com/office/word/2012/wordml" xmlns:w16cex="http://schemas.microsoft.com/office/word/2018/wordml/cex" xmlns:w16cid="http://schemas.microsoft.com/office/word/2016/wordml/cid" xmlns:w16="http://schemas.microsoft.com/office/word/2018/wordml" xmlns:w16du="http://schemas.microsoft.com/office/word/2023/wordml/word16du" xmlns:w16sdtdh="http://schemas.microsoft.com/office/word/2020/wordml/sdtdatahash" xmlns:w16sdtfl="http://schemas.microsoft.com/office/word/2024/wordml/sdtformatlock" xmlns:w16se="http://schemas.microsoft.com/office/word/2015/wordml/symex" xmlns:wpg="http://schemas.microsoft.com/office/word/2010/wordprocessingGroup" xmlns:wpi="http://schemas.microsoft.com/office/word/2010/wordprocessingInk" xmlns:wne="http://schemas.microsoft.com/office/word/2006/wordml" xmlns:wps="http://schemas.microsoft.com/office/word/2010/wordprocessingShape" mc:Ignorable="w14 w15 w16se w16cid w16 w16cex w16sdtdh w16sdtfl w16du wp14">
+  <w:endnote w:type="separator" w:id="-1">
+    <w:p>
+      <w:pPr>
+        <w:spacing w:after="0" w:line="240" w:lineRule="auto"/>
+      </w:pPr>
+      <w:r>
+        <w:separator/>
+      </w:r>
+    </w:p>
+  </w:endnote>
+  <w:endnote w:type="continuationSeparator" w:id="0">
+    <w:p>
+      <w:pPr>
+        <w:spacing w:after="0" w:line="240" w:lineRule="auto"/>
+      </w:pPr>
+      <w:r>
+        <w:continuationSeparator/>
+      </w:r>
+    </w:p>
+  </w:endnote>
+</w:endnotes>
+</file>
+
+<file path=word/footnotes.xml><?xml version="1.0" encoding="utf-8"?>
+<w:footnotes xmlns:wpc="http://schemas.microsoft.com/office/word/2010/wordprocessingCanvas" xmlns:cx="http://schemas.microsoft.com/office/drawing/2014/chartex" xmlns:cx1="http://schemas.microsoft.com/office/drawing/2015/9/8/chartex" xmlns:cx2="http://schemas.microsoft.com/office/drawing/2015/10/21/chartex" xmlns:cx3="http://schemas.microsoft.com/office/drawing/2016/5/9/chartex" xmlns:cx4="http://schemas.microsoft.com/office/drawing/2016/5/10/chartex" xmlns:cx5="http://schemas.microsoft.com/office/drawing/2016/5/11/chartex" xmlns:cx6="http://schemas.microsoft.com/office/drawing/2016/5/12/chartex" xmlns:cx7="http://schemas.microsoft.com/office/drawing/2016/5/13/chartex" xmlns:cx8="http://schemas.microsoft.com/office/drawing/2016/5/14/chartex" xmlns:mc="http://schemas.openxmlformats.org/markup-compatibility/2006" xmlns:aink="http://schemas.microsoft.com/office/drawing/2016/ink" xmlns:am3d="http://schemas.microsoft.com/office/drawing/2017/model3d" xmlns:o="urn:schemas-microsoft-com:office:office" xmlns:oel="http://schemas.microsoft.com/office/2019/extlst" xmlns:r="http://schemas.openxmlformats.org/officeDocument/2006/relationships" xmlns:m="http://schemas.openxmlformats.org/officeDocument/2006/math" xmlns:v="urn:schemas-microsoft-com:vml" xmlns:wp14="http://schemas.microsoft.com/office/word/2010/wordprocessingDrawing" xmlns:wp="http://schemas.openxmlformats.org/drawingml/2006/wordprocessingDrawing" xmlns:w10="urn:schemas-microsoft-com:office:word" xmlns:w="http://schemas.openxmlformats.org/wordprocessingml/2006/main" xmlns:w14="http://schemas.microsoft.com/office/word/2010/wordml" xmlns:w15="http://schemas.microsoft.com/office/word/2012/wordml" xmlns:w16cex="http://schemas.microsoft.com/office/word/2018/wordml/cex" xmlns:w16cid="http://schemas.microsoft.com/office/word/2016/wordml/cid" xmlns:w16="http://schemas.microsoft.com/office/word/2018/wordml" xmlns:w16du="http://schemas.microsoft.com/office/word/2023/wordml/word16du" xmlns:w16sdtdh="http://schemas.microsoft.com/office/word/2020/wordml/sdtdatahash" xmlns:w16sdtfl="http://schemas.microsoft.com/office/word/2024/wordml/sdtformatlock" xmlns:w16se="http://schemas.microsoft.com/office/word/2015/wordml/symex" xmlns:wpg="http://schemas.microsoft.com/office/word/2010/wordprocessingGroup" xmlns:wpi="http://schemas.microsoft.com/office/word/2010/wordprocessingInk" xmlns:wne="http://schemas.microsoft.com/office/word/2006/wordml" xmlns:wps="http://schemas.microsoft.com/office/word/2010/wordprocessingShape" mc:Ignorable="w14 w15 w16se w16cid w16 w16cex w16sdtdh w16sdtfl w16du wp14">
+  <w:footnote w:type="separator" w:id="-1">
+    <w:p>
+      <w:pPr>
+        <w:spacing w:after="0" w:line="240" w:lineRule="auto"/>
+      </w:pPr>
+      <w:r>
+        <w:separator/>
+      </w:r>
+    </w:p>
+  </w:footnote>
+  <w:footnote w:type="continuationSeparator" w:id="0">
+    <w:p>
+      <w:pPr>
+        <w:spacing w:after="0" w:line="240" w:lineRule="auto"/>
+      </w:pPr>
+      <w:r>
+        <w:continuationSeparator/>
+      </w:r>
+    </w:p>
+  </w:footnote>
+</w:footnotes>
 </file>
 
 <file path=word/numbering.xml><?xml version="1.0" encoding="utf-8"?>
@@ -3430,6 +3707,50 @@
       <w:u w:val="single"/>
     </w:rPr>
   </w:style>
+  <w:style w:type="paragraph" w:styleId="Header">
+    <w:name w:val="header"/>
+    <w:basedOn w:val="Normal"/>
+    <w:link w:val="HeaderChar"/>
+    <w:uiPriority w:val="99"/>
+    <w:unhideWhenUsed/>
+    <w:rsid w:val="006F54D4"/>
+    <w:pPr>
+      <w:tabs>
+        <w:tab w:val="center" w:pos="4680"/>
+        <w:tab w:val="right" w:pos="9360"/>
+      </w:tabs>
+      <w:spacing w:after="0" w:line="240" w:lineRule="auto"/>
+    </w:pPr>
+  </w:style>
+  <w:style w:type="character" w:customStyle="1" w:styleId="HeaderChar">
+    <w:name w:val="Header Char"/>
+    <w:basedOn w:val="DefaultParagraphFont"/>
+    <w:link w:val="Header"/>
+    <w:uiPriority w:val="99"/>
+    <w:rsid w:val="006F54D4"/>
+  </w:style>
+  <w:style w:type="paragraph" w:styleId="Footer">
+    <w:name w:val="footer"/>
+    <w:basedOn w:val="Normal"/>
+    <w:link w:val="FooterChar"/>
+    <w:uiPriority w:val="99"/>
+    <w:unhideWhenUsed/>
+    <w:rsid w:val="006F54D4"/>
+    <w:pPr>
+      <w:tabs>
+        <w:tab w:val="center" w:pos="4680"/>
+        <w:tab w:val="right" w:pos="9360"/>
+      </w:tabs>
+      <w:spacing w:after="0" w:line="240" w:lineRule="auto"/>
+    </w:pPr>
+  </w:style>
+  <w:style w:type="character" w:customStyle="1" w:styleId="FooterChar">
+    <w:name w:val="Footer Char"/>
+    <w:basedOn w:val="DefaultParagraphFont"/>
+    <w:link w:val="Footer"/>
+    <w:uiPriority w:val="99"/>
+    <w:rsid w:val="006F54D4"/>
+  </w:style>
 </w:styles>
 </file>
 

--- a/Step-4-Neural-Control-Personalization/NeuralControlPersonalizationTutorial.docx
+++ b/Step-4-Neural-Control-Personalization/NeuralControlPersonalizationTutorial.docx
@@ -43,6 +43,34 @@
         </w:rPr>
         <w:t xml:space="preserve"> – Neural Control Personalization</w:t>
       </w:r>
+    </w:p>
+    <w:p>
+      <w:pPr>
+        <w:jc w:val="center"/>
+        <w:rPr>
+          <w:rFonts w:ascii="Times New Roman" w:hAnsi="Times New Roman" w:cs="Times New Roman"/>
+        </w:rPr>
+      </w:pPr>
+      <w:r>
+        <w:rPr>
+          <w:rFonts w:ascii="Times New Roman" w:hAnsi="Times New Roman" w:cs="Times New Roman"/>
+        </w:rPr>
+        <w:t>Tutorial Developer: Robert Salati</w:t>
+      </w:r>
+      <w:r>
+        <w:rPr>
+          <w:rFonts w:ascii="Times New Roman" w:hAnsi="Times New Roman" w:cs="Times New Roman"/>
+        </w:rPr>
+        <w:t xml:space="preserve">, </w:t>
+      </w:r>
+      <w:bookmarkStart w:id="0" w:name="_Hlk210315008"/>
+      <w:r>
+        <w:rPr>
+          <w:rFonts w:ascii="Times New Roman" w:hAnsi="Times New Roman" w:cs="Times New Roman"/>
+        </w:rPr>
+        <w:t>Rice Computational Neuromechanics Lab, Rice University</w:t>
+      </w:r>
+      <w:bookmarkEnd w:id="0"/>
     </w:p>
     <w:p>
       <w:pPr>
@@ -159,8 +187,18 @@
           <w:b/>
           <w:bCs/>
         </w:rPr>
-        <w:t>UF_Subject_3_reduced_muscles.osim</w:t>
-      </w:r>
+        <w:t>UF_Subject_3_reduced_</w:t>
+      </w:r>
+      <w:proofErr w:type="gramStart"/>
+      <w:r>
+        <w:rPr>
+          <w:rFonts w:ascii="Times New Roman" w:hAnsi="Times New Roman" w:cs="Times New Roman"/>
+          <w:b/>
+          <w:bCs/>
+        </w:rPr>
+        <w:t>muscles.osim</w:t>
+      </w:r>
+      <w:proofErr w:type="gramEnd"/>
       <w:r>
         <w:rPr>
           <w:rFonts w:ascii="Times New Roman" w:hAnsi="Times New Roman" w:cs="Times New Roman"/>
@@ -504,12 +542,14 @@
         </w:rPr>
         <w:t xml:space="preserve"> </w:t>
       </w:r>
+      <w:proofErr w:type="gramStart"/>
       <w:r>
         <w:rPr>
           <w:rFonts w:ascii="Times New Roman" w:hAnsi="Times New Roman" w:cs="Times New Roman"/>
         </w:rPr>
         <w:t>MTP.*</w:t>
       </w:r>
+      <w:proofErr w:type="gramEnd"/>
     </w:p>
     <w:p>
       <w:pPr>
@@ -637,28 +677,12 @@
     </w:p>
     <w:p>
       <w:pPr>
-        <w:ind w:left="1080"/>
-        <w:rPr>
-          <w:rFonts w:ascii="Times New Roman" w:hAnsi="Times New Roman" w:cs="Times New Roman"/>
-        </w:rPr>
-      </w:pPr>
-    </w:p>
-    <w:p>
-      <w:pPr>
-        <w:rPr>
-          <w:rFonts w:ascii="Times New Roman" w:hAnsi="Times New Roman" w:cs="Times New Roman"/>
-          <w:b/>
-          <w:bCs/>
-        </w:rPr>
-      </w:pPr>
-      <w:r>
-        <w:rPr>
-          <w:rFonts w:ascii="Times New Roman" w:hAnsi="Times New Roman" w:cs="Times New Roman"/>
-          <w:b/>
-          <w:bCs/>
-        </w:rPr>
-        <w:br w:type="page"/>
-      </w:r>
+        <w:rPr>
+          <w:rFonts w:ascii="Times New Roman" w:hAnsi="Times New Roman" w:cs="Times New Roman"/>
+          <w:b/>
+          <w:bCs/>
+        </w:rPr>
+      </w:pPr>
       <w:r>
         <w:rPr>
           <w:rFonts w:ascii="Times New Roman" w:hAnsi="Times New Roman" w:cs="Times New Roman"/>
@@ -708,13 +732,29 @@
           <w:i/>
           <w:iCs/>
         </w:rPr>
-        <w:t>Tools&gt;User Plugins</w:t>
-      </w:r>
-      <w:r>
-        <w:rPr>
-          <w:rFonts w:ascii="Times New Roman" w:hAnsi="Times New Roman" w:cs="Times New Roman"/>
-        </w:rPr>
-        <w:t xml:space="preserve">, and click </w:t>
+        <w:t xml:space="preserve">Tools&gt;User </w:t>
+      </w:r>
+      <w:proofErr w:type="gramStart"/>
+      <w:r>
+        <w:rPr>
+          <w:rFonts w:ascii="Times New Roman" w:hAnsi="Times New Roman" w:cs="Times New Roman"/>
+          <w:i/>
+          <w:iCs/>
+        </w:rPr>
+        <w:t>Plugins</w:t>
+      </w:r>
+      <w:r>
+        <w:rPr>
+          <w:rFonts w:ascii="Times New Roman" w:hAnsi="Times New Roman" w:cs="Times New Roman"/>
+        </w:rPr>
+        <w:t>, and</w:t>
+      </w:r>
+      <w:proofErr w:type="gramEnd"/>
+      <w:r>
+        <w:rPr>
+          <w:rFonts w:ascii="Times New Roman" w:hAnsi="Times New Roman" w:cs="Times New Roman"/>
+        </w:rPr>
+        <w:t xml:space="preserve"> click </w:t>
       </w:r>
       <w:r>
         <w:rPr>
@@ -756,8 +796,18 @@
           <w:b/>
           <w:bCs/>
         </w:rPr>
-        <w:t>UF_Subject_3_reduced_muscles.osim</w:t>
-      </w:r>
+        <w:t>UF_Subject_3_reduced_</w:t>
+      </w:r>
+      <w:proofErr w:type="gramStart"/>
+      <w:r>
+        <w:rPr>
+          <w:rFonts w:ascii="Times New Roman" w:hAnsi="Times New Roman" w:cs="Times New Roman"/>
+          <w:b/>
+          <w:bCs/>
+        </w:rPr>
+        <w:t>muscles.osim</w:t>
+      </w:r>
+      <w:proofErr w:type="gramEnd"/>
       <w:r>
         <w:rPr>
           <w:rFonts w:ascii="Times New Roman" w:hAnsi="Times New Roman" w:cs="Times New Roman"/>
@@ -1685,7 +1735,7 @@
           <w:szCs w:val="32"/>
         </w:rPr>
       </w:pPr>
-      <w:bookmarkStart w:id="0" w:name="_Hlk197606145"/>
+      <w:bookmarkStart w:id="1" w:name="_Hlk197606145"/>
       <w:r>
         <w:rPr>
           <w:rFonts w:ascii="Times New Roman" w:hAnsi="Times New Roman" w:cs="Times New Roman"/>
@@ -1706,8 +1756,8 @@
           <w:rFonts w:ascii="Times New Roman" w:hAnsi="Times New Roman" w:cs="Times New Roman"/>
         </w:rPr>
       </w:pPr>
-      <w:bookmarkStart w:id="1" w:name="_Hlk197606181"/>
-      <w:bookmarkEnd w:id="0"/>
+      <w:bookmarkStart w:id="2" w:name="_Hlk197606181"/>
+      <w:bookmarkEnd w:id="1"/>
       <w:r>
         <w:rPr>
           <w:rFonts w:ascii="Times New Roman" w:hAnsi="Times New Roman" w:cs="Times New Roman"/>
@@ -2034,7 +2084,7 @@
         <w:t>SettingsV2.xml</w:t>
       </w:r>
     </w:p>
-    <w:bookmarkEnd w:id="1"/>
+    <w:bookmarkEnd w:id="2"/>
     <w:p>
       <w:pPr>
         <w:pStyle w:val="ListParagraph"/>
